--- a/Network Security/labs/2/Workshop_02A.docx
+++ b/Network Security/labs/2/Workshop_02A.docx
@@ -1,6 +1,6 @@
 
 <file path=word/document.xml><?xml version="1.0" encoding="utf-8"?>
-<w:document xmlns:wpc="http://schemas.microsoft.com/office/word/2010/wordprocessingCanvas" xmlns:mo="http://schemas.microsoft.com/office/mac/office/2008/main" xmlns:mc="http://schemas.openxmlformats.org/markup-compatibility/2006" xmlns:mv="urn:schemas-microsoft-com:mac:vml" xmlns:o="urn:schemas-microsoft-com:office:office" xmlns:r="http://schemas.openxmlformats.org/officeDocument/2006/relationships" xmlns:m="http://schemas.openxmlformats.org/officeDocument/2006/math" xmlns:v="urn:schemas-microsoft-com:vml" xmlns:wp14="http://schemas.microsoft.com/office/word/2010/wordprocessingDrawing" xmlns:wp="http://schemas.openxmlformats.org/drawingml/2006/wordprocessingDrawing" xmlns:w10="urn:schemas-microsoft-com:office:word" xmlns:w="http://schemas.openxmlformats.org/wordprocessingml/2006/main" xmlns:w14="http://schemas.microsoft.com/office/word/2010/wordml" xmlns:wpg="http://schemas.microsoft.com/office/word/2010/wordprocessingGroup" xmlns:wpi="http://schemas.microsoft.com/office/word/2010/wordprocessingInk" xmlns:wne="http://schemas.microsoft.com/office/word/2006/wordml" xmlns:wps="http://schemas.microsoft.com/office/word/2010/wordprocessingShape" mc:Ignorable="w14 wp14">
+<w:document xmlns:ve="http://schemas.openxmlformats.org/markup-compatibility/2006" xmlns:o="urn:schemas-microsoft-com:office:office" xmlns:r="http://schemas.openxmlformats.org/officeDocument/2006/relationships" xmlns:m="http://schemas.openxmlformats.org/officeDocument/2006/math" xmlns:v="urn:schemas-microsoft-com:vml" xmlns:wp="http://schemas.openxmlformats.org/drawingml/2006/wordprocessingDrawing" xmlns:w10="urn:schemas-microsoft-com:office:word" xmlns:w="http://schemas.openxmlformats.org/wordprocessingml/2006/main" xmlns:wne="http://schemas.microsoft.com/office/word/2006/wordml">
   <w:body>
     <w:bookmarkStart w:id="0" w:name="top"/>
     <w:bookmarkEnd w:id="0"/>
@@ -53,9 +53,6 @@
       <w:r>
         <w:fldChar w:fldCharType="end"/>
       </w:r>
-      <w:r>
-        <w:t xml:space="preserve"> </w:t>
-      </w:r>
     </w:p>
     <w:p>
       <w:pPr>
@@ -73,14 +70,6 @@
           <w:color w:val="000000"/>
         </w:rPr>
         <w:t>Workshop</w:t>
-      </w:r>
-      <w:r>
-        <w:rPr>
-          <w:b/>
-          <w:bCs/>
-          <w:color w:val="000000"/>
-        </w:rPr>
-        <w:t xml:space="preserve"> </w:t>
       </w:r>
       <w:r>
         <w:rPr>
@@ -106,10 +95,10 @@
           <w:left w:w="0" w:type="dxa"/>
           <w:right w:w="0" w:type="dxa"/>
         </w:tblCellMar>
-        <w:tblLook w:val="0000" w:firstRow="0" w:lastRow="0" w:firstColumn="0" w:lastColumn="0" w:noHBand="0" w:noVBand="0"/>
+        <w:tblLook w:val="0000"/>
       </w:tblPr>
       <w:tblGrid>
-        <w:gridCol w:w="9128"/>
+        <w:gridCol w:w="10699"/>
       </w:tblGrid>
       <w:tr>
         <w:trPr>
@@ -282,18 +271,6 @@
               </w:rPr>
               <w:t xml:space="preserve"> key. How many different keys are there for the whole system?</w:t>
             </w:r>
-            <w:r>
-              <w:rPr>
-                <w:color w:val="000000"/>
-              </w:rPr>
-              <w:t xml:space="preserve">  </w:t>
-            </w:r>
-            <w:r>
-              <w:rPr>
-                <w:color w:val="000000"/>
-              </w:rPr>
-              <w:t xml:space="preserve">      </w:t>
-            </w:r>
           </w:p>
           <w:p>
             <w:pPr>
@@ -470,16 +447,6 @@
               </w:rPr>
               <w:t>s</w:t>
             </w:r>
-            <w:r>
-              <w:rPr>
-                <w:rFonts w:ascii="Times New Roman" w:hAnsi="Times New Roman" w:cs="Times New Roman"/>
-                <w:b/>
-                <w:bCs/>
-                <w:sz w:val="26"/>
-                <w:szCs w:val="26"/>
-              </w:rPr>
-              <w:t xml:space="preserve">  </w:t>
-            </w:r>
           </w:p>
           <w:p>
             <w:pPr>
@@ -494,29 +461,13 @@
                 <w:bCs/>
                 <w:iCs/>
               </w:rPr>
-              <w:t xml:space="preserve">Try to break the following </w:t>
-            </w:r>
-            <w:proofErr w:type="spellStart"/>
+              <w:t>Try to break the following ciphertext</w:t>
+            </w:r>
             <w:r>
               <w:rPr>
                 <w:bCs/>
                 <w:iCs/>
               </w:rPr>
-              <w:t>ciphertext</w:t>
-            </w:r>
-            <w:proofErr w:type="spellEnd"/>
-            <w:r>
-              <w:rPr>
-                <w:bCs/>
-                <w:iCs/>
-              </w:rPr>
-              <w:t xml:space="preserve"> </w:t>
-            </w:r>
-            <w:r>
-              <w:rPr>
-                <w:bCs/>
-                <w:iCs/>
-              </w:rPr>
               <w:t>and answer the questions.</w:t>
             </w:r>
             <w:r>
@@ -526,15 +477,7 @@
               <w:t xml:space="preserve">Hint: </w:t>
             </w:r>
             <w:r>
-              <w:t xml:space="preserve">The </w:t>
-            </w:r>
-            <w:proofErr w:type="spellStart"/>
-            <w:r>
-              <w:t>ciphertext</w:t>
-            </w:r>
-            <w:proofErr w:type="spellEnd"/>
-            <w:r>
-              <w:t xml:space="preserve"> was obtained </w:t>
+              <w:t xml:space="preserve">The ciphertext was obtained </w:t>
             </w:r>
             <w:r>
               <w:t xml:space="preserve">by encrypting a message using a </w:t>
@@ -551,9 +494,6 @@
                 <w:lang w:val="en-US"/>
               </w:rPr>
               <w:t>cipher)</w:t>
-            </w:r>
-            <w:r>
-              <w:t xml:space="preserve">  </w:t>
             </w:r>
           </w:p>
           <w:p>
@@ -564,15 +504,6 @@
               <w:adjustRightInd w:val="0"/>
               <w:spacing w:before="182" w:line="254" w:lineRule="exact"/>
             </w:pPr>
-            <w:r>
-              <w:rPr>
-                <w:b/>
-                <w:bCs/>
-                <w:i/>
-                <w:iCs/>
-              </w:rPr>
-              <w:t xml:space="preserve"> </w:t>
-            </w:r>
             <w:r>
               <w:t>IXEVZUMXGVNOI ZKINTURUME OY UTK UL ZNK SUYZ CKRR QTUCT</w:t>
             </w:r>
@@ -613,12 +544,33 @@
               <w:spacing w:before="182" w:line="254" w:lineRule="exact"/>
             </w:pPr>
             <w:r>
-              <w:lastRenderedPageBreak/>
               <w:t>What is the encrypting algorithm?</w:t>
             </w:r>
             <w:r>
               <w:br/>
               <w:t>A function that uses a key to transform plaintext into cipher text.</w:t>
+            </w:r>
+          </w:p>
+          <w:p>
+            <w:pPr>
+              <w:widowControl w:val="0"/>
+              <w:tabs>
+                <w:tab w:val="left" w:pos="825"/>
+              </w:tabs>
+              <w:autoSpaceDE w:val="0"/>
+              <w:autoSpaceDN w:val="0"/>
+              <w:adjustRightInd w:val="0"/>
+              <w:spacing w:before="182" w:line="254" w:lineRule="atLeast"/>
+              <w:rPr>
+                <w:lang/>
+              </w:rPr>
+            </w:pPr>
+            <w:r>
+              <w:rPr>
+                <w:lang/>
+              </w:rPr>
+              <w:lastRenderedPageBreak/>
+              <w:t>CipherText = (PlainTextCharacter + 20) mod 26</w:t>
             </w:r>
           </w:p>
           <w:p>
@@ -640,6 +592,27 @@
           <w:p>
             <w:pPr>
               <w:widowControl w:val="0"/>
+              <w:tabs>
+                <w:tab w:val="left" w:pos="825"/>
+              </w:tabs>
+              <w:autoSpaceDE w:val="0"/>
+              <w:autoSpaceDN w:val="0"/>
+              <w:adjustRightInd w:val="0"/>
+              <w:spacing w:before="182" w:line="254" w:lineRule="atLeast"/>
+              <w:rPr>
+                <w:lang/>
+              </w:rPr>
+            </w:pPr>
+            <w:r>
+              <w:rPr>
+                <w:lang/>
+              </w:rPr>
+              <w:t>Key = 20</w:t>
+            </w:r>
+          </w:p>
+          <w:p>
+            <w:pPr>
+              <w:widowControl w:val="0"/>
               <w:numPr>
                 <w:ilvl w:val="0"/>
                 <w:numId w:val="2"/>
@@ -655,21 +628,43 @@
           </w:p>
           <w:p>
             <w:pPr>
+              <w:widowControl w:val="0"/>
+              <w:autoSpaceDE w:val="0"/>
+              <w:autoSpaceDN w:val="0"/>
+              <w:adjustRightInd w:val="0"/>
+              <w:spacing w:before="182" w:line="254" w:lineRule="atLeast"/>
+              <w:ind w:left="284" w:hanging="284"/>
+              <w:rPr>
+                <w:lang/>
+              </w:rPr>
+            </w:pPr>
+            <w:r>
+              <w:rPr>
+                <w:lang/>
+              </w:rPr>
+              <w:t>CRYPTOGRAPHIC TECHNOLOGY IS ONE OF THE MOST WELL KNOWN</w:t>
+            </w:r>
+          </w:p>
+          <w:p>
+            <w:pPr>
+              <w:widowControl w:val="0"/>
+              <w:autoSpaceDE w:val="0"/>
+              <w:autoSpaceDN w:val="0"/>
+              <w:adjustRightInd w:val="0"/>
               <w:rPr>
                 <w:b/>
+                <w:bCs/>
                 <w:sz w:val="26"/>
                 <w:szCs w:val="26"/>
-              </w:rPr>
-            </w:pPr>
-          </w:p>
-          <w:p>
-            <w:pPr>
-              <w:rPr>
-                <w:b/>
-                <w:sz w:val="26"/>
-                <w:szCs w:val="26"/>
-              </w:rPr>
-            </w:pPr>
+                <w:lang/>
+              </w:rPr>
+            </w:pPr>
+            <w:r>
+              <w:rPr>
+                <w:lang/>
+              </w:rPr>
+              <w:t>PRODUCTS OF THE INFORMATION SECURITY INDUSTRY</w:t>
+            </w:r>
           </w:p>
           <w:p>
             <w:pPr>
@@ -736,15 +731,7 @@
               <w:t xml:space="preserve">Install the </w:t>
             </w:r>
             <w:r>
-              <w:t xml:space="preserve">software </w:t>
-            </w:r>
-            <w:proofErr w:type="spellStart"/>
-            <w:r>
-              <w:t>CrypTool</w:t>
-            </w:r>
-            <w:proofErr w:type="spellEnd"/>
-            <w:r>
-              <w:t xml:space="preserve"> (V1.4.3</w:t>
+              <w:t>software CrypTool (V1.4.3</w:t>
             </w:r>
             <w:r>
               <w:t>0</w:t>
@@ -754,13 +741,6 @@
             </w:r>
             <w:r>
               <w:t xml:space="preserve"> and answer the following question: </w:t>
-            </w:r>
-            <w:r>
-              <w:rPr>
-                <w:b/>
-                <w:bCs/>
-              </w:rPr>
-              <w:t xml:space="preserve">   </w:t>
             </w:r>
           </w:p>
           <w:p>
@@ -781,21 +761,29 @@
                 <w:color w:val="0000FF"/>
               </w:rPr>
             </w:pPr>
-            <w:proofErr w:type="gramStart"/>
-            <w:r>
-              <w:t xml:space="preserve">Is  </w:t>
-            </w:r>
-            <w:proofErr w:type="spellStart"/>
-            <w:r>
-              <w:t>CrypTool</w:t>
-            </w:r>
-            <w:proofErr w:type="spellEnd"/>
-            <w:proofErr w:type="gramEnd"/>
-            <w:r>
-              <w:t xml:space="preserve"> a hacker tool?  </w:t>
-            </w:r>
-            <w:r>
-              <w:t xml:space="preserve">           </w:t>
+            <w:r>
+              <w:t xml:space="preserve">Is  CrypTool a hacker tool?  </w:t>
+            </w:r>
+          </w:p>
+          <w:p>
+            <w:pPr>
+              <w:widowControl w:val="0"/>
+              <w:autoSpaceDE w:val="0"/>
+              <w:autoSpaceDN w:val="0"/>
+              <w:adjustRightInd w:val="0"/>
+              <w:spacing w:before="172" w:line="254" w:lineRule="exact"/>
+              <w:jc w:val="both"/>
+              <w:rPr>
+                <w:i/>
+                <w:iCs/>
+                <w:color w:val="0000FF"/>
+              </w:rPr>
+            </w:pPr>
+            <w:r>
+              <w:rPr>
+                <w:lang/>
+              </w:rPr>
+              <w:t>Is is an e-learning tool which demonstrates various cryptographic techniques such as symmetric encryption, assymetric encryption, etc.</w:t>
             </w:r>
           </w:p>
           <w:p>
@@ -815,18 +803,30 @@
               <w:t>List some</w:t>
             </w:r>
             <w:r>
-              <w:t xml:space="preserve"> classical ciphers and modern symmetric ciphers that </w:t>
-            </w:r>
-            <w:proofErr w:type="spellStart"/>
-            <w:r>
-              <w:t>CrypTool</w:t>
-            </w:r>
-            <w:proofErr w:type="spellEnd"/>
-            <w:r>
-              <w:t xml:space="preserve"> contains. </w:t>
-            </w:r>
-            <w:r>
-              <w:t xml:space="preserve">   </w:t>
+              <w:t xml:space="preserve"> classical ciphers and modern symmetric ciphers that CrypTool contains. </w:t>
+            </w:r>
+          </w:p>
+          <w:p>
+            <w:pPr>
+              <w:widowControl w:val="0"/>
+              <w:autoSpaceDE w:val="0"/>
+              <w:autoSpaceDN w:val="0"/>
+              <w:adjustRightInd w:val="0"/>
+              <w:spacing w:before="172" w:line="254" w:lineRule="exact"/>
+              <w:jc w:val="both"/>
+            </w:pPr>
+            <w:r>
+              <w:rPr>
+                <w:lang/>
+              </w:rPr>
+              <w:t>An example of a classical cipher includes the hill cypher as well as caesar cipher.</w:t>
+            </w:r>
+            <w:r>
+              <w:rPr>
+                <w:lang/>
+              </w:rPr>
+              <w:br/>
+              <w:t xml:space="preserve">More modern symmetric ciphers include DES, 3x DES, and AES     </w:t>
             </w:r>
           </w:p>
           <w:p>
@@ -849,21 +849,10 @@
               <w:t xml:space="preserve">Using the </w:t>
             </w:r>
             <w:r>
-              <w:t xml:space="preserve">Visualization functionality of </w:t>
-            </w:r>
-            <w:proofErr w:type="spellStart"/>
-            <w:r>
-              <w:t>CrypTool</w:t>
-            </w:r>
-            <w:proofErr w:type="spellEnd"/>
-            <w:r>
-              <w:t xml:space="preserve">, study how </w:t>
+              <w:t xml:space="preserve">Visualization functionality of CrypTool, study how </w:t>
             </w:r>
             <w:r>
               <w:t xml:space="preserve">DES works. In the workshop of next week, we will have some exercises on DES encryption.  </w:t>
-            </w:r>
-            <w:r>
-              <w:t xml:space="preserve"> </w:t>
             </w:r>
           </w:p>
           <w:p>
@@ -872,133 +861,51 @@
               <w:ind w:left="1440"/>
               <w:jc w:val="both"/>
               <w:rPr>
-                <w:i/>
-                <w:iCs/>
-                <w:color w:val="0000FF"/>
-              </w:rPr>
-            </w:pPr>
-            <w:r>
-              <w:rPr>
                 <w:rFonts w:ascii="Times New Roman" w:hAnsi="Times New Roman" w:cs="Times New Roman"/>
                 <w:sz w:val="24"/>
                 <w:szCs w:val="24"/>
               </w:rPr>
-              <w:t>(</w:t>
-            </w:r>
-            <w:proofErr w:type="spellStart"/>
+            </w:pPr>
             <w:r>
               <w:rPr>
                 <w:rFonts w:ascii="Times New Roman" w:hAnsi="Times New Roman" w:cs="Times New Roman"/>
                 <w:sz w:val="24"/>
                 <w:szCs w:val="24"/>
               </w:rPr>
-              <w:t>CrypTool</w:t>
-            </w:r>
-            <w:proofErr w:type="spellEnd"/>
+              <w:t xml:space="preserve">(CrypTool visualization: CrypTool \ Indiv. Procedures \ </w:t>
+            </w:r>
             <w:r>
               <w:rPr>
                 <w:rFonts w:ascii="Times New Roman" w:hAnsi="Times New Roman" w:cs="Times New Roman"/>
                 <w:sz w:val="24"/>
                 <w:szCs w:val="24"/>
               </w:rPr>
-              <w:t xml:space="preserve"> visualization: </w:t>
-            </w:r>
-            <w:proofErr w:type="spellStart"/>
+              <w:t>Visualization of Algorithms</w:t>
+            </w:r>
             <w:r>
               <w:rPr>
                 <w:rFonts w:ascii="Times New Roman" w:hAnsi="Times New Roman" w:cs="Times New Roman"/>
                 <w:sz w:val="24"/>
                 <w:szCs w:val="24"/>
               </w:rPr>
-              <w:t>CrypTool</w:t>
-            </w:r>
-            <w:proofErr w:type="spellEnd"/>
+              <w:t xml:space="preserve"> \ AES \ </w:t>
+            </w:r>
             <w:r>
               <w:rPr>
                 <w:rFonts w:ascii="Times New Roman" w:hAnsi="Times New Roman" w:cs="Times New Roman"/>
                 <w:sz w:val="24"/>
                 <w:szCs w:val="24"/>
               </w:rPr>
-              <w:t xml:space="preserve"> \ </w:t>
-            </w:r>
-            <w:proofErr w:type="spellStart"/>
+              <w:t>Rijndael Animation</w:t>
+            </w:r>
             <w:r>
               <w:rPr>
                 <w:rFonts w:ascii="Times New Roman" w:hAnsi="Times New Roman" w:cs="Times New Roman"/>
                 <w:sz w:val="24"/>
                 <w:szCs w:val="24"/>
               </w:rPr>
-              <w:t>Indiv</w:t>
-            </w:r>
-            <w:proofErr w:type="spellEnd"/>
-            <w:r>
-              <w:rPr>
-                <w:rFonts w:ascii="Times New Roman" w:hAnsi="Times New Roman" w:cs="Times New Roman"/>
-                <w:sz w:val="24"/>
-                <w:szCs w:val="24"/>
-              </w:rPr>
-              <w:t xml:space="preserve">. Procedures \ </w:t>
-            </w:r>
-            <w:r>
-              <w:rPr>
-                <w:rFonts w:ascii="Times New Roman" w:hAnsi="Times New Roman" w:cs="Times New Roman"/>
-                <w:sz w:val="24"/>
-                <w:szCs w:val="24"/>
-              </w:rPr>
-              <w:t>Visualization of Algorithms</w:t>
-            </w:r>
-            <w:r>
-              <w:rPr>
-                <w:rFonts w:ascii="Times New Roman" w:hAnsi="Times New Roman" w:cs="Times New Roman"/>
-                <w:sz w:val="24"/>
-                <w:szCs w:val="24"/>
-              </w:rPr>
-              <w:t xml:space="preserve"> \ AES \ </w:t>
-            </w:r>
-            <w:proofErr w:type="spellStart"/>
-            <w:r>
-              <w:rPr>
-                <w:rFonts w:ascii="Times New Roman" w:hAnsi="Times New Roman" w:cs="Times New Roman"/>
-                <w:sz w:val="24"/>
-                <w:szCs w:val="24"/>
-              </w:rPr>
-              <w:t>Rijndael</w:t>
-            </w:r>
-            <w:proofErr w:type="spellEnd"/>
-            <w:r>
-              <w:rPr>
-                <w:rFonts w:ascii="Times New Roman" w:hAnsi="Times New Roman" w:cs="Times New Roman"/>
-                <w:sz w:val="24"/>
-                <w:szCs w:val="24"/>
-              </w:rPr>
-              <w:t xml:space="preserve"> Animation</w:t>
-            </w:r>
-            <w:r>
-              <w:rPr>
-                <w:rFonts w:ascii="Times New Roman" w:hAnsi="Times New Roman" w:cs="Times New Roman"/>
-                <w:sz w:val="24"/>
-                <w:szCs w:val="24"/>
-              </w:rPr>
               <w:t xml:space="preserve">). </w:t>
             </w:r>
-            <w:r>
-              <w:t xml:space="preserve">          </w:t>
-            </w:r>
-          </w:p>
-          <w:p>
-            <w:pPr>
-              <w:widowControl w:val="0"/>
-              <w:autoSpaceDE w:val="0"/>
-              <w:autoSpaceDN w:val="0"/>
-              <w:adjustRightInd w:val="0"/>
-              <w:spacing w:before="182" w:line="254" w:lineRule="exact"/>
-              <w:rPr>
-                <w:b/>
-                <w:bCs/>
-                <w:sz w:val="28"/>
-                <w:szCs w:val="28"/>
-              </w:rPr>
-            </w:pPr>
           </w:p>
           <w:p>
             <w:pPr>
@@ -1019,7 +926,6 @@
               </w:rPr>
               <w:t xml:space="preserve">The following </w:t>
             </w:r>
-            <w:proofErr w:type="spellStart"/>
             <w:r>
               <w:rPr>
                 <w:color w:val="000000"/>
@@ -1032,7 +938,6 @@
               </w:rPr>
               <w:t>iphertext</w:t>
             </w:r>
-            <w:proofErr w:type="spellEnd"/>
             <w:r>
               <w:rPr>
                 <w:color w:val="000000"/>
@@ -1051,21 +956,12 @@
               </w:rPr>
               <w:t xml:space="preserve">sing a </w:t>
             </w:r>
-            <w:proofErr w:type="spellStart"/>
             <w:r>
               <w:rPr>
                 <w:rFonts w:eastAsia="+mj-ea" w:cs="+mj-cs"/>
                 <w:color w:val="000000"/>
               </w:rPr>
-              <w:t>Vigenère</w:t>
-            </w:r>
-            <w:proofErr w:type="spellEnd"/>
-            <w:r>
-              <w:rPr>
-                <w:rFonts w:eastAsia="+mj-ea" w:cs="+mj-cs"/>
-                <w:color w:val="000000"/>
-              </w:rPr>
-              <w:t xml:space="preserve"> Cipher.  R</w:t>
+              <w:t>Vigenère Cipher.  R</w:t>
             </w:r>
             <w:r>
               <w:rPr>
@@ -1083,15 +979,7 @@
               <w:t xml:space="preserve">ou can </w:t>
             </w:r>
             <w:r>
-              <w:t xml:space="preserve">use the </w:t>
-            </w:r>
-            <w:proofErr w:type="spellStart"/>
-            <w:r>
-              <w:t>CrypTool</w:t>
-            </w:r>
-            <w:proofErr w:type="spellEnd"/>
-            <w:r>
-              <w:t xml:space="preserve"> to help you. </w:t>
+              <w:t xml:space="preserve">use the CrypTool to help you. </w:t>
             </w:r>
           </w:p>
           <w:p>
@@ -1120,21 +1008,12 @@
             <w:r>
               <w:t xml:space="preserve">(Hints:  The </w:t>
             </w:r>
-            <w:proofErr w:type="spellStart"/>
             <w:r>
               <w:rPr>
                 <w:rFonts w:eastAsia="+mj-ea" w:cs="+mj-cs"/>
                 <w:color w:val="000000"/>
               </w:rPr>
-              <w:t>Vigenère</w:t>
-            </w:r>
-            <w:proofErr w:type="spellEnd"/>
-            <w:r>
-              <w:rPr>
-                <w:rFonts w:eastAsia="+mj-ea" w:cs="+mj-cs"/>
-                <w:color w:val="000000"/>
-              </w:rPr>
-              <w:t xml:space="preserve"> cipher has used three alphabets for the encryption. The original message text has been divided into blocks of length 3. In each block, the first letter is encrypted using the first alphabet; the second letter was encrypted using the second alphabet; and the third letter was encrypted using the third alphabet. Spaces and numbers were unchanged). </w:t>
+              <w:t xml:space="preserve">Vigenère cipher has used three alphabets for the encryption. The original message text has been divided into blocks of length 3. In each block, the first letter is encrypted using the first alphabet; the second letter was encrypted using the second alphabet; and the third letter was encrypted using the third alphabet. Spaces and numbers were unchanged). </w:t>
             </w:r>
           </w:p>
           <w:p>
@@ -1175,21 +1054,8 @@
               <w:ind w:left="360"/>
               <w:jc w:val="both"/>
             </w:pPr>
-            <w:proofErr w:type="spellStart"/>
-            <w:r>
-              <w:t>Tapngwskf</w:t>
-            </w:r>
-            <w:proofErr w:type="spellEnd"/>
-            <w:r>
-              <w:t xml:space="preserve"> </w:t>
-            </w:r>
-            <w:proofErr w:type="spellStart"/>
-            <w:r>
-              <w:t>Bnjptlujpt</w:t>
-            </w:r>
-            <w:proofErr w:type="spellEnd"/>
-            <w:r>
-              <w:t xml:space="preserve"> </w:t>
+            <w:r>
+              <w:t>TapngwskfBnjptlujpt</w:t>
             </w:r>
           </w:p>
           <w:p>
@@ -1204,455 +1070,7 @@
               <w:jc w:val="both"/>
             </w:pPr>
             <w:r>
-              <w:t xml:space="preserve"> </w:t>
-            </w:r>
-            <w:proofErr w:type="spellStart"/>
-            <w:r>
-              <w:t>Kq</w:t>
-            </w:r>
-            <w:proofErr w:type="spellEnd"/>
-            <w:r>
-              <w:t xml:space="preserve"> </w:t>
-            </w:r>
-            <w:proofErr w:type="spellStart"/>
-            <w:r>
-              <w:t>tapngwskf</w:t>
-            </w:r>
-            <w:proofErr w:type="spellEnd"/>
-            <w:r>
-              <w:t xml:space="preserve"> </w:t>
-            </w:r>
-            <w:proofErr w:type="spellStart"/>
-            <w:r>
-              <w:t>bnjptlujpt</w:t>
-            </w:r>
-            <w:proofErr w:type="spellEnd"/>
-            <w:r>
-              <w:t xml:space="preserve">, </w:t>
-            </w:r>
-            <w:proofErr w:type="spellStart"/>
-            <w:r>
-              <w:t>vkf</w:t>
-            </w:r>
-            <w:proofErr w:type="spellEnd"/>
-            <w:r>
-              <w:t xml:space="preserve"> </w:t>
-            </w:r>
-            <w:proofErr w:type="spellStart"/>
-            <w:r>
-              <w:t>uhofhs</w:t>
-            </w:r>
-            <w:proofErr w:type="spellEnd"/>
-            <w:r>
-              <w:t xml:space="preserve"> </w:t>
-            </w:r>
-            <w:proofErr w:type="spellStart"/>
-            <w:r>
-              <w:t>cqe</w:t>
-            </w:r>
-            <w:proofErr w:type="spellEnd"/>
-            <w:r>
-              <w:t xml:space="preserve"> </w:t>
-            </w:r>
-            <w:proofErr w:type="spellStart"/>
-            <w:r>
-              <w:t>thdksjgqu</w:t>
-            </w:r>
-            <w:proofErr w:type="spellEnd"/>
-            <w:r>
-              <w:t xml:space="preserve"> </w:t>
-            </w:r>
-            <w:proofErr w:type="spellStart"/>
-            <w:r>
-              <w:t>wvf</w:t>
-            </w:r>
-            <w:proofErr w:type="spellEnd"/>
-            <w:r>
-              <w:t xml:space="preserve"> </w:t>
-            </w:r>
-            <w:proofErr w:type="spellStart"/>
-            <w:r>
-              <w:t>vkf</w:t>
-            </w:r>
-            <w:proofErr w:type="spellEnd"/>
-            <w:r>
-              <w:t xml:space="preserve"> </w:t>
-            </w:r>
-            <w:proofErr w:type="spellStart"/>
-            <w:r>
-              <w:t>udng</w:t>
-            </w:r>
-            <w:proofErr w:type="spellEnd"/>
-            <w:r>
-              <w:t xml:space="preserve"> </w:t>
-            </w:r>
-            <w:proofErr w:type="spellStart"/>
-            <w:r>
-              <w:t>nfa</w:t>
-            </w:r>
-            <w:proofErr w:type="spellEnd"/>
-            <w:r>
-              <w:t xml:space="preserve"> </w:t>
-            </w:r>
-            <w:proofErr w:type="spellStart"/>
-            <w:r>
-              <w:t>wp</w:t>
-            </w:r>
-            <w:proofErr w:type="spellEnd"/>
-            <w:r>
-              <w:t xml:space="preserve"> </w:t>
-            </w:r>
-            <w:proofErr w:type="spellStart"/>
-            <w:r>
-              <w:t>gqdtbqv</w:t>
-            </w:r>
-            <w:proofErr w:type="spellEnd"/>
-            <w:r>
-              <w:t xml:space="preserve"> </w:t>
-            </w:r>
-            <w:proofErr w:type="spellStart"/>
-            <w:r>
-              <w:t>dof</w:t>
-            </w:r>
-            <w:proofErr w:type="spellEnd"/>
-            <w:r>
-              <w:t xml:space="preserve"> </w:t>
-            </w:r>
-            <w:proofErr w:type="spellStart"/>
-            <w:r>
-              <w:t>gfeuzrw</w:t>
-            </w:r>
-            <w:proofErr w:type="spellEnd"/>
-            <w:r>
-              <w:t xml:space="preserve"> </w:t>
-            </w:r>
-            <w:proofErr w:type="spellStart"/>
-            <w:r>
-              <w:t>ujh</w:t>
-            </w:r>
-            <w:proofErr w:type="spellEnd"/>
-            <w:r>
-              <w:t xml:space="preserve"> </w:t>
-            </w:r>
-            <w:proofErr w:type="spellStart"/>
-            <w:r>
-              <w:t>ngvtcjf</w:t>
-            </w:r>
-            <w:proofErr w:type="spellEnd"/>
-            <w:r>
-              <w:t xml:space="preserve">.  </w:t>
-            </w:r>
-            <w:proofErr w:type="spellStart"/>
-            <w:r>
-              <w:t>Vkf</w:t>
-            </w:r>
-            <w:proofErr w:type="spellEnd"/>
-            <w:r>
-              <w:t xml:space="preserve"> </w:t>
-            </w:r>
-            <w:proofErr w:type="spellStart"/>
-            <w:r>
-              <w:t>mhz</w:t>
-            </w:r>
-            <w:proofErr w:type="spellEnd"/>
-            <w:r>
-              <w:t xml:space="preserve"> </w:t>
-            </w:r>
-            <w:proofErr w:type="spellStart"/>
-            <w:r>
-              <w:t>kv</w:t>
-            </w:r>
-            <w:proofErr w:type="spellEnd"/>
-            <w:r>
-              <w:t xml:space="preserve"> </w:t>
-            </w:r>
-            <w:proofErr w:type="spellStart"/>
-            <w:r>
-              <w:t>sgiftuff</w:t>
-            </w:r>
-            <w:proofErr w:type="spellEnd"/>
-            <w:r>
-              <w:t xml:space="preserve"> </w:t>
-            </w:r>
-            <w:proofErr w:type="spellStart"/>
-            <w:r>
-              <w:t>wp</w:t>
-            </w:r>
-            <w:proofErr w:type="spellEnd"/>
-            <w:r>
-              <w:t xml:space="preserve"> cv b </w:t>
-            </w:r>
-            <w:proofErr w:type="spellStart"/>
-            <w:r>
-              <w:t>ukbthe</w:t>
-            </w:r>
-            <w:proofErr w:type="spellEnd"/>
-            <w:r>
-              <w:t xml:space="preserve"> </w:t>
-            </w:r>
-            <w:proofErr w:type="spellStart"/>
-            <w:r>
-              <w:t>qu</w:t>
-            </w:r>
-            <w:proofErr w:type="spellEnd"/>
-            <w:r>
-              <w:t xml:space="preserve"> </w:t>
-            </w:r>
-            <w:proofErr w:type="spellStart"/>
-            <w:r>
-              <w:t>tgfsgw</w:t>
-            </w:r>
-            <w:proofErr w:type="spellEnd"/>
-            <w:r>
-              <w:t xml:space="preserve"> </w:t>
-            </w:r>
-            <w:proofErr w:type="spellStart"/>
-            <w:r>
-              <w:t>lgb</w:t>
-            </w:r>
-            <w:proofErr w:type="spellEnd"/>
-            <w:r>
-              <w:t xml:space="preserve">.  B </w:t>
-            </w:r>
-            <w:proofErr w:type="spellStart"/>
-            <w:r>
-              <w:t>ubnohutld</w:t>
-            </w:r>
-            <w:proofErr w:type="spellEnd"/>
-            <w:r>
-              <w:t xml:space="preserve"> </w:t>
-            </w:r>
-            <w:proofErr w:type="spellStart"/>
-            <w:r>
-              <w:t>euzrwpiubrkje</w:t>
-            </w:r>
-            <w:proofErr w:type="spellEnd"/>
-            <w:r>
-              <w:t xml:space="preserve"> </w:t>
-            </w:r>
-            <w:proofErr w:type="spellStart"/>
-            <w:r>
-              <w:t>vzuwfo</w:t>
-            </w:r>
-            <w:proofErr w:type="spellEnd"/>
-            <w:r>
-              <w:t xml:space="preserve"> </w:t>
-            </w:r>
-            <w:proofErr w:type="spellStart"/>
-            <w:r>
-              <w:t>lt</w:t>
-            </w:r>
-            <w:proofErr w:type="spellEnd"/>
-            <w:r>
-              <w:t xml:space="preserve"> </w:t>
-            </w:r>
-            <w:proofErr w:type="spellStart"/>
-            <w:r>
-              <w:t>cotq</w:t>
-            </w:r>
-            <w:proofErr w:type="spellEnd"/>
-            <w:r>
-              <w:t xml:space="preserve"> </w:t>
-            </w:r>
-            <w:proofErr w:type="spellStart"/>
-            <w:r>
-              <w:t>ufhhsthe</w:t>
-            </w:r>
-            <w:proofErr w:type="spellEnd"/>
-            <w:r>
-              <w:t xml:space="preserve"> </w:t>
-            </w:r>
-            <w:proofErr w:type="spellStart"/>
-            <w:r>
-              <w:t>vr</w:t>
-            </w:r>
-            <w:proofErr w:type="spellEnd"/>
-            <w:r>
-              <w:t xml:space="preserve"> </w:t>
-            </w:r>
-            <w:proofErr w:type="spellStart"/>
-            <w:r>
-              <w:t>bu</w:t>
-            </w:r>
-            <w:proofErr w:type="spellEnd"/>
-            <w:r>
-              <w:t xml:space="preserve"> d </w:t>
-            </w:r>
-            <w:proofErr w:type="spellStart"/>
-            <w:r>
-              <w:t>tgfsgw</w:t>
-            </w:r>
-            <w:proofErr w:type="spellEnd"/>
-            <w:r>
-              <w:t xml:space="preserve"> </w:t>
-            </w:r>
-            <w:proofErr w:type="spellStart"/>
-            <w:r>
-              <w:t>lgb</w:t>
-            </w:r>
-            <w:proofErr w:type="spellEnd"/>
-            <w:r>
-              <w:t xml:space="preserve"> </w:t>
-            </w:r>
-            <w:proofErr w:type="spellStart"/>
-            <w:r>
-              <w:t>dtbqvrtavugp</w:t>
-            </w:r>
-            <w:proofErr w:type="spellEnd"/>
-            <w:r>
-              <w:t xml:space="preserve">.  </w:t>
-            </w:r>
-            <w:proofErr w:type="spellStart"/>
-            <w:r>
-              <w:t>Lgb</w:t>
-            </w:r>
-            <w:proofErr w:type="spellEnd"/>
-            <w:r>
-              <w:t xml:space="preserve"> </w:t>
-            </w:r>
-            <w:proofErr w:type="spellStart"/>
-            <w:r>
-              <w:t>mgqhvk</w:t>
-            </w:r>
-            <w:proofErr w:type="spellEnd"/>
-            <w:r>
-              <w:t xml:space="preserve"> </w:t>
-            </w:r>
-            <w:proofErr w:type="spellStart"/>
-            <w:r>
-              <w:t>ju</w:t>
-            </w:r>
-            <w:proofErr w:type="spellEnd"/>
-            <w:r>
-              <w:t xml:space="preserve"> do </w:t>
-            </w:r>
-            <w:proofErr w:type="spellStart"/>
-            <w:r>
-              <w:t>kpqquucqu</w:t>
-            </w:r>
-            <w:proofErr w:type="spellEnd"/>
-            <w:r>
-              <w:t xml:space="preserve"> </w:t>
-            </w:r>
-            <w:proofErr w:type="spellStart"/>
-            <w:r>
-              <w:t>hddvrs</w:t>
-            </w:r>
-            <w:proofErr w:type="spellEnd"/>
-            <w:r>
-              <w:t xml:space="preserve"> </w:t>
-            </w:r>
-            <w:proofErr w:type="spellStart"/>
-            <w:r>
-              <w:t>kq</w:t>
-            </w:r>
-            <w:proofErr w:type="spellEnd"/>
-            <w:r>
-              <w:t xml:space="preserve"> </w:t>
-            </w:r>
-            <w:proofErr w:type="spellStart"/>
-            <w:r>
-              <w:t>ujh</w:t>
-            </w:r>
-            <w:proofErr w:type="spellEnd"/>
-            <w:r>
-              <w:t xml:space="preserve"> </w:t>
-            </w:r>
-            <w:proofErr w:type="spellStart"/>
-            <w:r>
-              <w:t>tgfvtlua</w:t>
-            </w:r>
-            <w:proofErr w:type="spellEnd"/>
-            <w:r>
-              <w:t xml:space="preserve"> </w:t>
-            </w:r>
-            <w:proofErr w:type="spellStart"/>
-            <w:r>
-              <w:t>rg</w:t>
-            </w:r>
-            <w:proofErr w:type="spellEnd"/>
-            <w:r>
-              <w:t xml:space="preserve"> c </w:t>
-            </w:r>
-            <w:proofErr w:type="spellStart"/>
-            <w:r>
-              <w:t>fsasuqvzuwfo</w:t>
-            </w:r>
-            <w:proofErr w:type="spellEnd"/>
-            <w:r>
-              <w:t xml:space="preserve">.  </w:t>
-            </w:r>
-            <w:proofErr w:type="spellStart"/>
-            <w:r>
-              <w:t>Viquu</w:t>
-            </w:r>
-            <w:proofErr w:type="spellEnd"/>
-            <w:r>
-              <w:t xml:space="preserve"> </w:t>
-            </w:r>
-            <w:proofErr w:type="spellStart"/>
-            <w:r>
-              <w:t>mhzu</w:t>
-            </w:r>
-            <w:proofErr w:type="spellEnd"/>
-            <w:r>
-              <w:t xml:space="preserve"> </w:t>
-            </w:r>
-            <w:proofErr w:type="spellStart"/>
-            <w:r>
-              <w:t>dsg</w:t>
-            </w:r>
-            <w:proofErr w:type="spellEnd"/>
-            <w:r>
-              <w:t xml:space="preserve"> </w:t>
-            </w:r>
-            <w:proofErr w:type="spellStart"/>
-            <w:r>
-              <w:t>vvuffrwjdof</w:t>
-            </w:r>
-            <w:proofErr w:type="spellEnd"/>
-            <w:r>
-              <w:t xml:space="preserve"> </w:t>
-            </w:r>
-            <w:proofErr w:type="spellStart"/>
-            <w:r>
-              <w:t>vr</w:t>
-            </w:r>
-            <w:proofErr w:type="spellEnd"/>
-            <w:r>
-              <w:t xml:space="preserve"> “</w:t>
-            </w:r>
-            <w:proofErr w:type="spellStart"/>
-            <w:r>
-              <w:t>ctxug</w:t>
-            </w:r>
-            <w:proofErr w:type="spellEnd"/>
-            <w:r>
-              <w:t xml:space="preserve"> </w:t>
-            </w:r>
-            <w:proofErr w:type="spellStart"/>
-            <w:r>
-              <w:t>iptff</w:t>
-            </w:r>
-            <w:proofErr w:type="spellEnd"/>
-            <w:r>
-              <w:t xml:space="preserve"> </w:t>
-            </w:r>
-            <w:proofErr w:type="spellStart"/>
-            <w:r>
-              <w:t>cwucfl</w:t>
-            </w:r>
-            <w:proofErr w:type="spellEnd"/>
-            <w:r>
-              <w:t xml:space="preserve">” </w:t>
-            </w:r>
-            <w:proofErr w:type="spellStart"/>
-            <w:r>
-              <w:t>fhdtbqvlpp</w:t>
-            </w:r>
-            <w:proofErr w:type="spellEnd"/>
-            <w:r>
-              <w:t xml:space="preserve">.   </w:t>
+              <w:t xml:space="preserve">Kqtapngwskfbnjptlujpt, vkfuhofhscqethdksjgquwvfvkfudngnfawpgqdtbqvdofgfeuzrwujhngvtcjf.  Vkfmhzkvsgiftuffwp cv b ukbthequtgfsgwlgb.  B ubnohutldeuzrwpiubrkjevzuwfoltcotqufhhsthevrbu d tgfsgwlgbdtbqvrtavugp.  Lgbmgqhvkju do kpqquucquhddvrskqujhtgfvtluarg c fsasuqvzuwfo.  Viquumhzudsgvvuffrwjdofvr “ctxugiptffcwucfl” fhdtbqvlpp.   </w:t>
             </w:r>
           </w:p>
           <w:p>
@@ -1660,9 +1078,6 @@
               <w:ind w:left="360"/>
               <w:jc w:val="both"/>
             </w:pPr>
-            <w:r>
-              <w:t xml:space="preserve"> </w:t>
-            </w:r>
           </w:p>
           <w:p>
             <w:pPr>
@@ -1670,1304 +1085,11 @@
               <w:jc w:val="both"/>
             </w:pPr>
             <w:r>
-              <w:t xml:space="preserve">D </w:t>
-            </w:r>
-            <w:proofErr w:type="spellStart"/>
-            <w:r>
-              <w:t>dqpnqq</w:t>
-            </w:r>
-            <w:proofErr w:type="spellEnd"/>
-            <w:r>
-              <w:t xml:space="preserve"> </w:t>
-            </w:r>
-            <w:proofErr w:type="spellStart"/>
-            <w:r>
-              <w:t>tapngwskf</w:t>
-            </w:r>
-            <w:proofErr w:type="spellEnd"/>
-            <w:r>
-              <w:t xml:space="preserve"> </w:t>
-            </w:r>
-            <w:proofErr w:type="spellStart"/>
-            <w:r>
-              <w:t>dtbqvrtavugp</w:t>
-            </w:r>
-            <w:proofErr w:type="spellEnd"/>
-            <w:r>
-              <w:t xml:space="preserve"> </w:t>
-            </w:r>
-            <w:proofErr w:type="spellStart"/>
-            <w:r>
-              <w:t>ju</w:t>
-            </w:r>
-            <w:proofErr w:type="spellEnd"/>
-            <w:r>
-              <w:t xml:space="preserve"> wig </w:t>
-            </w:r>
-            <w:proofErr w:type="spellStart"/>
-            <w:r>
-              <w:t>Gbvd</w:t>
-            </w:r>
-            <w:proofErr w:type="spellEnd"/>
-            <w:r>
-              <w:t xml:space="preserve"> </w:t>
-            </w:r>
-            <w:proofErr w:type="spellStart"/>
-            <w:r>
-              <w:t>Fpfsasukro</w:t>
-            </w:r>
-            <w:proofErr w:type="spellEnd"/>
-            <w:r>
-              <w:t xml:space="preserve"> </w:t>
-            </w:r>
-            <w:proofErr w:type="spellStart"/>
-            <w:r>
-              <w:t>Uwbpgbtg</w:t>
-            </w:r>
-            <w:proofErr w:type="spellEnd"/>
-            <w:r>
-              <w:t xml:space="preserve"> (EGV).   </w:t>
-            </w:r>
-            <w:proofErr w:type="spellStart"/>
-            <w:r>
-              <w:t>Ujlt</w:t>
-            </w:r>
-            <w:proofErr w:type="spellEnd"/>
-            <w:r>
-              <w:t xml:space="preserve"> </w:t>
-            </w:r>
-            <w:proofErr w:type="spellStart"/>
-            <w:r>
-              <w:t>ubtvhn</w:t>
-            </w:r>
-            <w:proofErr w:type="spellEnd"/>
-            <w:r>
-              <w:t xml:space="preserve"> </w:t>
-            </w:r>
-            <w:proofErr w:type="spellStart"/>
-            <w:r>
-              <w:t>wvfu</w:t>
-            </w:r>
-            <w:proofErr w:type="spellEnd"/>
-            <w:r>
-              <w:t xml:space="preserve"> d 56-ckw </w:t>
-            </w:r>
-            <w:proofErr w:type="spellStart"/>
-            <w:r>
-              <w:t>lgb</w:t>
-            </w:r>
-            <w:proofErr w:type="spellEnd"/>
-            <w:r>
-              <w:t xml:space="preserve"> </w:t>
-            </w:r>
-            <w:proofErr w:type="spellStart"/>
-            <w:r>
-              <w:t>bpg</w:t>
-            </w:r>
-            <w:proofErr w:type="spellEnd"/>
-            <w:r>
-              <w:t xml:space="preserve"> </w:t>
-            </w:r>
-            <w:proofErr w:type="spellStart"/>
-            <w:r>
-              <w:t>prhscwfu</w:t>
-            </w:r>
-            <w:proofErr w:type="spellEnd"/>
-            <w:r>
-              <w:t xml:space="preserve"> lo </w:t>
-            </w:r>
-            <w:proofErr w:type="spellStart"/>
-            <w:r>
-              <w:t>hrvt</w:t>
-            </w:r>
-            <w:proofErr w:type="spellEnd"/>
-            <w:r>
-              <w:t xml:space="preserve"> </w:t>
-            </w:r>
-            <w:proofErr w:type="spellStart"/>
-            <w:r>
-              <w:t>gjhifthov</w:t>
-            </w:r>
-            <w:proofErr w:type="spellEnd"/>
-            <w:r>
-              <w:t xml:space="preserve"> </w:t>
-            </w:r>
-            <w:proofErr w:type="spellStart"/>
-            <w:r>
-              <w:t>ppfht</w:t>
-            </w:r>
-            <w:proofErr w:type="spellEnd"/>
-            <w:r>
-              <w:t xml:space="preserve">:  </w:t>
-            </w:r>
-            <w:proofErr w:type="spellStart"/>
-            <w:r>
-              <w:t>vkf</w:t>
-            </w:r>
-            <w:proofErr w:type="spellEnd"/>
-            <w:r>
-              <w:t xml:space="preserve"> </w:t>
-            </w:r>
-            <w:proofErr w:type="spellStart"/>
-            <w:r>
-              <w:t>gofewsqqje</w:t>
-            </w:r>
-            <w:proofErr w:type="spellEnd"/>
-            <w:r>
-              <w:t xml:space="preserve"> </w:t>
-            </w:r>
-            <w:proofErr w:type="spellStart"/>
-            <w:r>
-              <w:t>fpfhcqrl</w:t>
-            </w:r>
-            <w:proofErr w:type="spellEnd"/>
-            <w:r>
-              <w:t xml:space="preserve"> (GFC), </w:t>
-            </w:r>
-            <w:proofErr w:type="spellStart"/>
-            <w:r>
-              <w:t>elqjhsvhyv</w:t>
-            </w:r>
-            <w:proofErr w:type="spellEnd"/>
-            <w:r>
-              <w:t xml:space="preserve"> </w:t>
-            </w:r>
-            <w:proofErr w:type="spellStart"/>
-            <w:r>
-              <w:t>emqfl</w:t>
-            </w:r>
-            <w:proofErr w:type="spellEnd"/>
-            <w:r>
-              <w:t xml:space="preserve"> </w:t>
-            </w:r>
-            <w:proofErr w:type="spellStart"/>
-            <w:r>
-              <w:t>ekbkqjpj</w:t>
-            </w:r>
-            <w:proofErr w:type="spellEnd"/>
-            <w:r>
-              <w:t xml:space="preserve"> (DDF), </w:t>
-            </w:r>
-            <w:proofErr w:type="spellStart"/>
-            <w:r>
-              <w:t>pwwqww</w:t>
-            </w:r>
-            <w:proofErr w:type="spellEnd"/>
-            <w:r>
-              <w:t xml:space="preserve"> </w:t>
-            </w:r>
-            <w:proofErr w:type="spellStart"/>
-            <w:r>
-              <w:t>gghedddm</w:t>
-            </w:r>
-            <w:proofErr w:type="spellEnd"/>
-            <w:r>
-              <w:t xml:space="preserve"> (RGD), </w:t>
-            </w:r>
-            <w:proofErr w:type="spellStart"/>
-            <w:r>
-              <w:t>dof</w:t>
-            </w:r>
-            <w:proofErr w:type="spellEnd"/>
-            <w:r>
-              <w:t xml:space="preserve"> </w:t>
-            </w:r>
-            <w:proofErr w:type="spellStart"/>
-            <w:r>
-              <w:t>fjrkftwfzw</w:t>
-            </w:r>
-            <w:proofErr w:type="spellEnd"/>
-            <w:r>
-              <w:t xml:space="preserve"> </w:t>
-            </w:r>
-            <w:proofErr w:type="spellStart"/>
-            <w:r>
-              <w:t>gghedddm</w:t>
-            </w:r>
-            <w:proofErr w:type="spellEnd"/>
-            <w:r>
-              <w:t xml:space="preserve"> (FGD) </w:t>
-            </w:r>
-            <w:proofErr w:type="spellStart"/>
-            <w:r>
-              <w:t>ppfht</w:t>
-            </w:r>
-            <w:proofErr w:type="spellEnd"/>
-            <w:r>
-              <w:t xml:space="preserve">.  FHT </w:t>
-            </w:r>
-            <w:proofErr w:type="spellStart"/>
-            <w:r>
-              <w:t>kv</w:t>
-            </w:r>
-            <w:proofErr w:type="spellEnd"/>
-            <w:r>
-              <w:t xml:space="preserve"> </w:t>
-            </w:r>
-            <w:proofErr w:type="spellStart"/>
-            <w:r>
-              <w:t>gnhykemg</w:t>
-            </w:r>
-            <w:proofErr w:type="spellEnd"/>
-            <w:r>
-              <w:t xml:space="preserve"> </w:t>
-            </w:r>
-            <w:proofErr w:type="spellStart"/>
-            <w:r>
-              <w:t>evv</w:t>
-            </w:r>
-            <w:proofErr w:type="spellEnd"/>
-            <w:r>
-              <w:t xml:space="preserve"> wig 56-ejv </w:t>
-            </w:r>
-            <w:proofErr w:type="spellStart"/>
-            <w:r>
-              <w:t>nfa</w:t>
-            </w:r>
-            <w:proofErr w:type="spellEnd"/>
-            <w:r>
-              <w:t xml:space="preserve"> </w:t>
-            </w:r>
-            <w:proofErr w:type="spellStart"/>
-            <w:r>
-              <w:t>lt</w:t>
-            </w:r>
-            <w:proofErr w:type="spellEnd"/>
-            <w:r>
-              <w:t xml:space="preserve"> pr </w:t>
-            </w:r>
-            <w:proofErr w:type="spellStart"/>
-            <w:r>
-              <w:t>mqqhgu</w:t>
-            </w:r>
-            <w:proofErr w:type="spellEnd"/>
-            <w:r>
-              <w:t xml:space="preserve"> </w:t>
-            </w:r>
-            <w:proofErr w:type="spellStart"/>
-            <w:r>
-              <w:t>tvuppj</w:t>
-            </w:r>
-            <w:proofErr w:type="spellEnd"/>
-            <w:r>
-              <w:t xml:space="preserve"> </w:t>
-            </w:r>
-            <w:proofErr w:type="spellStart"/>
-            <w:r>
-              <w:t>fprvik</w:t>
-            </w:r>
-            <w:proofErr w:type="spellEnd"/>
-            <w:r>
-              <w:t xml:space="preserve"> (</w:t>
-            </w:r>
-            <w:proofErr w:type="spellStart"/>
-            <w:r>
-              <w:t>jv</w:t>
-            </w:r>
-            <w:proofErr w:type="spellEnd"/>
-            <w:r>
-              <w:t xml:space="preserve"> </w:t>
-            </w:r>
-            <w:proofErr w:type="spellStart"/>
-            <w:r>
-              <w:t>zbu</w:t>
-            </w:r>
-            <w:proofErr w:type="spellEnd"/>
-            <w:r>
-              <w:t xml:space="preserve"> </w:t>
-            </w:r>
-            <w:proofErr w:type="spellStart"/>
-            <w:r>
-              <w:t>gfulhphe</w:t>
-            </w:r>
-            <w:proofErr w:type="spellEnd"/>
-            <w:r>
-              <w:t xml:space="preserve"> </w:t>
-            </w:r>
-            <w:proofErr w:type="spellStart"/>
-            <w:r>
-              <w:t>kq</w:t>
-            </w:r>
-            <w:proofErr w:type="spellEnd"/>
-            <w:r>
-              <w:t xml:space="preserve"> 1977) </w:t>
-            </w:r>
-            <w:proofErr w:type="spellStart"/>
-            <w:r>
-              <w:t>uq</w:t>
-            </w:r>
-            <w:proofErr w:type="spellEnd"/>
-            <w:r>
-              <w:t xml:space="preserve"> </w:t>
-            </w:r>
-            <w:proofErr w:type="spellStart"/>
-            <w:r>
-              <w:t>vvtyjxh</w:t>
-            </w:r>
-            <w:proofErr w:type="spellEnd"/>
-            <w:r>
-              <w:t xml:space="preserve"> </w:t>
-            </w:r>
-            <w:proofErr w:type="spellStart"/>
-            <w:r>
-              <w:t>ctxug</w:t>
-            </w:r>
-            <w:proofErr w:type="spellEnd"/>
-            <w:r>
-              <w:t xml:space="preserve"> </w:t>
-            </w:r>
-            <w:proofErr w:type="spellStart"/>
-            <w:r>
-              <w:t>iptff</w:t>
-            </w:r>
-            <w:proofErr w:type="spellEnd"/>
-            <w:r>
-              <w:t xml:space="preserve"> </w:t>
-            </w:r>
-            <w:proofErr w:type="spellStart"/>
-            <w:r>
-              <w:t>cwucflu</w:t>
-            </w:r>
-            <w:proofErr w:type="spellEnd"/>
-            <w:r>
-              <w:t xml:space="preserve">.   D </w:t>
-            </w:r>
-            <w:proofErr w:type="spellStart"/>
-            <w:r>
-              <w:t>xqul-cupwqe</w:t>
-            </w:r>
-            <w:proofErr w:type="spellEnd"/>
-            <w:r>
-              <w:t xml:space="preserve"> </w:t>
-            </w:r>
-            <w:proofErr w:type="spellStart"/>
-            <w:r>
-              <w:t>kv</w:t>
-            </w:r>
-            <w:proofErr w:type="spellEnd"/>
-            <w:r>
-              <w:t xml:space="preserve"> </w:t>
-            </w:r>
-            <w:proofErr w:type="spellStart"/>
-            <w:r>
-              <w:t>uq</w:t>
-            </w:r>
-            <w:proofErr w:type="spellEnd"/>
-            <w:r>
-              <w:t xml:space="preserve"> </w:t>
-            </w:r>
-            <w:proofErr w:type="spellStart"/>
-            <w:r>
-              <w:t>dqroz</w:t>
-            </w:r>
-            <w:proofErr w:type="spellEnd"/>
-            <w:r>
-              <w:t xml:space="preserve"> </w:t>
-            </w:r>
-            <w:proofErr w:type="spellStart"/>
-            <w:r>
-              <w:t>vksgh</w:t>
-            </w:r>
-            <w:proofErr w:type="spellEnd"/>
-            <w:r>
-              <w:t xml:space="preserve"> </w:t>
-            </w:r>
-            <w:proofErr w:type="spellStart"/>
-            <w:r>
-              <w:t>jvhscwjqqt</w:t>
-            </w:r>
-            <w:proofErr w:type="spellEnd"/>
-            <w:r>
-              <w:t xml:space="preserve"> qi EGV </w:t>
-            </w:r>
-            <w:proofErr w:type="spellStart"/>
-            <w:r>
-              <w:t>uq</w:t>
-            </w:r>
-            <w:proofErr w:type="spellEnd"/>
-            <w:r>
-              <w:t xml:space="preserve"> d </w:t>
-            </w:r>
-            <w:proofErr w:type="spellStart"/>
-            <w:r>
-              <w:t>ngvtcjf</w:t>
-            </w:r>
-            <w:proofErr w:type="spellEnd"/>
-            <w:r>
-              <w:t xml:space="preserve">, </w:t>
-            </w:r>
-            <w:proofErr w:type="spellStart"/>
-            <w:r>
-              <w:t>mqpyq</w:t>
-            </w:r>
-            <w:proofErr w:type="spellEnd"/>
-            <w:r>
-              <w:t xml:space="preserve"> </w:t>
-            </w:r>
-            <w:proofErr w:type="spellStart"/>
-            <w:r>
-              <w:t>bu</w:t>
-            </w:r>
-            <w:proofErr w:type="spellEnd"/>
-            <w:r>
-              <w:t xml:space="preserve"> </w:t>
-            </w:r>
-            <w:proofErr w:type="spellStart"/>
-            <w:r>
-              <w:t>Wsksmg</w:t>
-            </w:r>
-            <w:proofErr w:type="spellEnd"/>
-            <w:r>
-              <w:t xml:space="preserve"> GFU.  </w:t>
-            </w:r>
-            <w:proofErr w:type="spellStart"/>
-            <w:r>
-              <w:t>Wsksmg</w:t>
-            </w:r>
-            <w:proofErr w:type="spellEnd"/>
-            <w:r>
-              <w:t xml:space="preserve"> GFU </w:t>
-            </w:r>
-            <w:proofErr w:type="spellStart"/>
-            <w:r>
-              <w:t>kbu</w:t>
-            </w:r>
-            <w:proofErr w:type="spellEnd"/>
-            <w:r>
-              <w:t xml:space="preserve"> </w:t>
-            </w:r>
-            <w:proofErr w:type="spellStart"/>
-            <w:r>
-              <w:t>vfxhsco</w:t>
-            </w:r>
-            <w:proofErr w:type="spellEnd"/>
-            <w:r>
-              <w:t xml:space="preserve"> </w:t>
-            </w:r>
-            <w:proofErr w:type="spellStart"/>
-            <w:r>
-              <w:t>prwjqqt</w:t>
-            </w:r>
-            <w:proofErr w:type="spellEnd"/>
-            <w:r>
-              <w:t xml:space="preserve">.  </w:t>
-            </w:r>
-            <w:proofErr w:type="spellStart"/>
-            <w:r>
-              <w:t>Vkf</w:t>
-            </w:r>
-            <w:proofErr w:type="spellEnd"/>
-            <w:r>
-              <w:t xml:space="preserve"> </w:t>
-            </w:r>
-            <w:proofErr w:type="spellStart"/>
-            <w:r>
-              <w:t>hlsuw</w:t>
-            </w:r>
-            <w:proofErr w:type="spellEnd"/>
-            <w:r>
-              <w:t xml:space="preserve"> </w:t>
-            </w:r>
-            <w:proofErr w:type="spellStart"/>
-            <w:r>
-              <w:t>prwjqq</w:t>
-            </w:r>
-            <w:proofErr w:type="spellEnd"/>
-            <w:r>
-              <w:t xml:space="preserve"> </w:t>
-            </w:r>
-            <w:proofErr w:type="spellStart"/>
-            <w:r>
-              <w:t>ju</w:t>
-            </w:r>
-            <w:proofErr w:type="spellEnd"/>
-            <w:r>
-              <w:t xml:space="preserve"> </w:t>
-            </w:r>
-            <w:proofErr w:type="spellStart"/>
-            <w:r>
-              <w:t>noqzo</w:t>
-            </w:r>
-            <w:proofErr w:type="spellEnd"/>
-            <w:r>
-              <w:t xml:space="preserve"> cv 3EGV-FGH (</w:t>
-            </w:r>
-            <w:proofErr w:type="spellStart"/>
-            <w:r>
-              <w:t>gqu</w:t>
-            </w:r>
-            <w:proofErr w:type="spellEnd"/>
-            <w:r>
-              <w:t xml:space="preserve"> </w:t>
-            </w:r>
-            <w:proofErr w:type="spellStart"/>
-            <w:r>
-              <w:t>fpfsasu-gqdtbqv-hoeuzrw</w:t>
-            </w:r>
-            <w:proofErr w:type="spellEnd"/>
-            <w:r>
-              <w:t xml:space="preserve">) </w:t>
-            </w:r>
-            <w:proofErr w:type="spellStart"/>
-            <w:r>
-              <w:t>bpg</w:t>
-            </w:r>
-            <w:proofErr w:type="spellEnd"/>
-            <w:r>
-              <w:t xml:space="preserve"> </w:t>
-            </w:r>
-            <w:proofErr w:type="spellStart"/>
-            <w:r>
-              <w:t>vuht</w:t>
-            </w:r>
-            <w:proofErr w:type="spellEnd"/>
-            <w:r>
-              <w:t xml:space="preserve"> </w:t>
-            </w:r>
-            <w:proofErr w:type="spellStart"/>
-            <w:r>
-              <w:t>vksgh</w:t>
-            </w:r>
-            <w:proofErr w:type="spellEnd"/>
-            <w:r>
-              <w:t xml:space="preserve"> </w:t>
-            </w:r>
-            <w:proofErr w:type="spellStart"/>
-            <w:r>
-              <w:t>tgsbtdug</w:t>
-            </w:r>
-            <w:proofErr w:type="spellEnd"/>
-            <w:r>
-              <w:t xml:space="preserve"> </w:t>
-            </w:r>
-            <w:proofErr w:type="spellStart"/>
-            <w:r>
-              <w:t>nfav</w:t>
-            </w:r>
-            <w:proofErr w:type="spellEnd"/>
-            <w:r>
-              <w:t xml:space="preserve">.   </w:t>
-            </w:r>
-            <w:proofErr w:type="spellStart"/>
-            <w:r>
-              <w:t>Ujh</w:t>
-            </w:r>
-            <w:proofErr w:type="spellEnd"/>
-            <w:r>
-              <w:t xml:space="preserve"> </w:t>
-            </w:r>
-            <w:proofErr w:type="spellStart"/>
-            <w:r>
-              <w:t>tgfppg</w:t>
-            </w:r>
-            <w:proofErr w:type="spellEnd"/>
-            <w:r>
-              <w:t xml:space="preserve"> </w:t>
-            </w:r>
-            <w:proofErr w:type="spellStart"/>
-            <w:r>
-              <w:t>prwjqq</w:t>
-            </w:r>
-            <w:proofErr w:type="spellEnd"/>
-            <w:r>
-              <w:t xml:space="preserve"> </w:t>
-            </w:r>
-            <w:proofErr w:type="spellStart"/>
-            <w:r>
-              <w:t>ju</w:t>
-            </w:r>
-            <w:proofErr w:type="spellEnd"/>
-            <w:r>
-              <w:t xml:space="preserve"> </w:t>
-            </w:r>
-            <w:proofErr w:type="spellStart"/>
-            <w:r>
-              <w:t>noqzo</w:t>
-            </w:r>
-            <w:proofErr w:type="spellEnd"/>
-            <w:r>
-              <w:t xml:space="preserve"> cv 3EGV-FFH (</w:t>
-            </w:r>
-            <w:proofErr w:type="spellStart"/>
-            <w:r>
-              <w:t>gqu</w:t>
-            </w:r>
-            <w:proofErr w:type="spellEnd"/>
-            <w:r>
-              <w:t xml:space="preserve"> </w:t>
-            </w:r>
-            <w:proofErr w:type="spellStart"/>
+              <w:t xml:space="preserve">D dqpnqqtapngwskfdtbqvrtavugpju wig GbvdFpfsasukroUwbpgbtg (EGV).   Ujltubtvhnwvfu d 56-ckw lgbbpgprhscwfu lo hrvtgjhifthovppfht:  vkfgofewsqqjefpfhcqrl (GFC), elqjhsvhyvemqflekbkqjpj (DDF), pwwqwwgghedddm (RGD), doffjrkftwfzwgghedddm (FGD) ppfht.  FHT kvgnhykemgevv wig 56-ejv nfalt pr mqqhgutvuppjfprvik (jvzbugfulhphekq 1977) uqvvtyjxhctxugiptffcwucflu.   D xqul-cupwqekvuqdqrozvksghjvhscwjqqt qi EGV uq d ngvtcjf, mqpyqbuWsksmg GFU.  Wsksmg GFU kbuvfxhscoprwjqqt.  Vkfhlsuwprwjqqjunoqzo cv 3EGV-FGH (gqufpfsasu-gqdtbqv-hoeuzrw) </w:t>
+            </w:r>
             <w:r>
               <w:lastRenderedPageBreak/>
-              <w:t>fpfsasu-fhdtbqv-hoeuzrw</w:t>
-            </w:r>
-            <w:proofErr w:type="spellEnd"/>
-            <w:r>
-              <w:t xml:space="preserve">) </w:t>
-            </w:r>
-            <w:proofErr w:type="spellStart"/>
-            <w:r>
-              <w:t>bpg</w:t>
-            </w:r>
-            <w:proofErr w:type="spellEnd"/>
-            <w:r>
-              <w:t xml:space="preserve"> </w:t>
-            </w:r>
-            <w:proofErr w:type="spellStart"/>
-            <w:r>
-              <w:t>jv</w:t>
-            </w:r>
-            <w:proofErr w:type="spellEnd"/>
-            <w:r>
-              <w:t xml:space="preserve"> </w:t>
-            </w:r>
-            <w:proofErr w:type="spellStart"/>
-            <w:r>
-              <w:t>kbu</w:t>
-            </w:r>
-            <w:proofErr w:type="spellEnd"/>
-            <w:r>
-              <w:t xml:space="preserve"> </w:t>
-            </w:r>
-            <w:proofErr w:type="spellStart"/>
-            <w:r>
-              <w:t>vfxhsco</w:t>
-            </w:r>
-            <w:proofErr w:type="spellEnd"/>
-            <w:r>
-              <w:t xml:space="preserve"> </w:t>
-            </w:r>
-            <w:proofErr w:type="spellStart"/>
-            <w:r>
-              <w:t>wcujcquu</w:t>
-            </w:r>
-            <w:proofErr w:type="spellEnd"/>
-            <w:r>
-              <w:t xml:space="preserve"> </w:t>
-            </w:r>
-            <w:proofErr w:type="spellStart"/>
-            <w:r>
-              <w:t>wicw</w:t>
-            </w:r>
-            <w:proofErr w:type="spellEnd"/>
-            <w:r>
-              <w:t xml:space="preserve"> </w:t>
-            </w:r>
-            <w:proofErr w:type="spellStart"/>
-            <w:r>
-              <w:t>bnopy</w:t>
-            </w:r>
-            <w:proofErr w:type="spellEnd"/>
-            <w:r>
-              <w:t xml:space="preserve"> </w:t>
-            </w:r>
-            <w:proofErr w:type="spellStart"/>
-            <w:r>
-              <w:t>ipt</w:t>
-            </w:r>
-            <w:proofErr w:type="spellEnd"/>
-            <w:r>
-              <w:t xml:space="preserve"> wig </w:t>
-            </w:r>
-            <w:proofErr w:type="spellStart"/>
-            <w:r>
-              <w:t>xtg</w:t>
-            </w:r>
-            <w:proofErr w:type="spellEnd"/>
-            <w:r>
-              <w:t xml:space="preserve"> </w:t>
-            </w:r>
-            <w:proofErr w:type="spellStart"/>
-            <w:r>
-              <w:t>rg</w:t>
-            </w:r>
-            <w:proofErr w:type="spellEnd"/>
-            <w:r>
-              <w:t xml:space="preserve"> </w:t>
-            </w:r>
-            <w:proofErr w:type="spellStart"/>
-            <w:r>
-              <w:t>hupo</w:t>
-            </w:r>
-            <w:proofErr w:type="spellEnd"/>
-            <w:r>
-              <w:t xml:space="preserve"> </w:t>
-            </w:r>
-            <w:proofErr w:type="spellStart"/>
-            <w:r>
-              <w:t>rog</w:t>
-            </w:r>
-            <w:proofErr w:type="spellEnd"/>
-            <w:r>
-              <w:t xml:space="preserve"> </w:t>
-            </w:r>
-            <w:proofErr w:type="spellStart"/>
-            <w:r>
-              <w:t>wp</w:t>
-            </w:r>
-            <w:proofErr w:type="spellEnd"/>
-            <w:r>
-              <w:t xml:space="preserve"> </w:t>
-            </w:r>
-            <w:proofErr w:type="spellStart"/>
-            <w:r>
-              <w:t>vksgh</w:t>
-            </w:r>
-            <w:proofErr w:type="spellEnd"/>
-            <w:r>
-              <w:t xml:space="preserve"> </w:t>
-            </w:r>
-            <w:proofErr w:type="spellStart"/>
-            <w:r>
-              <w:t>lgbt</w:t>
-            </w:r>
-            <w:proofErr w:type="spellEnd"/>
-            <w:r>
-              <w:t xml:space="preserve">. </w:t>
-            </w:r>
-            <w:proofErr w:type="spellStart"/>
-            <w:r>
-              <w:t>Dhdcxtg</w:t>
-            </w:r>
-            <w:proofErr w:type="spellEnd"/>
-            <w:r>
-              <w:t xml:space="preserve"> GFU </w:t>
-            </w:r>
-            <w:proofErr w:type="spellStart"/>
-            <w:r>
-              <w:t>lt</w:t>
-            </w:r>
-            <w:proofErr w:type="spellEnd"/>
-            <w:r>
-              <w:t xml:space="preserve"> </w:t>
-            </w:r>
-            <w:proofErr w:type="spellStart"/>
-            <w:r>
-              <w:t>pru</w:t>
-            </w:r>
-            <w:proofErr w:type="spellEnd"/>
-            <w:r>
-              <w:t xml:space="preserve"> </w:t>
-            </w:r>
-            <w:proofErr w:type="spellStart"/>
-            <w:r>
-              <w:t>erouleguff</w:t>
-            </w:r>
-            <w:proofErr w:type="spellEnd"/>
-            <w:r>
-              <w:t xml:space="preserve"> </w:t>
-            </w:r>
-            <w:proofErr w:type="spellStart"/>
-            <w:r>
-              <w:t>vvhijelfpw</w:t>
-            </w:r>
-            <w:proofErr w:type="spellEnd"/>
-            <w:r>
-              <w:t xml:space="preserve"> </w:t>
-            </w:r>
-            <w:proofErr w:type="spellStart"/>
-            <w:r>
-              <w:t>gqu</w:t>
-            </w:r>
-            <w:proofErr w:type="spellEnd"/>
-            <w:r>
-              <w:t xml:space="preserve"> </w:t>
-            </w:r>
-            <w:proofErr w:type="spellStart"/>
-            <w:r>
-              <w:t>gwom</w:t>
-            </w:r>
-            <w:proofErr w:type="spellEnd"/>
-            <w:r>
-              <w:t xml:space="preserve"> </w:t>
-            </w:r>
-            <w:proofErr w:type="spellStart"/>
-            <w:r>
-              <w:t>rupvhdvlpp</w:t>
-            </w:r>
-            <w:proofErr w:type="spellEnd"/>
-            <w:r>
-              <w:t xml:space="preserve">, wig </w:t>
-            </w:r>
-            <w:proofErr w:type="spellStart"/>
-            <w:r>
-              <w:t>Qbvlppdm</w:t>
-            </w:r>
-            <w:proofErr w:type="spellEnd"/>
-            <w:r>
-              <w:t xml:space="preserve"> </w:t>
-            </w:r>
-            <w:proofErr w:type="spellStart"/>
-            <w:r>
-              <w:t>Kqtvluwwf</w:t>
-            </w:r>
-            <w:proofErr w:type="spellEnd"/>
-            <w:r>
-              <w:t xml:space="preserve"> qi </w:t>
-            </w:r>
-            <w:proofErr w:type="spellStart"/>
-            <w:r>
-              <w:t>Tvdofdsfv</w:t>
-            </w:r>
-            <w:proofErr w:type="spellEnd"/>
-            <w:r>
-              <w:t xml:space="preserve"> </w:t>
-            </w:r>
-            <w:proofErr w:type="spellStart"/>
-            <w:r>
-              <w:t>scq</w:t>
-            </w:r>
-            <w:proofErr w:type="spellEnd"/>
-            <w:r>
-              <w:t xml:space="preserve"> b </w:t>
-            </w:r>
-            <w:proofErr w:type="spellStart"/>
-            <w:r>
-              <w:t>ernrhukwjqq</w:t>
-            </w:r>
-            <w:proofErr w:type="spellEnd"/>
-            <w:r>
-              <w:t xml:space="preserve"> </w:t>
-            </w:r>
-            <w:proofErr w:type="spellStart"/>
-            <w:r>
-              <w:t>uq</w:t>
-            </w:r>
-            <w:proofErr w:type="spellEnd"/>
-            <w:r>
-              <w:t xml:space="preserve"> </w:t>
-            </w:r>
-            <w:proofErr w:type="spellStart"/>
-            <w:r>
-              <w:t>gfxhmqs</w:t>
-            </w:r>
-            <w:proofErr w:type="spellEnd"/>
-            <w:r>
-              <w:t xml:space="preserve"> b </w:t>
-            </w:r>
-            <w:proofErr w:type="spellStart"/>
-            <w:r>
-              <w:t>phx</w:t>
-            </w:r>
-            <w:proofErr w:type="spellEnd"/>
-            <w:r>
-              <w:t xml:space="preserve"> </w:t>
-            </w:r>
-            <w:proofErr w:type="spellStart"/>
-            <w:r>
-              <w:t>uwbpgbtg</w:t>
-            </w:r>
-            <w:proofErr w:type="spellEnd"/>
-            <w:r>
-              <w:t xml:space="preserve"> </w:t>
-            </w:r>
-            <w:proofErr w:type="spellStart"/>
-            <w:r>
-              <w:t>gqu</w:t>
-            </w:r>
-            <w:proofErr w:type="spellEnd"/>
-            <w:r>
-              <w:t xml:space="preserve"> </w:t>
-            </w:r>
-            <w:proofErr w:type="spellStart"/>
-            <w:r>
-              <w:t>hqyftqngqu</w:t>
-            </w:r>
-            <w:proofErr w:type="spellEnd"/>
-            <w:r>
-              <w:t xml:space="preserve"> </w:t>
-            </w:r>
-            <w:proofErr w:type="spellStart"/>
-            <w:r>
-              <w:t>euzrwpiubrkz</w:t>
-            </w:r>
-            <w:proofErr w:type="spellEnd"/>
-            <w:r>
-              <w:t xml:space="preserve">.  </w:t>
-            </w:r>
-            <w:proofErr w:type="spellStart"/>
-            <w:r>
-              <w:t>Vkf</w:t>
-            </w:r>
-            <w:proofErr w:type="spellEnd"/>
-            <w:r>
-              <w:t xml:space="preserve"> </w:t>
-            </w:r>
-            <w:proofErr w:type="spellStart"/>
-            <w:r>
-              <w:t>Cgwcqdgg</w:t>
-            </w:r>
-            <w:proofErr w:type="spellEnd"/>
-            <w:r>
-              <w:t xml:space="preserve"> </w:t>
-            </w:r>
-            <w:proofErr w:type="spellStart"/>
-            <w:r>
-              <w:t>Fpfsasukro</w:t>
-            </w:r>
-            <w:proofErr w:type="spellEnd"/>
-            <w:r>
-              <w:t xml:space="preserve"> </w:t>
-            </w:r>
-            <w:proofErr w:type="spellStart"/>
-            <w:r>
-              <w:t>Uwbpgbtg</w:t>
-            </w:r>
-            <w:proofErr w:type="spellEnd"/>
-            <w:r>
-              <w:t xml:space="preserve"> </w:t>
-            </w:r>
-            <w:proofErr w:type="spellStart"/>
-            <w:r>
-              <w:t>djrtgq</w:t>
-            </w:r>
-            <w:proofErr w:type="spellEnd"/>
-            <w:r>
-              <w:t xml:space="preserve"> xcv </w:t>
-            </w:r>
-            <w:proofErr w:type="spellStart"/>
-            <w:r>
-              <w:t>ujh</w:t>
-            </w:r>
-            <w:proofErr w:type="spellEnd"/>
-            <w:r>
-              <w:t xml:space="preserve"> </w:t>
-            </w:r>
-            <w:proofErr w:type="spellStart"/>
-            <w:r>
-              <w:t>Skmofdfn</w:t>
-            </w:r>
-            <w:proofErr w:type="spellEnd"/>
-            <w:r>
-              <w:t xml:space="preserve"> </w:t>
-            </w:r>
-            <w:proofErr w:type="spellStart"/>
-            <w:r>
-              <w:t>dmirskwio</w:t>
-            </w:r>
-            <w:proofErr w:type="spellEnd"/>
-            <w:r>
-              <w:t xml:space="preserve">.   Lu </w:t>
-            </w:r>
-            <w:proofErr w:type="spellStart"/>
-            <w:r>
-              <w:t>comqzt</w:t>
-            </w:r>
-            <w:proofErr w:type="spellEnd"/>
-            <w:r>
-              <w:t xml:space="preserve"> </w:t>
-            </w:r>
-            <w:proofErr w:type="spellStart"/>
-            <w:r>
-              <w:t>vkf</w:t>
-            </w:r>
-            <w:proofErr w:type="spellEnd"/>
-            <w:r>
-              <w:t xml:space="preserve"> </w:t>
-            </w:r>
-            <w:proofErr w:type="spellStart"/>
-            <w:r>
-              <w:t>wvft</w:t>
-            </w:r>
-            <w:proofErr w:type="spellEnd"/>
-            <w:r>
-              <w:t xml:space="preserve"> </w:t>
-            </w:r>
-            <w:proofErr w:type="spellStart"/>
-            <w:r>
-              <w:t>wp</w:t>
-            </w:r>
-            <w:proofErr w:type="spellEnd"/>
-            <w:r>
-              <w:t xml:space="preserve"> </w:t>
-            </w:r>
-            <w:proofErr w:type="spellStart"/>
-            <w:r>
-              <w:t>ekpqvf</w:t>
-            </w:r>
-            <w:proofErr w:type="spellEnd"/>
-            <w:r>
-              <w:t xml:space="preserve"> c </w:t>
-            </w:r>
-            <w:proofErr w:type="spellStart"/>
-            <w:r>
-              <w:t>nfa</w:t>
-            </w:r>
-            <w:proofErr w:type="spellEnd"/>
-            <w:r>
-              <w:t xml:space="preserve"> </w:t>
-            </w:r>
-            <w:proofErr w:type="spellStart"/>
-            <w:r>
-              <w:t>ofpjuj</w:t>
-            </w:r>
-            <w:proofErr w:type="spellEnd"/>
-            <w:r>
-              <w:t xml:space="preserve"> </w:t>
-            </w:r>
-            <w:proofErr w:type="spellStart"/>
-            <w:r>
-              <w:t>rg</w:t>
-            </w:r>
-            <w:proofErr w:type="spellEnd"/>
-            <w:r>
-              <w:t xml:space="preserve"> </w:t>
-            </w:r>
-            <w:proofErr w:type="spellStart"/>
-            <w:r>
-              <w:t>glujhs</w:t>
-            </w:r>
-            <w:proofErr w:type="spellEnd"/>
-            <w:r>
-              <w:t xml:space="preserve"> 128, 192, </w:t>
-            </w:r>
-            <w:proofErr w:type="spellStart"/>
-            <w:r>
-              <w:t>qu</w:t>
-            </w:r>
-            <w:proofErr w:type="spellEnd"/>
-            <w:r>
-              <w:t xml:space="preserve"> 256 </w:t>
-            </w:r>
-            <w:proofErr w:type="spellStart"/>
-            <w:r>
-              <w:t>ckwt</w:t>
-            </w:r>
-            <w:proofErr w:type="spellEnd"/>
-            <w:r>
-              <w:t xml:space="preserve">.  </w:t>
-            </w:r>
-            <w:proofErr w:type="spellStart"/>
-            <w:r>
-              <w:t>Vkf</w:t>
-            </w:r>
-            <w:proofErr w:type="spellEnd"/>
-            <w:r>
-              <w:t xml:space="preserve"> </w:t>
-            </w:r>
-            <w:proofErr w:type="spellStart"/>
-            <w:r>
-              <w:t>nroihs</w:t>
-            </w:r>
-            <w:proofErr w:type="spellEnd"/>
-            <w:r>
-              <w:t xml:space="preserve"> </w:t>
-            </w:r>
-            <w:proofErr w:type="spellStart"/>
-            <w:r>
-              <w:t>vkf</w:t>
-            </w:r>
-            <w:proofErr w:type="spellEnd"/>
-            <w:r>
-              <w:t xml:space="preserve"> </w:t>
-            </w:r>
-            <w:proofErr w:type="spellStart"/>
-            <w:r>
-              <w:t>mhz</w:t>
-            </w:r>
-            <w:proofErr w:type="spellEnd"/>
-            <w:r>
-              <w:t xml:space="preserve">, </w:t>
-            </w:r>
-            <w:proofErr w:type="spellStart"/>
-            <w:r>
-              <w:t>vkf</w:t>
-            </w:r>
-            <w:proofErr w:type="spellEnd"/>
-            <w:r>
-              <w:t xml:space="preserve"> </w:t>
-            </w:r>
-            <w:proofErr w:type="spellStart"/>
-            <w:r>
-              <w:t>orsg</w:t>
-            </w:r>
-            <w:proofErr w:type="spellEnd"/>
-            <w:r>
-              <w:t xml:space="preserve"> </w:t>
-            </w:r>
-            <w:proofErr w:type="spellStart"/>
-            <w:r>
-              <w:t>vfexsg</w:t>
-            </w:r>
-            <w:proofErr w:type="spellEnd"/>
-            <w:r>
-              <w:t xml:space="preserve"> wig </w:t>
-            </w:r>
-            <w:proofErr w:type="spellStart"/>
-            <w:r>
-              <w:t>hoeuzrwjqq</w:t>
-            </w:r>
-            <w:proofErr w:type="spellEnd"/>
-            <w:r>
-              <w:t xml:space="preserve">, </w:t>
-            </w:r>
-            <w:proofErr w:type="spellStart"/>
-            <w:r>
-              <w:t>cww</w:t>
-            </w:r>
-            <w:proofErr w:type="spellEnd"/>
-            <w:r>
-              <w:t xml:space="preserve"> </w:t>
-            </w:r>
-            <w:proofErr w:type="spellStart"/>
-            <w:r>
-              <w:t>bnvp</w:t>
-            </w:r>
-            <w:proofErr w:type="spellEnd"/>
-            <w:r>
-              <w:t xml:space="preserve"> </w:t>
-            </w:r>
-            <w:proofErr w:type="spellStart"/>
-            <w:r>
-              <w:t>vkf</w:t>
-            </w:r>
-            <w:proofErr w:type="spellEnd"/>
-            <w:r>
-              <w:t xml:space="preserve"> </w:t>
-            </w:r>
-            <w:proofErr w:type="spellStart"/>
-            <w:r>
-              <w:t>orsg</w:t>
-            </w:r>
-            <w:proofErr w:type="spellEnd"/>
-            <w:r>
-              <w:t xml:space="preserve"> </w:t>
-            </w:r>
-            <w:proofErr w:type="spellStart"/>
-            <w:r>
-              <w:t>fposvvdukroco</w:t>
-            </w:r>
-            <w:proofErr w:type="spellEnd"/>
-            <w:r>
-              <w:t xml:space="preserve"> </w:t>
-            </w:r>
-            <w:proofErr w:type="spellStart"/>
-            <w:r>
-              <w:t>pxhsjhbf</w:t>
-            </w:r>
-            <w:proofErr w:type="spellEnd"/>
-            <w:r>
-              <w:t xml:space="preserve"> </w:t>
-            </w:r>
-            <w:proofErr w:type="spellStart"/>
-            <w:r>
-              <w:t>lt</w:t>
-            </w:r>
-            <w:proofErr w:type="spellEnd"/>
-            <w:r>
-              <w:t xml:space="preserve"> </w:t>
-            </w:r>
-            <w:proofErr w:type="spellStart"/>
-            <w:r>
-              <w:t>thrwlsgg</w:t>
-            </w:r>
-            <w:proofErr w:type="spellEnd"/>
-            <w:r>
-              <w:t xml:space="preserve"> </w:t>
-            </w:r>
-            <w:proofErr w:type="spellStart"/>
-            <w:r>
-              <w:t>gqu</w:t>
-            </w:r>
-            <w:proofErr w:type="spellEnd"/>
-            <w:r>
-              <w:t xml:space="preserve"> </w:t>
-            </w:r>
-            <w:proofErr w:type="spellStart"/>
-            <w:r>
-              <w:t>fpfsasukro</w:t>
-            </w:r>
-            <w:proofErr w:type="spellEnd"/>
-            <w:r>
-              <w:t xml:space="preserve"> </w:t>
-            </w:r>
-            <w:proofErr w:type="spellStart"/>
-            <w:r>
-              <w:t>cqe</w:t>
-            </w:r>
-            <w:proofErr w:type="spellEnd"/>
-            <w:r>
-              <w:t xml:space="preserve"> </w:t>
-            </w:r>
-            <w:proofErr w:type="spellStart"/>
-            <w:r>
-              <w:t>fhdtbqvlpp</w:t>
-            </w:r>
-            <w:proofErr w:type="spellEnd"/>
-            <w:r>
-              <w:t xml:space="preserve">.  DFU </w:t>
-            </w:r>
-            <w:proofErr w:type="spellStart"/>
-            <w:r>
-              <w:t>lt</w:t>
-            </w:r>
-            <w:proofErr w:type="spellEnd"/>
-            <w:r>
-              <w:t xml:space="preserve"> </w:t>
-            </w:r>
-            <w:proofErr w:type="spellStart"/>
-            <w:r>
-              <w:t>uopyoz</w:t>
-            </w:r>
-            <w:proofErr w:type="spellEnd"/>
-            <w:r>
-              <w:t xml:space="preserve"> </w:t>
-            </w:r>
-            <w:proofErr w:type="spellStart"/>
-            <w:r>
-              <w:t>idjploi</w:t>
-            </w:r>
-            <w:proofErr w:type="spellEnd"/>
-            <w:r>
-              <w:t xml:space="preserve"> lo </w:t>
-            </w:r>
-            <w:proofErr w:type="spellStart"/>
-            <w:r>
-              <w:t>wvf</w:t>
-            </w:r>
-            <w:proofErr w:type="spellEnd"/>
-            <w:r>
-              <w:t xml:space="preserve">, </w:t>
-            </w:r>
-            <w:proofErr w:type="spellStart"/>
-            <w:r>
-              <w:t>dxu</w:t>
-            </w:r>
-            <w:proofErr w:type="spellEnd"/>
-            <w:r>
-              <w:t xml:space="preserve"> FHT </w:t>
-            </w:r>
-            <w:proofErr w:type="spellStart"/>
-            <w:r>
-              <w:t>kv</w:t>
-            </w:r>
-            <w:proofErr w:type="spellEnd"/>
-            <w:r>
-              <w:t xml:space="preserve"> </w:t>
-            </w:r>
-            <w:proofErr w:type="spellStart"/>
-            <w:r>
-              <w:t>tvlmn</w:t>
-            </w:r>
-            <w:proofErr w:type="spellEnd"/>
-            <w:r>
-              <w:t xml:space="preserve"> </w:t>
-            </w:r>
-            <w:proofErr w:type="spellStart"/>
-            <w:r>
-              <w:t>xtgg</w:t>
-            </w:r>
-            <w:proofErr w:type="spellEnd"/>
-            <w:r>
-              <w:t xml:space="preserve"> </w:t>
-            </w:r>
-            <w:proofErr w:type="spellStart"/>
-            <w:r>
-              <w:t>igdwkoz</w:t>
-            </w:r>
-            <w:proofErr w:type="spellEnd"/>
-            <w:r>
-              <w:t xml:space="preserve">. </w:t>
+              <w:t xml:space="preserve">bpgvuhtvksghtgsbtdugnfav.   Ujhtgfppgprwjqqjunoqzo cv 3EGV-FFH (gqufpfsasu-fhdtbqv-hoeuzrw) bpgjvkbuvfxhscowcujcquuwicwbnopyipt wig xtgrghuporogwpvksghlgbt. Dhdcxtg GFU ltpruerouleguffvvhijelfpwgqugwomrupvhdvlpp, wig QbvlppdmKqtvluwwf qi Tvdofdsfvscq b ernrhukwjqquqgfxhmqs b phxuwbpgbtggquhqyftqngqueuzrwpiubrkz.  VkfCgwcqdggFpfsasukroUwbpgbtgdjrtgq xcv ujhSkmofdfndmirskwio.   Lu comqztvkfwvftwpekpqvf c nfaofpjujrgglujhs 128, 192, qu 256 ckwt.  Vkfnroihsvkfmhz, vkforsgvfexsg wig hoeuzrwjqq, cwwbnvpvkforsgfposvvdukrocopxhsjhbfltthrwlsgggqufpfsasukrocqefhdtbqvlpp.  DFU ltuopyozidjploi lo wvf, dxu FHT kvtvlmnxtggigdwkoz. </w:t>
             </w:r>
           </w:p>
           <w:p>
@@ -2982,23 +1104,7 @@
               <w:jc w:val="both"/>
             </w:pPr>
             <w:r>
-              <w:t xml:space="preserve"> </w:t>
-            </w:r>
-            <w:proofErr w:type="spellStart"/>
-            <w:r>
-              <w:t>Cvzopfvuje</w:t>
-            </w:r>
-            <w:proofErr w:type="spellEnd"/>
-            <w:r>
-              <w:t xml:space="preserve"> </w:t>
-            </w:r>
-            <w:proofErr w:type="spellStart"/>
-            <w:r>
-              <w:t>Dmirskwiov</w:t>
-            </w:r>
-            <w:proofErr w:type="spellEnd"/>
-            <w:r>
-              <w:t xml:space="preserve"> </w:t>
+              <w:t>CvzopfvujeDmirskwiov</w:t>
             </w:r>
           </w:p>
           <w:p>
@@ -3006,686 +1112,14 @@
               <w:ind w:left="360"/>
               <w:jc w:val="both"/>
             </w:pPr>
-            <w:r>
-              <w:t xml:space="preserve"> </w:t>
-            </w:r>
           </w:p>
           <w:p>
             <w:pPr>
               <w:ind w:left="360"/>
               <w:jc w:val="both"/>
             </w:pPr>
-            <w:proofErr w:type="spellStart"/>
-            <w:r>
-              <w:t>Bubnohutld</w:t>
-            </w:r>
-            <w:proofErr w:type="spellEnd"/>
-            <w:r>
-              <w:t xml:space="preserve"> </w:t>
-            </w:r>
-            <w:proofErr w:type="spellStart"/>
-            <w:r>
-              <w:t>cohqujvknu</w:t>
-            </w:r>
-            <w:proofErr w:type="spellEnd"/>
-            <w:r>
-              <w:t xml:space="preserve"> </w:t>
-            </w:r>
-            <w:proofErr w:type="spellStart"/>
-            <w:r>
-              <w:t>dsg</w:t>
-            </w:r>
-            <w:proofErr w:type="spellEnd"/>
-            <w:r>
-              <w:t xml:space="preserve"> </w:t>
-            </w:r>
-            <w:proofErr w:type="spellStart"/>
-            <w:r>
-              <w:t>fpopppoz</w:t>
-            </w:r>
-            <w:proofErr w:type="spellEnd"/>
-            <w:r>
-              <w:t xml:space="preserve"> </w:t>
-            </w:r>
-            <w:proofErr w:type="spellStart"/>
-            <w:r>
-              <w:t>edmnhe</w:t>
-            </w:r>
-            <w:proofErr w:type="spellEnd"/>
-            <w:r>
-              <w:t xml:space="preserve"> “</w:t>
-            </w:r>
-            <w:proofErr w:type="spellStart"/>
-            <w:r>
-              <w:t>rxcnld</w:t>
-            </w:r>
-            <w:proofErr w:type="spellEnd"/>
-            <w:r>
-              <w:t xml:space="preserve"> </w:t>
-            </w:r>
-            <w:proofErr w:type="spellStart"/>
-            <w:r>
-              <w:t>mhz</w:t>
-            </w:r>
-            <w:proofErr w:type="spellEnd"/>
-            <w:r>
-              <w:t xml:space="preserve"> </w:t>
-            </w:r>
-            <w:proofErr w:type="spellStart"/>
-            <w:r>
-              <w:t>euzrwpubtvhnu</w:t>
-            </w:r>
-            <w:proofErr w:type="spellEnd"/>
-            <w:r>
-              <w:t xml:space="preserve">.”  Lo </w:t>
-            </w:r>
-            <w:proofErr w:type="spellStart"/>
-            <w:r>
-              <w:t>cvzopfvuje</w:t>
-            </w:r>
-            <w:proofErr w:type="spellEnd"/>
-            <w:r>
-              <w:t xml:space="preserve"> </w:t>
-            </w:r>
-            <w:proofErr w:type="spellStart"/>
-            <w:r>
-              <w:t>dmirskwiov</w:t>
-            </w:r>
-            <w:proofErr w:type="spellEnd"/>
-            <w:r>
-              <w:t xml:space="preserve">, </w:t>
-            </w:r>
-            <w:proofErr w:type="spellStart"/>
-            <w:r>
-              <w:t>ujh</w:t>
-            </w:r>
-            <w:proofErr w:type="spellEnd"/>
-            <w:r>
-              <w:t xml:space="preserve"> </w:t>
-            </w:r>
-            <w:proofErr w:type="spellStart"/>
-            <w:r>
-              <w:t>tgqegu</w:t>
-            </w:r>
-            <w:proofErr w:type="spellEnd"/>
-            <w:r>
-              <w:t xml:space="preserve"> </w:t>
-            </w:r>
-            <w:proofErr w:type="spellStart"/>
-            <w:r>
-              <w:t>bpg</w:t>
-            </w:r>
-            <w:proofErr w:type="spellEnd"/>
-            <w:r>
-              <w:t xml:space="preserve"> </w:t>
-            </w:r>
-            <w:proofErr w:type="spellStart"/>
-            <w:r>
-              <w:t>sgfjrlfpw</w:t>
-            </w:r>
-            <w:proofErr w:type="spellEnd"/>
-            <w:r>
-              <w:t xml:space="preserve"> </w:t>
-            </w:r>
-            <w:proofErr w:type="spellStart"/>
-            <w:r>
-              <w:t>vuh</w:t>
-            </w:r>
-            <w:proofErr w:type="spellEnd"/>
-            <w:r>
-              <w:t xml:space="preserve"> </w:t>
-            </w:r>
-            <w:proofErr w:type="spellStart"/>
-            <w:r>
-              <w:t>ekiggufpw</w:t>
-            </w:r>
-            <w:proofErr w:type="spellEnd"/>
-            <w:r>
-              <w:t xml:space="preserve"> </w:t>
-            </w:r>
-            <w:proofErr w:type="spellStart"/>
-            <w:r>
-              <w:t>dtbqvrhtdqjld</w:t>
-            </w:r>
-            <w:proofErr w:type="spellEnd"/>
-            <w:r>
-              <w:t xml:space="preserve"> </w:t>
-            </w:r>
-            <w:proofErr w:type="spellStart"/>
-            <w:r>
-              <w:t>mhzu</w:t>
-            </w:r>
-            <w:proofErr w:type="spellEnd"/>
-            <w:r>
-              <w:t xml:space="preserve">.  </w:t>
-            </w:r>
-            <w:proofErr w:type="spellStart"/>
-            <w:r>
-              <w:t>Hbek</w:t>
-            </w:r>
-            <w:proofErr w:type="spellEnd"/>
-            <w:r>
-              <w:t xml:space="preserve"> </w:t>
-            </w:r>
-            <w:proofErr w:type="spellStart"/>
-            <w:r>
-              <w:t>vuhs</w:t>
-            </w:r>
-            <w:proofErr w:type="spellEnd"/>
-            <w:r>
-              <w:t xml:space="preserve"> </w:t>
-            </w:r>
-            <w:proofErr w:type="spellStart"/>
-            <w:r>
-              <w:t>jdt</w:t>
-            </w:r>
-            <w:proofErr w:type="spellEnd"/>
-            <w:r>
-              <w:t xml:space="preserve"> c </w:t>
-            </w:r>
-            <w:proofErr w:type="spellStart"/>
-            <w:r>
-              <w:t>xoktvg</w:t>
-            </w:r>
-            <w:proofErr w:type="spellEnd"/>
-            <w:r>
-              <w:t xml:space="preserve"> </w:t>
-            </w:r>
-            <w:proofErr w:type="spellStart"/>
-            <w:r>
-              <w:t>sbku</w:t>
-            </w:r>
-            <w:proofErr w:type="spellEnd"/>
-            <w:r>
-              <w:t xml:space="preserve"> ph </w:t>
-            </w:r>
-            <w:proofErr w:type="spellStart"/>
-            <w:r>
-              <w:t>nfav</w:t>
-            </w:r>
-            <w:proofErr w:type="spellEnd"/>
-            <w:r>
-              <w:t xml:space="preserve">, b </w:t>
-            </w:r>
-            <w:proofErr w:type="spellStart"/>
-            <w:r>
-              <w:t>rxcnld</w:t>
-            </w:r>
-            <w:proofErr w:type="spellEnd"/>
-            <w:r>
-              <w:t xml:space="preserve"> </w:t>
-            </w:r>
-            <w:proofErr w:type="spellStart"/>
-            <w:r>
-              <w:t>mhz</w:t>
-            </w:r>
-            <w:proofErr w:type="spellEnd"/>
-            <w:r>
-              <w:t xml:space="preserve"> </w:t>
-            </w:r>
-            <w:proofErr w:type="spellStart"/>
-            <w:r>
-              <w:t>cqe</w:t>
-            </w:r>
-            <w:proofErr w:type="spellEnd"/>
-            <w:r>
-              <w:t xml:space="preserve"> c </w:t>
-            </w:r>
-            <w:proofErr w:type="spellStart"/>
-            <w:r>
-              <w:t>sskybvh</w:t>
-            </w:r>
-            <w:proofErr w:type="spellEnd"/>
-            <w:r>
-              <w:t xml:space="preserve"> </w:t>
-            </w:r>
-            <w:proofErr w:type="spellStart"/>
-            <w:r>
-              <w:t>lgb</w:t>
-            </w:r>
-            <w:proofErr w:type="spellEnd"/>
-            <w:r>
-              <w:t xml:space="preserve">.   </w:t>
-            </w:r>
-            <w:proofErr w:type="spellStart"/>
-            <w:r>
-              <w:t>Ujhtg</w:t>
-            </w:r>
-            <w:proofErr w:type="spellEnd"/>
-            <w:r>
-              <w:t xml:space="preserve"> </w:t>
-            </w:r>
-            <w:proofErr w:type="spellStart"/>
-            <w:r>
-              <w:t>nfav</w:t>
-            </w:r>
-            <w:proofErr w:type="spellEnd"/>
-            <w:r>
-              <w:t xml:space="preserve"> </w:t>
-            </w:r>
-            <w:proofErr w:type="spellStart"/>
-            <w:r>
-              <w:t>bth</w:t>
-            </w:r>
-            <w:proofErr w:type="spellEnd"/>
-            <w:r>
-              <w:t xml:space="preserve"> </w:t>
-            </w:r>
-            <w:proofErr w:type="spellStart"/>
-            <w:r>
-              <w:t>ncwigpbvldcoma</w:t>
-            </w:r>
-            <w:proofErr w:type="spellEnd"/>
-            <w:r>
-              <w:t xml:space="preserve"> </w:t>
-            </w:r>
-            <w:proofErr w:type="spellStart"/>
-            <w:r>
-              <w:t>ufndugg</w:t>
-            </w:r>
-            <w:proofErr w:type="spellEnd"/>
-            <w:r>
-              <w:t xml:space="preserve"> </w:t>
-            </w:r>
-            <w:proofErr w:type="spellStart"/>
-            <w:r>
-              <w:t>tq</w:t>
-            </w:r>
-            <w:proofErr w:type="spellEnd"/>
-            <w:r>
-              <w:t xml:space="preserve"> </w:t>
-            </w:r>
-            <w:proofErr w:type="spellStart"/>
-            <w:r>
-              <w:t>wicw</w:t>
-            </w:r>
-            <w:proofErr w:type="spellEnd"/>
-            <w:r>
-              <w:t xml:space="preserve"> b </w:t>
-            </w:r>
-            <w:proofErr w:type="spellStart"/>
-            <w:r>
-              <w:t>ohtudhg</w:t>
-            </w:r>
-            <w:proofErr w:type="spellEnd"/>
-            <w:r>
-              <w:t xml:space="preserve"> </w:t>
-            </w:r>
-            <w:proofErr w:type="spellStart"/>
-            <w:r>
-              <w:t>hoeuzrwff</w:t>
-            </w:r>
-            <w:proofErr w:type="spellEnd"/>
-            <w:r>
-              <w:t xml:space="preserve"> </w:t>
-            </w:r>
-            <w:proofErr w:type="spellStart"/>
-            <w:r>
-              <w:t>zjvk</w:t>
-            </w:r>
-            <w:proofErr w:type="spellEnd"/>
-            <w:r>
-              <w:t xml:space="preserve"> </w:t>
-            </w:r>
-            <w:proofErr w:type="spellStart"/>
-            <w:r>
-              <w:t>pph</w:t>
-            </w:r>
-            <w:proofErr w:type="spellEnd"/>
-            <w:r>
-              <w:t xml:space="preserve"> </w:t>
-            </w:r>
-            <w:proofErr w:type="spellStart"/>
-            <w:r>
-              <w:t>lgb</w:t>
-            </w:r>
-            <w:proofErr w:type="spellEnd"/>
-            <w:r>
-              <w:t xml:space="preserve"> </w:t>
-            </w:r>
-            <w:proofErr w:type="spellStart"/>
-            <w:r>
-              <w:t>dcq</w:t>
-            </w:r>
-            <w:proofErr w:type="spellEnd"/>
-            <w:r>
-              <w:t xml:space="preserve"> </w:t>
-            </w:r>
-            <w:proofErr w:type="spellStart"/>
-            <w:r>
-              <w:t>ppoz</w:t>
-            </w:r>
-            <w:proofErr w:type="spellEnd"/>
-            <w:r>
-              <w:t xml:space="preserve"> dh </w:t>
-            </w:r>
-            <w:proofErr w:type="spellStart"/>
-            <w:r>
-              <w:t>egfsasugg</w:t>
-            </w:r>
-            <w:proofErr w:type="spellEnd"/>
-            <w:r>
-              <w:t xml:space="preserve"> </w:t>
-            </w:r>
-            <w:proofErr w:type="spellStart"/>
-            <w:r>
-              <w:t>vuloi</w:t>
-            </w:r>
-            <w:proofErr w:type="spellEnd"/>
-            <w:r>
-              <w:t xml:space="preserve"> wig </w:t>
-            </w:r>
-            <w:proofErr w:type="spellStart"/>
-            <w:r>
-              <w:t>rujhs</w:t>
-            </w:r>
-            <w:proofErr w:type="spellEnd"/>
-            <w:r>
-              <w:t xml:space="preserve">.   </w:t>
-            </w:r>
-            <w:proofErr w:type="spellStart"/>
-            <w:r>
-              <w:t>Rxcnld</w:t>
-            </w:r>
-            <w:proofErr w:type="spellEnd"/>
-            <w:r>
-              <w:t xml:space="preserve"> </w:t>
-            </w:r>
-            <w:proofErr w:type="spellStart"/>
-            <w:r>
-              <w:t>mhzu</w:t>
-            </w:r>
-            <w:proofErr w:type="spellEnd"/>
-            <w:r>
-              <w:t xml:space="preserve"> </w:t>
-            </w:r>
-            <w:proofErr w:type="spellStart"/>
-            <w:r>
-              <w:t>fbp</w:t>
-            </w:r>
-            <w:proofErr w:type="spellEnd"/>
-            <w:r>
-              <w:t xml:space="preserve"> </w:t>
-            </w:r>
-            <w:proofErr w:type="spellStart"/>
-            <w:r>
-              <w:t>ef</w:t>
-            </w:r>
-            <w:proofErr w:type="spellEnd"/>
-            <w:r>
-              <w:t xml:space="preserve"> </w:t>
-            </w:r>
-            <w:proofErr w:type="spellStart"/>
-            <w:r>
-              <w:t>hufgoz</w:t>
-            </w:r>
-            <w:proofErr w:type="spellEnd"/>
-            <w:r>
-              <w:t xml:space="preserve"> </w:t>
-            </w:r>
-            <w:proofErr w:type="spellStart"/>
-            <w:r>
-              <w:t>fltvujdxugg</w:t>
-            </w:r>
-            <w:proofErr w:type="spellEnd"/>
-            <w:r>
-              <w:t xml:space="preserve">.  </w:t>
-            </w:r>
-            <w:proofErr w:type="spellStart"/>
-            <w:r>
-              <w:t>Ngvtcjfu</w:t>
-            </w:r>
-            <w:proofErr w:type="spellEnd"/>
-            <w:r>
-              <w:t xml:space="preserve"> </w:t>
-            </w:r>
-            <w:proofErr w:type="spellStart"/>
-            <w:r>
-              <w:t>wp</w:t>
-            </w:r>
-            <w:proofErr w:type="spellEnd"/>
-            <w:r>
-              <w:t xml:space="preserve"> dh </w:t>
-            </w:r>
-            <w:proofErr w:type="spellStart"/>
-            <w:r>
-              <w:t>tgqu</w:t>
-            </w:r>
-            <w:proofErr w:type="spellEnd"/>
-            <w:r>
-              <w:t xml:space="preserve"> </w:t>
-            </w:r>
-            <w:proofErr w:type="spellStart"/>
-            <w:r>
-              <w:t>vr</w:t>
-            </w:r>
-            <w:proofErr w:type="spellEnd"/>
-            <w:r>
-              <w:t xml:space="preserve"> </w:t>
-            </w:r>
-            <w:proofErr w:type="spellStart"/>
-            <w:r>
-              <w:t>ujh</w:t>
-            </w:r>
-            <w:proofErr w:type="spellEnd"/>
-            <w:r>
-              <w:t xml:space="preserve"> </w:t>
-            </w:r>
-            <w:proofErr w:type="spellStart"/>
-            <w:r>
-              <w:t>pyqft</w:t>
-            </w:r>
-            <w:proofErr w:type="spellEnd"/>
-            <w:r>
-              <w:t xml:space="preserve"> </w:t>
-            </w:r>
-            <w:proofErr w:type="spellStart"/>
-            <w:r>
-              <w:t>rg</w:t>
-            </w:r>
-            <w:proofErr w:type="spellEnd"/>
-            <w:r>
-              <w:t xml:space="preserve"> </w:t>
-            </w:r>
-            <w:proofErr w:type="spellStart"/>
-            <w:r>
-              <w:t>vkf</w:t>
-            </w:r>
-            <w:proofErr w:type="spellEnd"/>
-            <w:r>
-              <w:t xml:space="preserve"> </w:t>
-            </w:r>
-            <w:proofErr w:type="spellStart"/>
-            <w:r>
-              <w:t>rxcnld</w:t>
-            </w:r>
-            <w:proofErr w:type="spellEnd"/>
-            <w:r>
-              <w:t xml:space="preserve"> </w:t>
-            </w:r>
-            <w:proofErr w:type="spellStart"/>
-            <w:r>
-              <w:t>mhz</w:t>
-            </w:r>
-            <w:proofErr w:type="spellEnd"/>
-            <w:r>
-              <w:t xml:space="preserve"> </w:t>
-            </w:r>
-            <w:proofErr w:type="spellStart"/>
-            <w:r>
-              <w:t>edo</w:t>
-            </w:r>
-            <w:proofErr w:type="spellEnd"/>
-            <w:r>
-              <w:t xml:space="preserve"> dh </w:t>
-            </w:r>
-            <w:proofErr w:type="spellStart"/>
-            <w:r>
-              <w:t>fpfsasugg</w:t>
-            </w:r>
-            <w:proofErr w:type="spellEnd"/>
-            <w:r>
-              <w:t xml:space="preserve"> </w:t>
-            </w:r>
-            <w:proofErr w:type="spellStart"/>
-            <w:r>
-              <w:t>xkwi</w:t>
-            </w:r>
-            <w:proofErr w:type="spellEnd"/>
-            <w:r>
-              <w:t xml:space="preserve"> </w:t>
-            </w:r>
-            <w:proofErr w:type="spellStart"/>
-            <w:r>
-              <w:t>vkbv</w:t>
-            </w:r>
-            <w:proofErr w:type="spellEnd"/>
-            <w:r>
-              <w:t xml:space="preserve"> </w:t>
-            </w:r>
-            <w:proofErr w:type="spellStart"/>
-            <w:r>
-              <w:t>nfa</w:t>
-            </w:r>
-            <w:proofErr w:type="spellEnd"/>
-            <w:r>
-              <w:t xml:space="preserve"> </w:t>
-            </w:r>
-            <w:proofErr w:type="spellStart"/>
-            <w:r>
-              <w:t>dof</w:t>
-            </w:r>
-            <w:proofErr w:type="spellEnd"/>
-            <w:r>
-              <w:t xml:space="preserve"> </w:t>
-            </w:r>
-            <w:proofErr w:type="spellStart"/>
-            <w:r>
-              <w:t>ronb</w:t>
-            </w:r>
-            <w:proofErr w:type="spellEnd"/>
-            <w:r>
-              <w:t xml:space="preserve"> </w:t>
-            </w:r>
-            <w:proofErr w:type="spellStart"/>
-            <w:r>
-              <w:t>ujh</w:t>
-            </w:r>
-            <w:proofErr w:type="spellEnd"/>
-            <w:r>
-              <w:t xml:space="preserve"> </w:t>
-            </w:r>
-            <w:proofErr w:type="spellStart"/>
-            <w:r>
-              <w:t>pyqft</w:t>
-            </w:r>
-            <w:proofErr w:type="spellEnd"/>
-            <w:r>
-              <w:t xml:space="preserve"> </w:t>
-            </w:r>
-            <w:proofErr w:type="spellStart"/>
-            <w:r>
-              <w:t>lt</w:t>
-            </w:r>
-            <w:proofErr w:type="spellEnd"/>
-            <w:r>
-              <w:t xml:space="preserve"> </w:t>
-            </w:r>
-            <w:proofErr w:type="spellStart"/>
-            <w:r>
-              <w:t>cemg</w:t>
-            </w:r>
-            <w:proofErr w:type="spellEnd"/>
-            <w:r>
-              <w:t xml:space="preserve"> </w:t>
-            </w:r>
-            <w:proofErr w:type="spellStart"/>
-            <w:r>
-              <w:t>wp</w:t>
-            </w:r>
-            <w:proofErr w:type="spellEnd"/>
-            <w:r>
-              <w:t xml:space="preserve"> </w:t>
-            </w:r>
-            <w:proofErr w:type="spellStart"/>
-            <w:r>
-              <w:t>fhdtbqv</w:t>
-            </w:r>
-            <w:proofErr w:type="spellEnd"/>
-            <w:r>
-              <w:t xml:space="preserve"> </w:t>
-            </w:r>
-            <w:proofErr w:type="spellStart"/>
-            <w:r>
-              <w:t>wigp</w:t>
-            </w:r>
-            <w:proofErr w:type="spellEnd"/>
-            <w:r>
-              <w:t xml:space="preserve"> </w:t>
-            </w:r>
-            <w:proofErr w:type="spellStart"/>
-            <w:r>
-              <w:t>tkqdg</w:t>
-            </w:r>
-            <w:proofErr w:type="spellEnd"/>
-            <w:r>
-              <w:t xml:space="preserve"> </w:t>
-            </w:r>
-            <w:proofErr w:type="spellStart"/>
-            <w:r>
-              <w:t>kft</w:t>
-            </w:r>
-            <w:proofErr w:type="spellEnd"/>
-            <w:r>
-              <w:t xml:space="preserve"> </w:t>
-            </w:r>
-            <w:proofErr w:type="spellStart"/>
-            <w:r>
-              <w:t>sskybvh</w:t>
-            </w:r>
-            <w:proofErr w:type="spellEnd"/>
-            <w:r>
-              <w:t xml:space="preserve"> </w:t>
-            </w:r>
-            <w:proofErr w:type="spellStart"/>
-            <w:r>
-              <w:t>lgb</w:t>
-            </w:r>
-            <w:proofErr w:type="spellEnd"/>
-            <w:r>
-              <w:t xml:space="preserve"> </w:t>
-            </w:r>
-            <w:proofErr w:type="spellStart"/>
-            <w:r>
-              <w:t>ju</w:t>
-            </w:r>
-            <w:proofErr w:type="spellEnd"/>
-            <w:r>
-              <w:t xml:space="preserve"> </w:t>
-            </w:r>
-            <w:proofErr w:type="spellStart"/>
-            <w:r>
-              <w:t>qpv</w:t>
-            </w:r>
-            <w:proofErr w:type="spellEnd"/>
-            <w:r>
-              <w:t xml:space="preserve"> </w:t>
-            </w:r>
-            <w:proofErr w:type="spellStart"/>
-            <w:r>
-              <w:t>svdojeoz</w:t>
-            </w:r>
-            <w:proofErr w:type="spellEnd"/>
-            <w:r>
-              <w:t xml:space="preserve"> </w:t>
-            </w:r>
-            <w:proofErr w:type="spellStart"/>
-            <w:r>
-              <w:t>cybkobdof</w:t>
-            </w:r>
-            <w:proofErr w:type="spellEnd"/>
-            <w:r>
-              <w:t>.</w:t>
+            <w:r>
+              <w:t>Bubnohutldcohqujvknudsgfpopppozedmnhe “rxcnldmhzeuzrwpubtvhnu.”  Lo cvzopfvujedmirskwiov, ujhtgqegubpgsgfjrlfpwvuhekiggufpwdtbqvrhtdqjldmhzu.  Hbekvuhsjdt c xoktvgsbku ph nfav, b rxcnldmhzcqe c sskybvhlgb.   Ujhtgnfavbthncwigpbvldcomaufnduggtqwicw b ohtudhghoeuzrwffzjvkpphlgbdcqppoz dh egfsasuggvuloi wig rujhs.   Rxcnldmhzufbpefhufgozfltvujdxugg.  Ngvtcjfuwp dh tgquvrujhpyqftrgvkfrxcnldmhzedo dh fpfsasuggxkwivkbvnfadofronbujhpyqftltcemgwpfhdtbqvwigptkqdgkftsskybvhlgbjuqpvsvdojeozcybkobdof.</w:t>
             </w:r>
           </w:p>
           <w:p>
@@ -3700,207 +1134,7 @@
               <w:jc w:val="both"/>
             </w:pPr>
             <w:r>
-              <w:t xml:space="preserve">C </w:t>
-            </w:r>
-            <w:proofErr w:type="spellStart"/>
-            <w:r>
-              <w:t>zfno-lprxp</w:t>
-            </w:r>
-            <w:proofErr w:type="spellEnd"/>
-            <w:r>
-              <w:t xml:space="preserve"> </w:t>
-            </w:r>
-            <w:proofErr w:type="spellStart"/>
-            <w:r>
-              <w:t>svdoje</w:t>
-            </w:r>
-            <w:proofErr w:type="spellEnd"/>
-            <w:r>
-              <w:t xml:space="preserve"> </w:t>
-            </w:r>
-            <w:proofErr w:type="spellStart"/>
-            <w:r>
-              <w:t>nfa</w:t>
-            </w:r>
-            <w:proofErr w:type="spellEnd"/>
-            <w:r>
-              <w:t xml:space="preserve"> </w:t>
-            </w:r>
-            <w:proofErr w:type="spellStart"/>
-            <w:r>
-              <w:t>fsasuqvzuwfo</w:t>
-            </w:r>
-            <w:proofErr w:type="spellEnd"/>
-            <w:r>
-              <w:t xml:space="preserve"> </w:t>
-            </w:r>
-            <w:proofErr w:type="spellStart"/>
-            <w:r>
-              <w:t>lt</w:t>
-            </w:r>
-            <w:proofErr w:type="spellEnd"/>
-            <w:r>
-              <w:t xml:space="preserve"> </w:t>
-            </w:r>
-            <w:proofErr w:type="spellStart"/>
-            <w:r>
-              <w:t>vkf</w:t>
-            </w:r>
-            <w:proofErr w:type="spellEnd"/>
-            <w:r>
-              <w:t xml:space="preserve"> </w:t>
-            </w:r>
-            <w:proofErr w:type="spellStart"/>
-            <w:r>
-              <w:t>Tlwgvu</w:t>
-            </w:r>
-            <w:proofErr w:type="spellEnd"/>
-            <w:r>
-              <w:t xml:space="preserve">, </w:t>
-            </w:r>
-            <w:proofErr w:type="spellStart"/>
-            <w:r>
-              <w:t>Ukbols</w:t>
-            </w:r>
-            <w:proofErr w:type="spellEnd"/>
-            <w:r>
-              <w:t xml:space="preserve">, </w:t>
-            </w:r>
-            <w:proofErr w:type="spellStart"/>
-            <w:r>
-              <w:t>Cgfnpbp</w:t>
-            </w:r>
-            <w:proofErr w:type="spellEnd"/>
-            <w:r>
-              <w:t xml:space="preserve"> (UTC) </w:t>
-            </w:r>
-            <w:proofErr w:type="spellStart"/>
-            <w:r>
-              <w:t>dmirskwio</w:t>
-            </w:r>
-            <w:proofErr w:type="spellEnd"/>
-            <w:r>
-              <w:t xml:space="preserve"> (</w:t>
-            </w:r>
-            <w:proofErr w:type="spellStart"/>
-            <w:r>
-              <w:t>gfxhmqsff</w:t>
-            </w:r>
-            <w:proofErr w:type="spellEnd"/>
-            <w:r>
-              <w:t xml:space="preserve"> lo 1970).   Kw </w:t>
-            </w:r>
-            <w:proofErr w:type="spellStart"/>
-            <w:r>
-              <w:t>sgojgv</w:t>
-            </w:r>
-            <w:proofErr w:type="spellEnd"/>
-            <w:r>
-              <w:t xml:space="preserve"> pp wig </w:t>
-            </w:r>
-            <w:proofErr w:type="spellStart"/>
-            <w:r>
-              <w:t>ibew</w:t>
-            </w:r>
-            <w:proofErr w:type="spellEnd"/>
-            <w:r>
-              <w:t xml:space="preserve"> </w:t>
-            </w:r>
-            <w:proofErr w:type="spellStart"/>
-            <w:r>
-              <w:t>ujdu</w:t>
-            </w:r>
-            <w:proofErr w:type="spellEnd"/>
-            <w:r>
-              <w:t xml:space="preserve"> kw </w:t>
-            </w:r>
-            <w:proofErr w:type="spellStart"/>
-            <w:r>
-              <w:t>ju</w:t>
-            </w:r>
-            <w:proofErr w:type="spellEnd"/>
-            <w:r>
-              <w:t xml:space="preserve"> </w:t>
-            </w:r>
-            <w:proofErr w:type="spellStart"/>
-            <w:r>
-              <w:t>hyvufohma</w:t>
-            </w:r>
-            <w:proofErr w:type="spellEnd"/>
-            <w:r>
-              <w:t xml:space="preserve"> </w:t>
-            </w:r>
-            <w:proofErr w:type="spellStart"/>
-            <w:r>
-              <w:t>gjhijexmv</w:t>
-            </w:r>
-            <w:proofErr w:type="spellEnd"/>
-            <w:r>
-              <w:t xml:space="preserve"> </w:t>
-            </w:r>
-            <w:proofErr w:type="spellStart"/>
-            <w:r>
-              <w:t>wp</w:t>
-            </w:r>
-            <w:proofErr w:type="spellEnd"/>
-            <w:r>
-              <w:t xml:space="preserve"> </w:t>
-            </w:r>
-            <w:proofErr w:type="spellStart"/>
-            <w:r>
-              <w:t>hddvrs</w:t>
-            </w:r>
-            <w:proofErr w:type="spellEnd"/>
-            <w:r>
-              <w:t xml:space="preserve"> </w:t>
-            </w:r>
-            <w:proofErr w:type="spellStart"/>
-            <w:r>
-              <w:t>xhsa</w:t>
-            </w:r>
-            <w:proofErr w:type="spellEnd"/>
-            <w:r>
-              <w:t xml:space="preserve"> </w:t>
-            </w:r>
-            <w:proofErr w:type="spellStart"/>
-            <w:r>
-              <w:t>obtjf</w:t>
-            </w:r>
-            <w:proofErr w:type="spellEnd"/>
-            <w:r>
-              <w:t xml:space="preserve"> </w:t>
-            </w:r>
-            <w:proofErr w:type="spellStart"/>
-            <w:r>
-              <w:t>rujoh</w:t>
-            </w:r>
-            <w:proofErr w:type="spellEnd"/>
-            <w:r>
-              <w:t xml:space="preserve"> </w:t>
-            </w:r>
-            <w:proofErr w:type="spellStart"/>
-            <w:r>
-              <w:t>owpcgut</w:t>
-            </w:r>
-            <w:proofErr w:type="spellEnd"/>
-            <w:r>
-              <w:t xml:space="preserve"> hrs </w:t>
-            </w:r>
-            <w:proofErr w:type="spellStart"/>
-            <w:r>
-              <w:t>ihogubvloi</w:t>
-            </w:r>
-            <w:proofErr w:type="spellEnd"/>
-            <w:r>
-              <w:t xml:space="preserve"> </w:t>
-            </w:r>
-            <w:proofErr w:type="spellStart"/>
-            <w:r>
-              <w:t>nfav</w:t>
-            </w:r>
-            <w:proofErr w:type="spellEnd"/>
-            <w:r>
-              <w:t>.</w:t>
+              <w:t>C zfno-lprxpsvdojenfafsasuqvzuwfoltvkfTlwgvu, Ukbols, Cgfnpbp (UTC) dmirskwio (gfxhmqsff lo 1970).   Kw sgojgv pp wig ibewujdu kw juhyvufohmagjhijexmvwphddvrsxhsaobtjfrujohowpcgut hrs ihogubvloinfav.</w:t>
             </w:r>
           </w:p>
           <w:p>
@@ -3930,7 +1164,7 @@
 </file>
 
 <file path=word/numbering.xml><?xml version="1.0" encoding="utf-8"?>
-<w:numbering xmlns:wpc="http://schemas.microsoft.com/office/word/2010/wordprocessingCanvas" xmlns:mo="http://schemas.microsoft.com/office/mac/office/2008/main" xmlns:mc="http://schemas.openxmlformats.org/markup-compatibility/2006" xmlns:mv="urn:schemas-microsoft-com:mac:vml" xmlns:o="urn:schemas-microsoft-com:office:office" xmlns:r="http://schemas.openxmlformats.org/officeDocument/2006/relationships" xmlns:m="http://schemas.openxmlformats.org/officeDocument/2006/math" xmlns:v="urn:schemas-microsoft-com:vml" xmlns:wp14="http://schemas.microsoft.com/office/word/2010/wordprocessingDrawing" xmlns:wp="http://schemas.openxmlformats.org/drawingml/2006/wordprocessingDrawing" xmlns:w10="urn:schemas-microsoft-com:office:word" xmlns:w="http://schemas.openxmlformats.org/wordprocessingml/2006/main" xmlns:w14="http://schemas.microsoft.com/office/word/2010/wordml" xmlns:wpg="http://schemas.microsoft.com/office/word/2010/wordprocessingGroup" xmlns:wpi="http://schemas.microsoft.com/office/word/2010/wordprocessingInk" xmlns:wne="http://schemas.microsoft.com/office/word/2006/wordml" xmlns:wps="http://schemas.microsoft.com/office/word/2010/wordprocessingShape" mc:Ignorable="w14 wp14">
+<w:numbering xmlns:ve="http://schemas.openxmlformats.org/markup-compatibility/2006" xmlns:o="urn:schemas-microsoft-com:office:office" xmlns:r="http://schemas.openxmlformats.org/officeDocument/2006/relationships" xmlns:m="http://schemas.openxmlformats.org/officeDocument/2006/math" xmlns:v="urn:schemas-microsoft-com:vml" xmlns:wp="http://schemas.openxmlformats.org/drawingml/2006/wordprocessingDrawing" xmlns:w10="urn:schemas-microsoft-com:office:word" xmlns:w="http://schemas.openxmlformats.org/wordprocessingml/2006/main" xmlns:wne="http://schemas.microsoft.com/office/word/2006/wordml">
   <w:abstractNum w:abstractNumId="0">
     <w:nsid w:val="07A859DA"/>
     <w:multiLevelType w:val="hybridMultilevel"/>
@@ -5508,7 +2742,7 @@
 </file>
 
 <file path=word/styles.xml><?xml version="1.0" encoding="utf-8"?>
-<w:styles xmlns:mc="http://schemas.openxmlformats.org/markup-compatibility/2006" xmlns:r="http://schemas.openxmlformats.org/officeDocument/2006/relationships" xmlns:w="http://schemas.openxmlformats.org/wordprocessingml/2006/main" xmlns:w14="http://schemas.microsoft.com/office/word/2010/wordml" mc:Ignorable="w14">
+<w:styles xmlns:r="http://schemas.openxmlformats.org/officeDocument/2006/relationships" xmlns:w="http://schemas.openxmlformats.org/wordprocessingml/2006/main">
   <w:docDefaults>
     <w:rPrDefault>
       <w:rPr>
@@ -5518,7 +2752,7 @@
     </w:rPrDefault>
     <w:pPrDefault/>
   </w:docDefaults>
-  <w:latentStyles w:defLockedState="0" w:defUIPriority="0" w:defSemiHidden="0" w:defUnhideWhenUsed="0" w:defQFormat="0" w:count="276">
+  <w:latentStyles w:defLockedState="0" w:defUIPriority="0" w:defSemiHidden="0" w:defUnhideWhenUsed="0" w:defQFormat="0" w:count="267">
     <w:lsdException w:name="Normal" w:qFormat="1"/>
     <w:lsdException w:name="heading 1" w:qFormat="1"/>
     <w:lsdException w:name="heading 2" w:qFormat="1"/>
@@ -5701,6 +2935,7 @@
     <w:uiPriority w:val="99"/>
     <w:semiHidden/>
     <w:unhideWhenUsed/>
+    <w:qFormat/>
     <w:tblPr>
       <w:tblInd w:w="0" w:type="dxa"/>
       <w:tblCellMar>

--- a/Network Security/labs/2/Workshop_02A.docx
+++ b/Network Security/labs/2/Workshop_02A.docx
@@ -88,7 +88,7 @@
     </w:p>
     <w:tbl>
       <w:tblPr>
-        <w:tblW w:w="5495" w:type="pct"/>
+        <w:tblW w:w="6441" w:type="pct"/>
         <w:jc w:val="center"/>
         <w:tblCellSpacing w:w="0" w:type="dxa"/>
         <w:tblCellMar>
@@ -98,7 +98,7 @@
         <w:tblLook w:val="0000"/>
       </w:tblPr>
       <w:tblGrid>
-        <w:gridCol w:w="10699"/>
+        <w:gridCol w:w="10700"/>
       </w:tblGrid>
       <w:tr>
         <w:trPr>
@@ -274,32 +274,44 @@
           </w:p>
           <w:p>
             <w:pPr>
-              <w:numPr>
-                <w:ilvl w:val="0"/>
-                <w:numId w:val="1"/>
-              </w:numPr>
               <w:spacing w:before="100" w:beforeAutospacing="1" w:after="100" w:afterAutospacing="1" w:line="480" w:lineRule="atLeast"/>
               <w:rPr>
-                <w:color w:val="000000"/>
+                <w:color w:val="0000FF"/>
               </w:rPr>
             </w:pPr>
             <w:r>
               <w:rPr>
                 <w:color w:val="000000"/>
               </w:rPr>
-              <w:t xml:space="preserve">Consider a network based on packet switching. Explain how encryption techniques are used to protect the packet header </w:t>
-            </w:r>
-            <w:r>
-              <w:rPr>
-                <w:color w:val="000000"/>
-              </w:rPr>
-              <w:t xml:space="preserve">and </w:t>
-            </w:r>
-            <w:r>
-              <w:rPr>
-                <w:color w:val="000000"/>
-              </w:rPr>
-              <w:t xml:space="preserve">the data content. </w:t>
+              <w:t>N = n(n-1)/2</w:t>
+            </w:r>
+            <w:r>
+              <w:rPr>
+                <w:color w:val="000000"/>
+              </w:rPr>
+              <w:br/>
+              <w:t>N = 10(10-1)/2</w:t>
+            </w:r>
+            <w:r>
+              <w:rPr>
+                <w:color w:val="000000"/>
+              </w:rPr>
+              <w:br/>
+              <w:t>N = 10(9)/2</w:t>
+            </w:r>
+            <w:r>
+              <w:rPr>
+                <w:color w:val="000000"/>
+              </w:rPr>
+              <w:br/>
+              <w:t>N = 90/2</w:t>
+            </w:r>
+            <w:r>
+              <w:rPr>
+                <w:color w:val="000000"/>
+              </w:rPr>
+              <w:br/>
+              <w:t>N = 45</w:t>
             </w:r>
           </w:p>
           <w:p>
@@ -317,6 +329,42 @@
               <w:rPr>
                 <w:color w:val="000000"/>
               </w:rPr>
+              <w:t xml:space="preserve">Consider a network based on packet switching. Explain how encryption techniques are used to protect the packet header </w:t>
+            </w:r>
+            <w:r>
+              <w:rPr>
+                <w:color w:val="000000"/>
+              </w:rPr>
+              <w:t xml:space="preserve">and </w:t>
+            </w:r>
+            <w:r>
+              <w:rPr>
+                <w:color w:val="000000"/>
+              </w:rPr>
+              <w:t xml:space="preserve">the data content. </w:t>
+            </w:r>
+            <w:r>
+              <w:rPr>
+                <w:color w:val="000000"/>
+              </w:rPr>
+              <w:br/>
+            </w:r>
+          </w:p>
+          <w:p>
+            <w:pPr>
+              <w:numPr>
+                <w:ilvl w:val="0"/>
+                <w:numId w:val="1"/>
+              </w:numPr>
+              <w:spacing w:before="100" w:beforeAutospacing="1" w:after="100" w:afterAutospacing="1" w:line="480" w:lineRule="atLeast"/>
+              <w:rPr>
+                <w:color w:val="000000"/>
+              </w:rPr>
+            </w:pPr>
+            <w:r>
+              <w:rPr>
+                <w:color w:val="000000"/>
+              </w:rPr>
               <w:t xml:space="preserve">Explain why the following </w:t>
             </w:r>
             <w:r>
@@ -391,6 +439,21 @@
                 <w:color w:val="000000"/>
               </w:rPr>
               <w:t>001010010100101……</w:t>
+            </w:r>
+          </w:p>
+          <w:p>
+            <w:pPr>
+              <w:spacing w:before="100" w:beforeAutospacing="1" w:after="100" w:afterAutospacing="1" w:line="480" w:lineRule="atLeast"/>
+              <w:rPr>
+                <w:color w:val="000000"/>
+              </w:rPr>
+            </w:pPr>
+            <w:r>
+              <w:rPr>
+                <w:color w:val="000000"/>
+              </w:rPr>
+              <w:lastRenderedPageBreak/>
+              <w:t>All of the following sequences have repeating patterns.</w:t>
             </w:r>
           </w:p>
           <w:p>
@@ -461,14 +524,30 @@
                 <w:bCs/>
                 <w:iCs/>
               </w:rPr>
-              <w:t>Try to break the following ciphertext</w:t>
-            </w:r>
+              <w:t xml:space="preserve">Try to break the following </w:t>
+            </w:r>
+            <w:proofErr w:type="spellStart"/>
             <w:r>
               <w:rPr>
                 <w:bCs/>
                 <w:iCs/>
               </w:rPr>
-              <w:t>and answer the questions.</w:t>
+              <w:t>ciphertext</w:t>
+            </w:r>
+            <w:r>
+              <w:rPr>
+                <w:bCs/>
+                <w:iCs/>
+              </w:rPr>
+              <w:t>and</w:t>
+            </w:r>
+            <w:proofErr w:type="spellEnd"/>
+            <w:r>
+              <w:rPr>
+                <w:bCs/>
+                <w:iCs/>
+              </w:rPr>
+              <w:t xml:space="preserve"> answer the questions.</w:t>
             </w:r>
             <w:r>
               <w:t xml:space="preserve"> (</w:t>
@@ -477,7 +556,15 @@
               <w:t xml:space="preserve">Hint: </w:t>
             </w:r>
             <w:r>
-              <w:t xml:space="preserve">The ciphertext was obtained </w:t>
+              <w:t xml:space="preserve">The </w:t>
+            </w:r>
+            <w:proofErr w:type="spellStart"/>
+            <w:r>
+              <w:t>ciphertext</w:t>
+            </w:r>
+            <w:proofErr w:type="spellEnd"/>
+            <w:r>
+              <w:t xml:space="preserve"> was obtained </w:t>
             </w:r>
             <w:r>
               <w:t xml:space="preserve">by encrypting a message using a </w:t>
@@ -561,16 +648,22 @@
               <w:autoSpaceDN w:val="0"/>
               <w:adjustRightInd w:val="0"/>
               <w:spacing w:before="182" w:line="254" w:lineRule="atLeast"/>
-              <w:rPr>
-                <w:lang/>
-              </w:rPr>
             </w:pPr>
-            <w:r>
-              <w:rPr>
-                <w:lang/>
-              </w:rPr>
-              <w:lastRenderedPageBreak/>
-              <w:t>CipherText = (PlainTextCharacter + 20) mod 26</w:t>
+            <w:proofErr w:type="spellStart"/>
+            <w:r>
+              <w:t>CipherText</w:t>
+            </w:r>
+            <w:proofErr w:type="spellEnd"/>
+            <w:r>
+              <w:t xml:space="preserve"> = (</w:t>
+            </w:r>
+            <w:proofErr w:type="spellStart"/>
+            <w:r>
+              <w:t>PlainTextCharacter</w:t>
+            </w:r>
+            <w:proofErr w:type="spellEnd"/>
+            <w:r>
+              <w:t xml:space="preserve"> + 20) mod 26</w:t>
             </w:r>
           </w:p>
           <w:p>
@@ -599,14 +692,8 @@
               <w:autoSpaceDN w:val="0"/>
               <w:adjustRightInd w:val="0"/>
               <w:spacing w:before="182" w:line="254" w:lineRule="atLeast"/>
-              <w:rPr>
-                <w:lang/>
-              </w:rPr>
             </w:pPr>
             <w:r>
-              <w:rPr>
-                <w:lang/>
-              </w:rPr>
               <w:t>Key = 20</w:t>
             </w:r>
           </w:p>
@@ -634,14 +721,8 @@
               <w:adjustRightInd w:val="0"/>
               <w:spacing w:before="182" w:line="254" w:lineRule="atLeast"/>
               <w:ind w:left="284" w:hanging="284"/>
-              <w:rPr>
-                <w:lang/>
-              </w:rPr>
             </w:pPr>
             <w:r>
-              <w:rPr>
-                <w:lang/>
-              </w:rPr>
               <w:t>CRYPTOGRAPHIC TECHNOLOGY IS ONE OF THE MOST WELL KNOWN</w:t>
             </w:r>
           </w:p>
@@ -656,13 +737,9 @@
                 <w:bCs/>
                 <w:sz w:val="26"/>
                 <w:szCs w:val="26"/>
-                <w:lang/>
               </w:rPr>
             </w:pPr>
             <w:r>
-              <w:rPr>
-                <w:lang/>
-              </w:rPr>
               <w:t>PRODUCTS OF THE INFORMATION SECURITY INDUSTRY</w:t>
             </w:r>
           </w:p>
@@ -731,7 +808,15 @@
               <w:t xml:space="preserve">Install the </w:t>
             </w:r>
             <w:r>
-              <w:t>software CrypTool (V1.4.3</w:t>
+              <w:t xml:space="preserve">software </w:t>
+            </w:r>
+            <w:proofErr w:type="spellStart"/>
+            <w:r>
+              <w:t>CrypTool</w:t>
+            </w:r>
+            <w:proofErr w:type="spellEnd"/>
+            <w:r>
+              <w:t xml:space="preserve"> (V1.4.3</w:t>
             </w:r>
             <w:r>
               <w:t>0</w:t>
@@ -761,8 +846,18 @@
                 <w:color w:val="0000FF"/>
               </w:rPr>
             </w:pPr>
-            <w:r>
-              <w:t xml:space="preserve">Is  CrypTool a hacker tool?  </w:t>
+            <w:proofErr w:type="gramStart"/>
+            <w:r>
+              <w:t xml:space="preserve">Is  </w:t>
+            </w:r>
+            <w:proofErr w:type="spellStart"/>
+            <w:r>
+              <w:t>CrypTool</w:t>
+            </w:r>
+            <w:proofErr w:type="spellEnd"/>
+            <w:proofErr w:type="gramEnd"/>
+            <w:r>
+              <w:t xml:space="preserve"> a hacker tool?  </w:t>
             </w:r>
           </w:p>
           <w:p>
@@ -780,10 +875,23 @@
               </w:rPr>
             </w:pPr>
             <w:r>
-              <w:rPr>
-                <w:lang/>
-              </w:rPr>
-              <w:t>Is is an e-learning tool which demonstrates various cryptographic techniques such as symmetric encryption, assymetric encryption, etc.</w:t>
+              <w:t xml:space="preserve">Is </w:t>
+            </w:r>
+            <w:proofErr w:type="spellStart"/>
+            <w:r>
+              <w:t>is</w:t>
+            </w:r>
+            <w:proofErr w:type="spellEnd"/>
+            <w:r>
+              <w:t xml:space="preserve"> an e-learning tool which demonstrates various cryptographic techniques such as symmetric encryption, </w:t>
+            </w:r>
+            <w:proofErr w:type="spellStart"/>
+            <w:r>
+              <w:t>assymetric</w:t>
+            </w:r>
+            <w:proofErr w:type="spellEnd"/>
+            <w:r>
+              <w:t xml:space="preserve"> encryption, etc.</w:t>
             </w:r>
           </w:p>
           <w:p>
@@ -803,7 +911,15 @@
               <w:t>List some</w:t>
             </w:r>
             <w:r>
-              <w:t xml:space="preserve"> classical ciphers and modern symmetric ciphers that CrypTool contains. </w:t>
+              <w:t xml:space="preserve"> classical ciphers and modern symmetric ciphers that </w:t>
+            </w:r>
+            <w:proofErr w:type="spellStart"/>
+            <w:r>
+              <w:t>CrypTool</w:t>
+            </w:r>
+            <w:proofErr w:type="spellEnd"/>
+            <w:r>
+              <w:t xml:space="preserve"> contains. </w:t>
             </w:r>
           </w:p>
           <w:p>
@@ -816,15 +932,25 @@
               <w:jc w:val="both"/>
             </w:pPr>
             <w:r>
-              <w:rPr>
-                <w:lang/>
-              </w:rPr>
-              <w:t>An example of a classical cipher includes the hill cypher as well as caesar cipher.</w:t>
-            </w:r>
-            <w:r>
-              <w:rPr>
-                <w:lang/>
-              </w:rPr>
+              <w:t xml:space="preserve">An example of a classical cipher includes the hill </w:t>
+            </w:r>
+            <w:proofErr w:type="spellStart"/>
+            <w:r>
+              <w:t>cypher</w:t>
+            </w:r>
+            <w:proofErr w:type="spellEnd"/>
+            <w:r>
+              <w:t xml:space="preserve"> as well as </w:t>
+            </w:r>
+            <w:proofErr w:type="spellStart"/>
+            <w:r>
+              <w:t>caesar</w:t>
+            </w:r>
+            <w:proofErr w:type="spellEnd"/>
+            <w:r>
+              <w:t xml:space="preserve"> cipher.</w:t>
+            </w:r>
+            <w:r>
               <w:br/>
               <w:t xml:space="preserve">More modern symmetric ciphers include DES, 3x DES, and AES     </w:t>
             </w:r>
@@ -849,7 +975,15 @@
               <w:t xml:space="preserve">Using the </w:t>
             </w:r>
             <w:r>
-              <w:t xml:space="preserve">Visualization functionality of CrypTool, study how </w:t>
+              <w:t xml:space="preserve">Visualization functionality of </w:t>
+            </w:r>
+            <w:proofErr w:type="spellStart"/>
+            <w:r>
+              <w:t>CrypTool</w:t>
+            </w:r>
+            <w:proofErr w:type="spellEnd"/>
+            <w:r>
+              <w:t xml:space="preserve">, study how </w:t>
             </w:r>
             <w:r>
               <w:t xml:space="preserve">DES works. In the workshop of next week, we will have some exercises on DES encryption.  </w:t>
@@ -872,31 +1006,95 @@
                 <w:sz w:val="24"/>
                 <w:szCs w:val="24"/>
               </w:rPr>
-              <w:t xml:space="preserve">(CrypTool visualization: CrypTool \ Indiv. Procedures \ </w:t>
-            </w:r>
+              <w:t>(</w:t>
+            </w:r>
+            <w:proofErr w:type="spellStart"/>
             <w:r>
               <w:rPr>
                 <w:rFonts w:ascii="Times New Roman" w:hAnsi="Times New Roman" w:cs="Times New Roman"/>
                 <w:sz w:val="24"/>
                 <w:szCs w:val="24"/>
               </w:rPr>
-              <w:t>Visualization of Algorithms</w:t>
-            </w:r>
+              <w:t>CrypTool</w:t>
+            </w:r>
+            <w:proofErr w:type="spellEnd"/>
             <w:r>
               <w:rPr>
                 <w:rFonts w:ascii="Times New Roman" w:hAnsi="Times New Roman" w:cs="Times New Roman"/>
                 <w:sz w:val="24"/>
                 <w:szCs w:val="24"/>
               </w:rPr>
-              <w:t xml:space="preserve"> \ AES \ </w:t>
-            </w:r>
+              <w:t xml:space="preserve"> visualization: </w:t>
+            </w:r>
+            <w:proofErr w:type="spellStart"/>
             <w:r>
               <w:rPr>
                 <w:rFonts w:ascii="Times New Roman" w:hAnsi="Times New Roman" w:cs="Times New Roman"/>
                 <w:sz w:val="24"/>
                 <w:szCs w:val="24"/>
               </w:rPr>
-              <w:t>Rijndael Animation</w:t>
+              <w:t>CrypTool</w:t>
+            </w:r>
+            <w:proofErr w:type="spellEnd"/>
+            <w:r>
+              <w:rPr>
+                <w:rFonts w:ascii="Times New Roman" w:hAnsi="Times New Roman" w:cs="Times New Roman"/>
+                <w:sz w:val="24"/>
+                <w:szCs w:val="24"/>
+              </w:rPr>
+              <w:t xml:space="preserve"> \ </w:t>
+            </w:r>
+            <w:proofErr w:type="spellStart"/>
+            <w:r>
+              <w:rPr>
+                <w:rFonts w:ascii="Times New Roman" w:hAnsi="Times New Roman" w:cs="Times New Roman"/>
+                <w:sz w:val="24"/>
+                <w:szCs w:val="24"/>
+              </w:rPr>
+              <w:t>Indiv</w:t>
+            </w:r>
+            <w:proofErr w:type="spellEnd"/>
+            <w:r>
+              <w:rPr>
+                <w:rFonts w:ascii="Times New Roman" w:hAnsi="Times New Roman" w:cs="Times New Roman"/>
+                <w:sz w:val="24"/>
+                <w:szCs w:val="24"/>
+              </w:rPr>
+              <w:t xml:space="preserve">. Procedures \ </w:t>
+            </w:r>
+            <w:r>
+              <w:rPr>
+                <w:rFonts w:ascii="Times New Roman" w:hAnsi="Times New Roman" w:cs="Times New Roman"/>
+                <w:sz w:val="24"/>
+                <w:szCs w:val="24"/>
+              </w:rPr>
+              <w:t>Visualization of Algorithms</w:t>
+            </w:r>
+            <w:r>
+              <w:rPr>
+                <w:rFonts w:ascii="Times New Roman" w:hAnsi="Times New Roman" w:cs="Times New Roman"/>
+                <w:sz w:val="24"/>
+                <w:szCs w:val="24"/>
+              </w:rPr>
+              <w:t xml:space="preserve"> \ AES \ </w:t>
+            </w:r>
+            <w:proofErr w:type="spellStart"/>
+            <w:r>
+              <w:rPr>
+                <w:rFonts w:ascii="Times New Roman" w:hAnsi="Times New Roman" w:cs="Times New Roman"/>
+                <w:sz w:val="24"/>
+                <w:szCs w:val="24"/>
+              </w:rPr>
+              <w:t>Rijndael</w:t>
+            </w:r>
+            <w:proofErr w:type="spellEnd"/>
+            <w:r>
+              <w:rPr>
+                <w:rFonts w:ascii="Times New Roman" w:hAnsi="Times New Roman" w:cs="Times New Roman"/>
+                <w:sz w:val="24"/>
+                <w:szCs w:val="24"/>
+              </w:rPr>
+              <w:t xml:space="preserve"> Animation</w:t>
             </w:r>
             <w:r>
               <w:rPr>
@@ -926,6 +1124,7 @@
               </w:rPr>
               <w:t xml:space="preserve">The following </w:t>
             </w:r>
+            <w:proofErr w:type="spellStart"/>
             <w:r>
               <w:rPr>
                 <w:color w:val="000000"/>
@@ -938,6 +1137,7 @@
               </w:rPr>
               <w:t>iphertext</w:t>
             </w:r>
+            <w:proofErr w:type="spellEnd"/>
             <w:r>
               <w:rPr>
                 <w:color w:val="000000"/>
@@ -956,12 +1156,21 @@
               </w:rPr>
               <w:t xml:space="preserve">sing a </w:t>
             </w:r>
+            <w:proofErr w:type="spellStart"/>
             <w:r>
               <w:rPr>
                 <w:rFonts w:eastAsia="+mj-ea" w:cs="+mj-cs"/>
                 <w:color w:val="000000"/>
               </w:rPr>
-              <w:t>Vigenère Cipher.  R</w:t>
+              <w:t>Vigenère</w:t>
+            </w:r>
+            <w:proofErr w:type="spellEnd"/>
+            <w:r>
+              <w:rPr>
+                <w:rFonts w:eastAsia="+mj-ea" w:cs="+mj-cs"/>
+                <w:color w:val="000000"/>
+              </w:rPr>
+              <w:t xml:space="preserve"> Cipher.  R</w:t>
             </w:r>
             <w:r>
               <w:rPr>
@@ -979,7 +1188,15 @@
               <w:t xml:space="preserve">ou can </w:t>
             </w:r>
             <w:r>
-              <w:t xml:space="preserve">use the CrypTool to help you. </w:t>
+              <w:t xml:space="preserve">use the </w:t>
+            </w:r>
+            <w:proofErr w:type="spellStart"/>
+            <w:r>
+              <w:t>CrypTool</w:t>
+            </w:r>
+            <w:proofErr w:type="spellEnd"/>
+            <w:r>
+              <w:t xml:space="preserve"> to help you. </w:t>
             </w:r>
           </w:p>
           <w:p>
@@ -1008,12 +1225,29 @@
             <w:r>
               <w:t xml:space="preserve">(Hints:  The </w:t>
             </w:r>
+            <w:proofErr w:type="spellStart"/>
             <w:r>
               <w:rPr>
                 <w:rFonts w:eastAsia="+mj-ea" w:cs="+mj-cs"/>
                 <w:color w:val="000000"/>
               </w:rPr>
-              <w:t xml:space="preserve">Vigenère cipher has used three alphabets for the encryption. The original message text has been divided into blocks of length 3. In each block, the first letter is encrypted using the first alphabet; the second letter was encrypted using the second alphabet; and the third letter was encrypted using the third alphabet. Spaces and numbers were unchanged). </w:t>
+              <w:t>Vigenère</w:t>
+            </w:r>
+            <w:proofErr w:type="spellEnd"/>
+            <w:r>
+              <w:rPr>
+                <w:rFonts w:eastAsia="+mj-ea" w:cs="+mj-cs"/>
+                <w:color w:val="000000"/>
+              </w:rPr>
+              <w:t xml:space="preserve"> cipher has used three alphabets for the encryption. The original message text has been divided into blocks of length 3. In each block, the first letter is encrypted using the first alphabet; the </w:t>
+            </w:r>
+            <w:r>
+              <w:rPr>
+                <w:rFonts w:eastAsia="+mj-ea" w:cs="+mj-cs"/>
+                <w:color w:val="000000"/>
+              </w:rPr>
+              <w:lastRenderedPageBreak/>
+              <w:t xml:space="preserve">second letter was encrypted using the second alphabet; and the third letter was encrypted using the third alphabet. Spaces and numbers were unchanged). </w:t>
             </w:r>
           </w:p>
           <w:p>
@@ -1054,9 +1288,11 @@
               <w:ind w:left="360"/>
               <w:jc w:val="both"/>
             </w:pPr>
+            <w:proofErr w:type="spellStart"/>
             <w:r>
               <w:t>TapngwskfBnjptlujpt</w:t>
             </w:r>
+            <w:proofErr w:type="spellEnd"/>
           </w:p>
           <w:p>
             <w:pPr>
@@ -1069,8 +1305,109 @@
               <w:ind w:left="360"/>
               <w:jc w:val="both"/>
             </w:pPr>
-            <w:r>
-              <w:t xml:space="preserve">Kqtapngwskfbnjptlujpt, vkfuhofhscqethdksjgquwvfvkfudngnfawpgqdtbqvdofgfeuzrwujhngvtcjf.  Vkfmhzkvsgiftuffwp cv b ukbthequtgfsgwlgb.  B ubnohutldeuzrwpiubrkjevzuwfoltcotqufhhsthevrbu d tgfsgwlgbdtbqvrtavugp.  Lgbmgqhvkju do kpqquucquhddvrskqujhtgfvtluarg c fsasuqvzuwfo.  Viquumhzudsgvvuffrwjdofvr “ctxugiptffcwucfl” fhdtbqvlpp.   </w:t>
+            <w:proofErr w:type="spellStart"/>
+            <w:r>
+              <w:t>Kqtapngwskfbnjptlujpt</w:t>
+            </w:r>
+            <w:proofErr w:type="spellEnd"/>
+            <w:r>
+              <w:t xml:space="preserve">, </w:t>
+            </w:r>
+            <w:proofErr w:type="spellStart"/>
+            <w:r>
+              <w:t>vkfuhofhscqethdksjgquwvfvkfudngnfawpgqdtbqvdofgfeuzrwujhngvtcjf</w:t>
+            </w:r>
+            <w:proofErr w:type="spellEnd"/>
+            <w:r>
+              <w:t xml:space="preserve">.  </w:t>
+            </w:r>
+            <w:proofErr w:type="spellStart"/>
+            <w:r>
+              <w:t>Vkfmhzkvsgiftuffwp</w:t>
+            </w:r>
+            <w:proofErr w:type="spellEnd"/>
+            <w:r>
+              <w:t xml:space="preserve"> </w:t>
+            </w:r>
+            <w:proofErr w:type="spellStart"/>
+            <w:r>
+              <w:t>cv</w:t>
+            </w:r>
+            <w:proofErr w:type="spellEnd"/>
+            <w:r>
+              <w:t xml:space="preserve"> b </w:t>
+            </w:r>
+            <w:proofErr w:type="spellStart"/>
+            <w:r>
+              <w:t>ukbthequtgfsgwlgb</w:t>
+            </w:r>
+            <w:proofErr w:type="spellEnd"/>
+            <w:r>
+              <w:t xml:space="preserve">.  B </w:t>
+            </w:r>
+            <w:proofErr w:type="spellStart"/>
+            <w:r>
+              <w:t>ubnohutldeuzrwpiubrkjevzuwfoltcotqufhhsthevrbu</w:t>
+            </w:r>
+            <w:proofErr w:type="spellEnd"/>
+            <w:r>
+              <w:t xml:space="preserve"> d </w:t>
+            </w:r>
+            <w:proofErr w:type="spellStart"/>
+            <w:r>
+              <w:t>tgfsgwlgbdtbqvrtavugp</w:t>
+            </w:r>
+            <w:proofErr w:type="spellEnd"/>
+            <w:r>
+              <w:t xml:space="preserve">.  </w:t>
+            </w:r>
+            <w:proofErr w:type="spellStart"/>
+            <w:r>
+              <w:t>Lgbmgqhvkju</w:t>
+            </w:r>
+            <w:proofErr w:type="spellEnd"/>
+            <w:r>
+              <w:t xml:space="preserve"> do </w:t>
+            </w:r>
+            <w:proofErr w:type="spellStart"/>
+            <w:r>
+              <w:t>kpqquucquhddvrskqujhtgfvtluarg</w:t>
+            </w:r>
+            <w:proofErr w:type="spellEnd"/>
+            <w:r>
+              <w:t xml:space="preserve"> c </w:t>
+            </w:r>
+            <w:proofErr w:type="spellStart"/>
+            <w:r>
+              <w:t>fsasuqvzuwfo</w:t>
+            </w:r>
+            <w:proofErr w:type="spellEnd"/>
+            <w:r>
+              <w:t xml:space="preserve">.  </w:t>
+            </w:r>
+            <w:proofErr w:type="spellStart"/>
+            <w:r>
+              <w:t>Viquumhzudsgvvuffrwjdofvr</w:t>
+            </w:r>
+            <w:proofErr w:type="spellEnd"/>
+            <w:r>
+              <w:t xml:space="preserve"> “</w:t>
+            </w:r>
+            <w:proofErr w:type="spellStart"/>
+            <w:r>
+              <w:t>ctxugiptffcwucfl</w:t>
+            </w:r>
+            <w:proofErr w:type="spellEnd"/>
+            <w:r>
+              <w:t xml:space="preserve">” </w:t>
+            </w:r>
+            <w:proofErr w:type="spellStart"/>
+            <w:r>
+              <w:t>fhdtbqvlpp</w:t>
+            </w:r>
+            <w:proofErr w:type="spellEnd"/>
+            <w:r>
+              <w:t xml:space="preserve">.   </w:t>
             </w:r>
           </w:p>
           <w:p>
@@ -1085,11 +1422,423 @@
               <w:jc w:val="both"/>
             </w:pPr>
             <w:r>
-              <w:t xml:space="preserve">D dqpnqqtapngwskfdtbqvrtavugpju wig GbvdFpfsasukroUwbpgbtg (EGV).   Ujltubtvhnwvfu d 56-ckw lgbbpgprhscwfu lo hrvtgjhifthovppfht:  vkfgofewsqqjefpfhcqrl (GFC), elqjhsvhyvemqflekbkqjpj (DDF), pwwqwwgghedddm (RGD), doffjrkftwfzwgghedddm (FGD) ppfht.  FHT kvgnhykemgevv wig 56-ejv nfalt pr mqqhgutvuppjfprvik (jvzbugfulhphekq 1977) uqvvtyjxhctxugiptffcwucflu.   D xqul-cupwqekvuqdqrozvksghjvhscwjqqt qi EGV uq d ngvtcjf, mqpyqbuWsksmg GFU.  Wsksmg GFU kbuvfxhscoprwjqqt.  Vkfhlsuwprwjqqjunoqzo cv 3EGV-FGH (gqufpfsasu-gqdtbqv-hoeuzrw) </w:t>
-            </w:r>
-            <w:r>
-              <w:lastRenderedPageBreak/>
-              <w:t xml:space="preserve">bpgvuhtvksghtgsbtdugnfav.   Ujhtgfppgprwjqqjunoqzo cv 3EGV-FFH (gqufpfsasu-fhdtbqv-hoeuzrw) bpgjvkbuvfxhscowcujcquuwicwbnopyipt wig xtgrghuporogwpvksghlgbt. Dhdcxtg GFU ltpruerouleguffvvhijelfpwgqugwomrupvhdvlpp, wig QbvlppdmKqtvluwwf qi Tvdofdsfvscq b ernrhukwjqquqgfxhmqs b phxuwbpgbtggquhqyftqngqueuzrwpiubrkz.  VkfCgwcqdggFpfsasukroUwbpgbtgdjrtgq xcv ujhSkmofdfndmirskwio.   Lu comqztvkfwvftwpekpqvf c nfaofpjujrgglujhs 128, 192, qu 256 ckwt.  Vkfnroihsvkfmhz, vkforsgvfexsg wig hoeuzrwjqq, cwwbnvpvkforsgfposvvdukrocopxhsjhbfltthrwlsgggqufpfsasukrocqefhdtbqvlpp.  DFU ltuopyozidjploi lo wvf, dxu FHT kvtvlmnxtggigdwkoz. </w:t>
+              <w:t xml:space="preserve">D </w:t>
+            </w:r>
+            <w:proofErr w:type="spellStart"/>
+            <w:r>
+              <w:t>dqpnqqtapngwskfdtbqvrtavugpju</w:t>
+            </w:r>
+            <w:proofErr w:type="spellEnd"/>
+            <w:r>
+              <w:t xml:space="preserve"> wig </w:t>
+            </w:r>
+            <w:proofErr w:type="spellStart"/>
+            <w:r>
+              <w:t>GbvdFpfsasukroUwbpgbtg</w:t>
+            </w:r>
+            <w:proofErr w:type="spellEnd"/>
+            <w:r>
+              <w:t xml:space="preserve"> (EGV).   </w:t>
+            </w:r>
+            <w:proofErr w:type="spellStart"/>
+            <w:r>
+              <w:t>Ujltubtvhnwvfu</w:t>
+            </w:r>
+            <w:proofErr w:type="spellEnd"/>
+            <w:r>
+              <w:t xml:space="preserve"> d 56-ckw </w:t>
+            </w:r>
+            <w:proofErr w:type="spellStart"/>
+            <w:r>
+              <w:t>lgbbpgprhscwfu</w:t>
+            </w:r>
+            <w:proofErr w:type="spellEnd"/>
+            <w:r>
+              <w:t xml:space="preserve"> lo </w:t>
+            </w:r>
+            <w:proofErr w:type="spellStart"/>
+            <w:r>
+              <w:t>hrvtgjhifthovppfht</w:t>
+            </w:r>
+            <w:proofErr w:type="spellEnd"/>
+            <w:r>
+              <w:t xml:space="preserve">:  </w:t>
+            </w:r>
+            <w:proofErr w:type="spellStart"/>
+            <w:r>
+              <w:t>vkfgofewsqqjefpfhcqrl</w:t>
+            </w:r>
+            <w:proofErr w:type="spellEnd"/>
+            <w:r>
+              <w:t xml:space="preserve"> (GFC), </w:t>
+            </w:r>
+            <w:proofErr w:type="spellStart"/>
+            <w:r>
+              <w:t>elqjhsvhyvemqflekbkqjpj</w:t>
+            </w:r>
+            <w:proofErr w:type="spellEnd"/>
+            <w:r>
+              <w:t xml:space="preserve"> (DDF), </w:t>
+            </w:r>
+            <w:proofErr w:type="spellStart"/>
+            <w:r>
+              <w:t>pwwqwwgghedddm</w:t>
+            </w:r>
+            <w:proofErr w:type="spellEnd"/>
+            <w:r>
+              <w:t xml:space="preserve"> (RGD), </w:t>
+            </w:r>
+            <w:proofErr w:type="spellStart"/>
+            <w:r>
+              <w:t>doffjrkftwfzwgghedddm</w:t>
+            </w:r>
+            <w:proofErr w:type="spellEnd"/>
+            <w:r>
+              <w:t xml:space="preserve"> (FGD) </w:t>
+            </w:r>
+            <w:proofErr w:type="spellStart"/>
+            <w:r>
+              <w:t>ppfht</w:t>
+            </w:r>
+            <w:proofErr w:type="spellEnd"/>
+            <w:r>
+              <w:t xml:space="preserve">.  FHT </w:t>
+            </w:r>
+            <w:proofErr w:type="spellStart"/>
+            <w:r>
+              <w:t>kvgnhykemgevv</w:t>
+            </w:r>
+            <w:proofErr w:type="spellEnd"/>
+            <w:r>
+              <w:t xml:space="preserve"> wig 56-ejv </w:t>
+            </w:r>
+            <w:proofErr w:type="spellStart"/>
+            <w:r>
+              <w:t>nfalt</w:t>
+            </w:r>
+            <w:proofErr w:type="spellEnd"/>
+            <w:r>
+              <w:t xml:space="preserve"> pr </w:t>
+            </w:r>
+            <w:proofErr w:type="spellStart"/>
+            <w:r>
+              <w:t>mqqhgutvuppjfprvik</w:t>
+            </w:r>
+            <w:proofErr w:type="spellEnd"/>
+            <w:r>
+              <w:t xml:space="preserve"> (</w:t>
+            </w:r>
+            <w:proofErr w:type="spellStart"/>
+            <w:r>
+              <w:t>jvzbugfulhphekq</w:t>
+            </w:r>
+            <w:proofErr w:type="spellEnd"/>
+            <w:r>
+              <w:t xml:space="preserve"> 1977) </w:t>
+            </w:r>
+            <w:proofErr w:type="spellStart"/>
+            <w:r>
+              <w:t>uqvvtyjxhctxugiptffcwucflu</w:t>
+            </w:r>
+            <w:proofErr w:type="spellEnd"/>
+            <w:r>
+              <w:t xml:space="preserve">.   D </w:t>
+            </w:r>
+            <w:proofErr w:type="spellStart"/>
+            <w:r>
+              <w:t>xqul-cupwqekvuqdqrozvksghjvhscwjqqt</w:t>
+            </w:r>
+            <w:proofErr w:type="spellEnd"/>
+            <w:r>
+              <w:t xml:space="preserve"> </w:t>
+            </w:r>
+            <w:proofErr w:type="spellStart"/>
+            <w:r>
+              <w:t>qi</w:t>
+            </w:r>
+            <w:proofErr w:type="spellEnd"/>
+            <w:r>
+              <w:t xml:space="preserve"> EGV </w:t>
+            </w:r>
+            <w:proofErr w:type="spellStart"/>
+            <w:r>
+              <w:t>uq</w:t>
+            </w:r>
+            <w:proofErr w:type="spellEnd"/>
+            <w:r>
+              <w:t xml:space="preserve"> d </w:t>
+            </w:r>
+            <w:proofErr w:type="spellStart"/>
+            <w:r>
+              <w:t>ngvtcjf</w:t>
+            </w:r>
+            <w:proofErr w:type="spellEnd"/>
+            <w:r>
+              <w:t xml:space="preserve">, </w:t>
+            </w:r>
+            <w:proofErr w:type="spellStart"/>
+            <w:r>
+              <w:t>mqpyqbuWsksmg</w:t>
+            </w:r>
+            <w:proofErr w:type="spellEnd"/>
+            <w:r>
+              <w:t xml:space="preserve"> GFU.  </w:t>
+            </w:r>
+            <w:proofErr w:type="spellStart"/>
+            <w:r>
+              <w:t>Wsksmg</w:t>
+            </w:r>
+            <w:proofErr w:type="spellEnd"/>
+            <w:r>
+              <w:t xml:space="preserve"> GFU </w:t>
+            </w:r>
+            <w:proofErr w:type="spellStart"/>
+            <w:r>
+              <w:t>kbuvfxhscoprwjqqt</w:t>
+            </w:r>
+            <w:proofErr w:type="spellEnd"/>
+            <w:r>
+              <w:t xml:space="preserve">.  </w:t>
+            </w:r>
+            <w:proofErr w:type="spellStart"/>
+            <w:r>
+              <w:t>Vkfhlsuwprwjqqjunoqzo</w:t>
+            </w:r>
+            <w:proofErr w:type="spellEnd"/>
+            <w:r>
+              <w:t xml:space="preserve"> </w:t>
+            </w:r>
+            <w:proofErr w:type="spellStart"/>
+            <w:r>
+              <w:t>cv</w:t>
+            </w:r>
+            <w:proofErr w:type="spellEnd"/>
+            <w:r>
+              <w:t xml:space="preserve"> 3EGV-FGH (</w:t>
+            </w:r>
+            <w:proofErr w:type="spellStart"/>
+            <w:r>
+              <w:t>gqufpfsasu-gqdtbqv-hoeuzrw</w:t>
+            </w:r>
+            <w:proofErr w:type="spellEnd"/>
+            <w:r>
+              <w:t xml:space="preserve">) </w:t>
+            </w:r>
+            <w:proofErr w:type="spellStart"/>
+            <w:r>
+              <w:t>bpgvuhtvksghtgsbtdugnfav</w:t>
+            </w:r>
+            <w:proofErr w:type="spellEnd"/>
+            <w:r>
+              <w:t xml:space="preserve">.   </w:t>
+            </w:r>
+            <w:proofErr w:type="spellStart"/>
+            <w:r>
+              <w:t>Ujhtgfppgprwjqqjunoqzo</w:t>
+            </w:r>
+            <w:proofErr w:type="spellEnd"/>
+            <w:r>
+              <w:t xml:space="preserve"> </w:t>
+            </w:r>
+            <w:proofErr w:type="spellStart"/>
+            <w:r>
+              <w:t>cv</w:t>
+            </w:r>
+            <w:proofErr w:type="spellEnd"/>
+            <w:r>
+              <w:t xml:space="preserve"> 3EGV-FFH (</w:t>
+            </w:r>
+            <w:proofErr w:type="spellStart"/>
+            <w:r>
+              <w:t>gqufpfsasu-fhdtbqv-hoeuzrw</w:t>
+            </w:r>
+            <w:proofErr w:type="spellEnd"/>
+            <w:r>
+              <w:t xml:space="preserve">) </w:t>
+            </w:r>
+            <w:proofErr w:type="spellStart"/>
+            <w:r>
+              <w:t>bpgjvkbuvfxhscowcujcquuwicwbnopyipt</w:t>
+            </w:r>
+            <w:proofErr w:type="spellEnd"/>
+            <w:r>
+              <w:t xml:space="preserve"> wig </w:t>
+            </w:r>
+            <w:proofErr w:type="spellStart"/>
+            <w:r>
+              <w:t>xtgrghuporogwpvksghlgbt</w:t>
+            </w:r>
+            <w:proofErr w:type="spellEnd"/>
+            <w:r>
+              <w:t xml:space="preserve">. </w:t>
+            </w:r>
+            <w:proofErr w:type="spellStart"/>
+            <w:r>
+              <w:t>Dhdcxtg</w:t>
+            </w:r>
+            <w:proofErr w:type="spellEnd"/>
+            <w:r>
+              <w:t xml:space="preserve"> GFU </w:t>
+            </w:r>
+            <w:proofErr w:type="spellStart"/>
+            <w:r>
+              <w:t>ltpruerouleguffvvhijelfpwgqugwomrupvhdvlpp</w:t>
+            </w:r>
+            <w:proofErr w:type="spellEnd"/>
+            <w:r>
+              <w:t xml:space="preserve">, wig </w:t>
+            </w:r>
+            <w:proofErr w:type="spellStart"/>
+            <w:r>
+              <w:t>QbvlppdmKqtvluwwf</w:t>
+            </w:r>
+            <w:proofErr w:type="spellEnd"/>
+            <w:r>
+              <w:t xml:space="preserve"> </w:t>
+            </w:r>
+            <w:proofErr w:type="spellStart"/>
+            <w:r>
+              <w:t>qi</w:t>
+            </w:r>
+            <w:proofErr w:type="spellEnd"/>
+            <w:r>
+              <w:t xml:space="preserve"> </w:t>
+            </w:r>
+            <w:proofErr w:type="spellStart"/>
+            <w:r>
+              <w:t>Tvdofdsfvscq</w:t>
+            </w:r>
+            <w:proofErr w:type="spellEnd"/>
+            <w:r>
+              <w:t xml:space="preserve"> b </w:t>
+            </w:r>
+            <w:proofErr w:type="spellStart"/>
+            <w:r>
+              <w:t>ernrhukwjqquqgfxhmqs</w:t>
+            </w:r>
+            <w:proofErr w:type="spellEnd"/>
+            <w:r>
+              <w:t xml:space="preserve"> b </w:t>
+            </w:r>
+            <w:proofErr w:type="spellStart"/>
+            <w:r>
+              <w:t>phxuwbpgbtggquhqyftqngqueuzrwpiubrkz</w:t>
+            </w:r>
+            <w:proofErr w:type="spellEnd"/>
+            <w:r>
+              <w:t xml:space="preserve">.  </w:t>
+            </w:r>
+            <w:proofErr w:type="spellStart"/>
+            <w:r>
+              <w:t>VkfCgwcqdggFpfsasukroUwbpgbtgdjrtgq</w:t>
+            </w:r>
+            <w:proofErr w:type="spellEnd"/>
+            <w:r>
+              <w:t xml:space="preserve"> </w:t>
+            </w:r>
+            <w:proofErr w:type="spellStart"/>
+            <w:r>
+              <w:t>xcv</w:t>
+            </w:r>
+            <w:proofErr w:type="spellEnd"/>
+            <w:r>
+              <w:t xml:space="preserve"> </w:t>
+            </w:r>
+            <w:proofErr w:type="spellStart"/>
+            <w:r>
+              <w:t>ujhSkmofdfndmirskwio</w:t>
+            </w:r>
+            <w:proofErr w:type="spellEnd"/>
+            <w:r>
+              <w:t xml:space="preserve">.   Lu </w:t>
+            </w:r>
+            <w:proofErr w:type="spellStart"/>
+            <w:r>
+              <w:t>comqztvkfwvftwpekpqvf</w:t>
+            </w:r>
+            <w:proofErr w:type="spellEnd"/>
+            <w:r>
+              <w:t xml:space="preserve"> c </w:t>
+            </w:r>
+            <w:proofErr w:type="spellStart"/>
+            <w:r>
+              <w:t>nfaofpjujrgglujhs</w:t>
+            </w:r>
+            <w:proofErr w:type="spellEnd"/>
+            <w:r>
+              <w:t xml:space="preserve"> 128, 192, </w:t>
+            </w:r>
+            <w:proofErr w:type="spellStart"/>
+            <w:r>
+              <w:t>qu</w:t>
+            </w:r>
+            <w:proofErr w:type="spellEnd"/>
+            <w:r>
+              <w:t xml:space="preserve"> 256 </w:t>
+            </w:r>
+            <w:proofErr w:type="spellStart"/>
+            <w:r>
+              <w:t>ckwt</w:t>
+            </w:r>
+            <w:proofErr w:type="spellEnd"/>
+            <w:r>
+              <w:t xml:space="preserve">.  </w:t>
+            </w:r>
+            <w:proofErr w:type="spellStart"/>
+            <w:r>
+              <w:t>Vkfnroihsvkfmhz</w:t>
+            </w:r>
+            <w:proofErr w:type="spellEnd"/>
+            <w:r>
+              <w:t xml:space="preserve">, </w:t>
+            </w:r>
+            <w:proofErr w:type="spellStart"/>
+            <w:r>
+              <w:t>vkforsgvfexsg</w:t>
+            </w:r>
+            <w:proofErr w:type="spellEnd"/>
+            <w:r>
+              <w:t xml:space="preserve"> wig </w:t>
+            </w:r>
+            <w:proofErr w:type="spellStart"/>
+            <w:r>
+              <w:t>hoeuzrwjqq</w:t>
+            </w:r>
+            <w:proofErr w:type="spellEnd"/>
+            <w:r>
+              <w:t xml:space="preserve">, cwwbnvpvkforsgfposvvdukrocopxhsjhbfltthrwlsgggqufpfsasukrocqefhdtbqvlpp.  DFU </w:t>
+            </w:r>
+            <w:proofErr w:type="spellStart"/>
+            <w:r>
+              <w:t>ltuopyozidjploi</w:t>
+            </w:r>
+            <w:proofErr w:type="spellEnd"/>
+            <w:r>
+              <w:t xml:space="preserve"> lo </w:t>
+            </w:r>
+            <w:proofErr w:type="spellStart"/>
+            <w:r>
+              <w:t>wvf</w:t>
+            </w:r>
+            <w:proofErr w:type="spellEnd"/>
+            <w:r>
+              <w:t xml:space="preserve">, </w:t>
+            </w:r>
+            <w:proofErr w:type="spellStart"/>
+            <w:r>
+              <w:t>dxu</w:t>
+            </w:r>
+            <w:proofErr w:type="spellEnd"/>
+            <w:r>
+              <w:t xml:space="preserve"> FHT </w:t>
+            </w:r>
+            <w:proofErr w:type="spellStart"/>
+            <w:r>
+              <w:t>kvtvlmnxtggigdwkoz</w:t>
+            </w:r>
+            <w:proofErr w:type="spellEnd"/>
+            <w:r>
+              <w:t xml:space="preserve">. </w:t>
             </w:r>
           </w:p>
           <w:p>
@@ -1103,9 +1852,11 @@
               <w:ind w:left="360"/>
               <w:jc w:val="both"/>
             </w:pPr>
+            <w:proofErr w:type="spellStart"/>
             <w:r>
               <w:t>CvzopfvujeDmirskwiov</w:t>
             </w:r>
+            <w:proofErr w:type="spellEnd"/>
           </w:p>
           <w:p>
             <w:pPr>
@@ -1118,8 +1869,133 @@
               <w:ind w:left="360"/>
               <w:jc w:val="both"/>
             </w:pPr>
-            <w:r>
-              <w:t>Bubnohutldcohqujvknudsgfpopppozedmnhe “rxcnldmhzeuzrwpubtvhnu.”  Lo cvzopfvujedmirskwiov, ujhtgqegubpgsgfjrlfpwvuhekiggufpwdtbqvrhtdqjldmhzu.  Hbekvuhsjdt c xoktvgsbku ph nfav, b rxcnldmhzcqe c sskybvhlgb.   Ujhtgnfavbthncwigpbvldcomaufnduggtqwicw b ohtudhghoeuzrwffzjvkpphlgbdcqppoz dh egfsasuggvuloi wig rujhs.   Rxcnldmhzufbpefhufgozfltvujdxugg.  Ngvtcjfuwp dh tgquvrujhpyqftrgvkfrxcnldmhzedo dh fpfsasuggxkwivkbvnfadofronbujhpyqftltcemgwpfhdtbqvwigptkqdgkftsskybvhlgbjuqpvsvdojeozcybkobdof.</w:t>
+            <w:proofErr w:type="spellStart"/>
+            <w:r>
+              <w:t>Bubnohutldcohqujvknudsgfpopppozedmnhe</w:t>
+            </w:r>
+            <w:proofErr w:type="spellEnd"/>
+            <w:r>
+              <w:t xml:space="preserve"> “</w:t>
+            </w:r>
+            <w:proofErr w:type="spellStart"/>
+            <w:r>
+              <w:t>rxcnldmhzeuzrwpubtvhnu</w:t>
+            </w:r>
+            <w:proofErr w:type="spellEnd"/>
+            <w:r>
+              <w:t xml:space="preserve">.”  Lo </w:t>
+            </w:r>
+            <w:proofErr w:type="spellStart"/>
+            <w:r>
+              <w:t>cvzopfvujedmirskwiov</w:t>
+            </w:r>
+            <w:proofErr w:type="spellEnd"/>
+            <w:r>
+              <w:t xml:space="preserve">, </w:t>
+            </w:r>
+            <w:proofErr w:type="spellStart"/>
+            <w:r>
+              <w:t>ujhtgqegubpgsgfjrlfpwvuhekiggufpwdtbqvrhtdqjldmhzu</w:t>
+            </w:r>
+            <w:proofErr w:type="spellEnd"/>
+            <w:r>
+              <w:t xml:space="preserve">.  </w:t>
+            </w:r>
+            <w:proofErr w:type="spellStart"/>
+            <w:r>
+              <w:t>Hbekvuhsjdt</w:t>
+            </w:r>
+            <w:proofErr w:type="spellEnd"/>
+            <w:r>
+              <w:t xml:space="preserve"> c </w:t>
+            </w:r>
+            <w:proofErr w:type="spellStart"/>
+            <w:r>
+              <w:t>xoktvgsbku</w:t>
+            </w:r>
+            <w:proofErr w:type="spellEnd"/>
+            <w:r>
+              <w:t xml:space="preserve"> ph </w:t>
+            </w:r>
+            <w:proofErr w:type="spellStart"/>
+            <w:r>
+              <w:t>nfav</w:t>
+            </w:r>
+            <w:proofErr w:type="spellEnd"/>
+            <w:r>
+              <w:t xml:space="preserve">, b </w:t>
+            </w:r>
+            <w:proofErr w:type="spellStart"/>
+            <w:r>
+              <w:t>rxcnldmhzcqe</w:t>
+            </w:r>
+            <w:proofErr w:type="spellEnd"/>
+            <w:r>
+              <w:t xml:space="preserve"> c </w:t>
+            </w:r>
+            <w:proofErr w:type="spellStart"/>
+            <w:r>
+              <w:t>sskybvhlgb</w:t>
+            </w:r>
+            <w:proofErr w:type="spellEnd"/>
+            <w:r>
+              <w:t xml:space="preserve">.   </w:t>
+            </w:r>
+            <w:proofErr w:type="spellStart"/>
+            <w:r>
+              <w:t>Ujhtgnfavbthncwigpbvldcomaufnduggtqwicw</w:t>
+            </w:r>
+            <w:proofErr w:type="spellEnd"/>
+            <w:r>
+              <w:t xml:space="preserve"> b </w:t>
+            </w:r>
+            <w:proofErr w:type="spellStart"/>
+            <w:r>
+              <w:t>ohtudhghoeuzrwffzjvkpphlgbdcqppoz</w:t>
+            </w:r>
+            <w:proofErr w:type="spellEnd"/>
+            <w:r>
+              <w:t xml:space="preserve"> dh </w:t>
+            </w:r>
+            <w:proofErr w:type="spellStart"/>
+            <w:r>
+              <w:t>egfsasuggvuloi</w:t>
+            </w:r>
+            <w:proofErr w:type="spellEnd"/>
+            <w:r>
+              <w:t xml:space="preserve"> wig </w:t>
+            </w:r>
+            <w:proofErr w:type="spellStart"/>
+            <w:r>
+              <w:t>rujhs</w:t>
+            </w:r>
+            <w:proofErr w:type="spellEnd"/>
+            <w:r>
+              <w:t xml:space="preserve">.   </w:t>
+            </w:r>
+            <w:proofErr w:type="spellStart"/>
+            <w:r>
+              <w:t>Rxcnldmhzufbpefhufgozfltvujdxugg</w:t>
+            </w:r>
+            <w:proofErr w:type="spellEnd"/>
+            <w:r>
+              <w:t xml:space="preserve">.  </w:t>
+            </w:r>
+            <w:proofErr w:type="spellStart"/>
+            <w:r>
+              <w:t>Ngvtcjfuwp</w:t>
+            </w:r>
+            <w:proofErr w:type="spellEnd"/>
+            <w:r>
+              <w:t xml:space="preserve"> dh </w:t>
+            </w:r>
+            <w:proofErr w:type="spellStart"/>
+            <w:r>
+              <w:t>tgquvrujhpyqftrgvkfrxcnldmhzedo</w:t>
+            </w:r>
+            <w:proofErr w:type="spellEnd"/>
+            <w:r>
+              <w:t xml:space="preserve"> dh fpfsasuggxkwivkbvnfadofronbujhpyqftltcemgwpfhdtbqvwigptkqdgkftsskybvhlgbjuqpvsvdojeozcybkobdof.</w:t>
             </w:r>
           </w:p>
           <w:p>
@@ -1134,7 +2010,95 @@
               <w:jc w:val="both"/>
             </w:pPr>
             <w:r>
-              <w:t>C zfno-lprxpsvdojenfafsasuqvzuwfoltvkfTlwgvu, Ukbols, Cgfnpbp (UTC) dmirskwio (gfxhmqsff lo 1970).   Kw sgojgv pp wig ibewujdu kw juhyvufohmagjhijexmvwphddvrsxhsaobtjfrujohowpcgut hrs ihogubvloinfav.</w:t>
+              <w:t xml:space="preserve">C </w:t>
+            </w:r>
+            <w:proofErr w:type="spellStart"/>
+            <w:r>
+              <w:t>zfno-lprxpsvdojenfafsasuqvzuwfoltvkfTlwgvu</w:t>
+            </w:r>
+            <w:proofErr w:type="spellEnd"/>
+            <w:r>
+              <w:t xml:space="preserve">, </w:t>
+            </w:r>
+            <w:proofErr w:type="spellStart"/>
+            <w:r>
+              <w:t>Ukbols</w:t>
+            </w:r>
+            <w:proofErr w:type="spellEnd"/>
+            <w:r>
+              <w:t xml:space="preserve">, </w:t>
+            </w:r>
+            <w:proofErr w:type="spellStart"/>
+            <w:r>
+              <w:t>Cgfnpbp</w:t>
+            </w:r>
+            <w:proofErr w:type="spellEnd"/>
+            <w:r>
+              <w:t xml:space="preserve"> (UTC) </w:t>
+            </w:r>
+            <w:proofErr w:type="spellStart"/>
+            <w:r>
+              <w:t>dmirskwio</w:t>
+            </w:r>
+            <w:proofErr w:type="spellEnd"/>
+            <w:r>
+              <w:t xml:space="preserve"> (</w:t>
+            </w:r>
+            <w:proofErr w:type="spellStart"/>
+            <w:r>
+              <w:t>gfxhmqsff</w:t>
+            </w:r>
+            <w:proofErr w:type="spellEnd"/>
+            <w:r>
+              <w:t xml:space="preserve"> lo 1970).   </w:t>
+            </w:r>
+            <w:proofErr w:type="spellStart"/>
+            <w:r>
+              <w:t>Kw</w:t>
+            </w:r>
+            <w:proofErr w:type="spellEnd"/>
+            <w:r>
+              <w:t xml:space="preserve"> </w:t>
+            </w:r>
+            <w:proofErr w:type="spellStart"/>
+            <w:r>
+              <w:t>sgojgv</w:t>
+            </w:r>
+            <w:proofErr w:type="spellEnd"/>
+            <w:r>
+              <w:t xml:space="preserve"> pp wig </w:t>
+            </w:r>
+            <w:proofErr w:type="spellStart"/>
+            <w:r>
+              <w:t>ibewujdu</w:t>
+            </w:r>
+            <w:proofErr w:type="spellEnd"/>
+            <w:r>
+              <w:t xml:space="preserve"> </w:t>
+            </w:r>
+            <w:proofErr w:type="spellStart"/>
+            <w:r>
+              <w:t>kw</w:t>
+            </w:r>
+            <w:proofErr w:type="spellEnd"/>
+            <w:r>
+              <w:t xml:space="preserve"> </w:t>
+            </w:r>
+            <w:proofErr w:type="spellStart"/>
+            <w:r>
+              <w:t>juhyvufohmagjhijexmvwphddvrsxhsaobtjfrujohowpcgut</w:t>
+            </w:r>
+            <w:proofErr w:type="spellEnd"/>
+            <w:r>
+              <w:t xml:space="preserve"> hrs </w:t>
+            </w:r>
+            <w:proofErr w:type="spellStart"/>
+            <w:r>
+              <w:t>ihogubvloinfav</w:t>
+            </w:r>
+            <w:proofErr w:type="spellEnd"/>
+            <w:r>
+              <w:t>.</w:t>
             </w:r>
           </w:p>
           <w:p>
@@ -1152,7 +2116,664 @@
         </w:tc>
       </w:tr>
     </w:tbl>
+    <w:p>
+      <w:proofErr w:type="spellStart"/>
+      <w:r>
+        <w:lastRenderedPageBreak/>
+        <w:t>SymmetricAlgorithms</w:t>
+      </w:r>
+      <w:proofErr w:type="spellEnd"/>
+    </w:p>
     <w:p/>
+    <w:p>
+      <w:proofErr w:type="spellStart"/>
+      <w:proofErr w:type="gramStart"/>
+      <w:r>
+        <w:t>Insymmetricalgorithms</w:t>
+      </w:r>
+      <w:proofErr w:type="spellEnd"/>
+      <w:r>
+        <w:t xml:space="preserve">, </w:t>
+      </w:r>
+      <w:proofErr w:type="spellStart"/>
+      <w:r>
+        <w:t>thesenderandrecipientusethesamekeytoencryptanddecryptthemessage</w:t>
+      </w:r>
+      <w:proofErr w:type="spellEnd"/>
+      <w:r>
+        <w:t>.</w:t>
+      </w:r>
+      <w:proofErr w:type="gramEnd"/>
+      <w:r>
+        <w:t xml:space="preserve">  </w:t>
+      </w:r>
+      <w:proofErr w:type="spellStart"/>
+      <w:proofErr w:type="gramStart"/>
+      <w:r>
+        <w:t>Thekeyisreferredto</w:t>
+      </w:r>
+      <w:proofErr w:type="spellEnd"/>
+      <w:r>
+        <w:t xml:space="preserve"> as a </w:t>
+      </w:r>
+      <w:proofErr w:type="spellStart"/>
+      <w:r>
+        <w:t>sharedorsecretkey</w:t>
+      </w:r>
+      <w:proofErr w:type="spellEnd"/>
+      <w:r>
+        <w:t>.</w:t>
+      </w:r>
+      <w:proofErr w:type="gramEnd"/>
+      <w:r>
+        <w:t xml:space="preserve">  </w:t>
+      </w:r>
+      <w:proofErr w:type="gramStart"/>
+      <w:r>
+        <w:t xml:space="preserve">A </w:t>
+      </w:r>
+      <w:proofErr w:type="spellStart"/>
+      <w:r>
+        <w:t>symmetriccryptographicsystemisalsoreferredtoas</w:t>
+      </w:r>
+      <w:proofErr w:type="spellEnd"/>
+      <w:r>
+        <w:t xml:space="preserve"> a </w:t>
+      </w:r>
+      <w:proofErr w:type="spellStart"/>
+      <w:r>
+        <w:t>secretkeycryptosystem</w:t>
+      </w:r>
+      <w:proofErr w:type="spellEnd"/>
+      <w:r>
+        <w:t>.</w:t>
+      </w:r>
+      <w:proofErr w:type="gramEnd"/>
+      <w:r>
+        <w:t xml:space="preserve">  </w:t>
+      </w:r>
+      <w:proofErr w:type="spellStart"/>
+      <w:proofErr w:type="gramStart"/>
+      <w:r>
+        <w:t>Keylengthis</w:t>
+      </w:r>
+      <w:proofErr w:type="spellEnd"/>
+      <w:r>
+        <w:t xml:space="preserve"> an </w:t>
+      </w:r>
+      <w:proofErr w:type="spellStart"/>
+      <w:r>
+        <w:t>importantfactorinthesecurityof</w:t>
+      </w:r>
+      <w:proofErr w:type="spellEnd"/>
+      <w:r>
+        <w:t xml:space="preserve"> a cryptosystem.</w:t>
+      </w:r>
+      <w:proofErr w:type="gramEnd"/>
+      <w:r>
+        <w:t xml:space="preserve">  </w:t>
+      </w:r>
+      <w:proofErr w:type="spellStart"/>
+      <w:proofErr w:type="gramStart"/>
+      <w:r>
+        <w:t>Shortkeysaresusceptibleto</w:t>
+      </w:r>
+      <w:proofErr w:type="spellEnd"/>
+      <w:r>
+        <w:t xml:space="preserve"> “</w:t>
+      </w:r>
+      <w:proofErr w:type="spellStart"/>
+      <w:r>
+        <w:t>bruteforceattack</w:t>
+      </w:r>
+      <w:proofErr w:type="spellEnd"/>
+      <w:r>
+        <w:t>” decryption.</w:t>
+      </w:r>
+      <w:proofErr w:type="gramEnd"/>
+      <w:r>
+        <w:t xml:space="preserve">   </w:t>
+      </w:r>
+    </w:p>
+    <w:p/>
+    <w:p>
+      <w:proofErr w:type="gramStart"/>
+      <w:r>
+        <w:t xml:space="preserve">A </w:t>
+      </w:r>
+      <w:proofErr w:type="spellStart"/>
+      <w:r>
+        <w:t>commonsymmetriccryptosystemis</w:t>
+      </w:r>
+      <w:proofErr w:type="spellEnd"/>
+      <w:r>
+        <w:t xml:space="preserve"> the </w:t>
+      </w:r>
+      <w:proofErr w:type="spellStart"/>
+      <w:r>
+        <w:t>DataEncryptionStandard</w:t>
+      </w:r>
+      <w:proofErr w:type="spellEnd"/>
+      <w:r>
+        <w:t xml:space="preserve"> (DES).</w:t>
+      </w:r>
+      <w:proofErr w:type="gramEnd"/>
+      <w:r>
+        <w:t xml:space="preserve">   </w:t>
+      </w:r>
+      <w:proofErr w:type="spellStart"/>
+      <w:r>
+        <w:t>Thissystemuses</w:t>
+      </w:r>
+      <w:proofErr w:type="spellEnd"/>
+      <w:r>
+        <w:t xml:space="preserve"> a 56-bit </w:t>
+      </w:r>
+      <w:proofErr w:type="spellStart"/>
+      <w:r>
+        <w:t>keyandoperates</w:t>
+      </w:r>
+      <w:proofErr w:type="spellEnd"/>
+      <w:r>
+        <w:t xml:space="preserve"> in </w:t>
+      </w:r>
+      <w:proofErr w:type="spellStart"/>
+      <w:r>
+        <w:t>fourdifferentmodes</w:t>
+      </w:r>
+      <w:proofErr w:type="spellEnd"/>
+      <w:r>
+        <w:t xml:space="preserve">:  </w:t>
+      </w:r>
+      <w:proofErr w:type="spellStart"/>
+      <w:r>
+        <w:lastRenderedPageBreak/>
+        <w:t>theelectroniccodebook</w:t>
+      </w:r>
+      <w:proofErr w:type="spellEnd"/>
+      <w:r>
+        <w:t xml:space="preserve"> (ECB), </w:t>
+      </w:r>
+      <w:proofErr w:type="spellStart"/>
+      <w:r>
+        <w:t>ciphertextblockchaining</w:t>
+      </w:r>
+      <w:proofErr w:type="spellEnd"/>
+      <w:r>
+        <w:t xml:space="preserve"> (CBC), </w:t>
+      </w:r>
+      <w:proofErr w:type="spellStart"/>
+      <w:r>
+        <w:t>outputfeedback</w:t>
+      </w:r>
+      <w:proofErr w:type="spellEnd"/>
+      <w:r>
+        <w:t xml:space="preserve"> (OFB), </w:t>
+      </w:r>
+      <w:proofErr w:type="spellStart"/>
+      <w:r>
+        <w:t>andciphertextfeedback</w:t>
+      </w:r>
+      <w:proofErr w:type="spellEnd"/>
+      <w:r>
+        <w:t xml:space="preserve"> (CFB) modes.  </w:t>
+      </w:r>
+      <w:proofErr w:type="gramStart"/>
+      <w:r>
+        <w:t xml:space="preserve">DES </w:t>
+      </w:r>
+      <w:proofErr w:type="spellStart"/>
+      <w:r>
+        <w:t>isflexiblebut</w:t>
+      </w:r>
+      <w:proofErr w:type="spellEnd"/>
+      <w:r>
+        <w:t xml:space="preserve"> the 56-bit </w:t>
+      </w:r>
+      <w:proofErr w:type="spellStart"/>
+      <w:r>
+        <w:t>keyis</w:t>
+      </w:r>
+      <w:proofErr w:type="spellEnd"/>
+      <w:r>
+        <w:t xml:space="preserve"> no </w:t>
+      </w:r>
+      <w:proofErr w:type="spellStart"/>
+      <w:r>
+        <w:t>longerstrongenough</w:t>
+      </w:r>
+      <w:proofErr w:type="spellEnd"/>
+      <w:r>
+        <w:t xml:space="preserve"> (</w:t>
+      </w:r>
+      <w:proofErr w:type="spellStart"/>
+      <w:r>
+        <w:t>itwasdesignedin</w:t>
+      </w:r>
+      <w:proofErr w:type="spellEnd"/>
+      <w:r>
+        <w:t xml:space="preserve"> 1977) </w:t>
+      </w:r>
+      <w:proofErr w:type="spellStart"/>
+      <w:r>
+        <w:t>tosurvivebruteforceattacks</w:t>
+      </w:r>
+      <w:proofErr w:type="spellEnd"/>
+      <w:r>
+        <w:t>.</w:t>
+      </w:r>
+      <w:proofErr w:type="gramEnd"/>
+      <w:r>
+        <w:t xml:space="preserve">   </w:t>
+      </w:r>
+      <w:proofErr w:type="gramStart"/>
+      <w:r>
+        <w:t>A work-</w:t>
+      </w:r>
+      <w:proofErr w:type="spellStart"/>
+      <w:r>
+        <w:t>aroundistoapplythreeiterations</w:t>
+      </w:r>
+      <w:proofErr w:type="spellEnd"/>
+      <w:r>
+        <w:t xml:space="preserve"> of DES to a message, </w:t>
+      </w:r>
+      <w:proofErr w:type="spellStart"/>
+      <w:r>
+        <w:t>knownasTriple</w:t>
+      </w:r>
+      <w:proofErr w:type="spellEnd"/>
+      <w:r>
+        <w:t xml:space="preserve"> DES.</w:t>
+      </w:r>
+      <w:proofErr w:type="gramEnd"/>
+      <w:r>
+        <w:t xml:space="preserve">  Triple DES </w:t>
+      </w:r>
+      <w:proofErr w:type="spellStart"/>
+      <w:r>
+        <w:t>hasseveraloptions</w:t>
+      </w:r>
+      <w:proofErr w:type="spellEnd"/>
+      <w:r>
+        <w:t xml:space="preserve">.  </w:t>
+      </w:r>
+      <w:proofErr w:type="spellStart"/>
+      <w:proofErr w:type="gramStart"/>
+      <w:r>
+        <w:t>Thefirstoptionisknown</w:t>
+      </w:r>
+      <w:proofErr w:type="spellEnd"/>
+      <w:r>
+        <w:t xml:space="preserve"> as 3DES-EEE (</w:t>
+      </w:r>
+      <w:proofErr w:type="spellStart"/>
+      <w:r>
+        <w:t>forencrypt</w:t>
+      </w:r>
+      <w:proofErr w:type="spellEnd"/>
+      <w:r>
+        <w:t xml:space="preserve">-encrypt-encrypt) </w:t>
+      </w:r>
+      <w:proofErr w:type="spellStart"/>
+      <w:r>
+        <w:t>andusesthreeseparatekeys</w:t>
+      </w:r>
+      <w:proofErr w:type="spellEnd"/>
+      <w:r>
+        <w:t>.</w:t>
+      </w:r>
+      <w:proofErr w:type="gramEnd"/>
+      <w:r>
+        <w:t xml:space="preserve">   </w:t>
+      </w:r>
+      <w:proofErr w:type="spellStart"/>
+      <w:proofErr w:type="gramStart"/>
+      <w:r>
+        <w:t>Thesecondoptionisknown</w:t>
+      </w:r>
+      <w:proofErr w:type="spellEnd"/>
+      <w:r>
+        <w:t xml:space="preserve"> as 3DES-EDE (</w:t>
+      </w:r>
+      <w:proofErr w:type="spellStart"/>
+      <w:r>
+        <w:t>forencrypt</w:t>
+      </w:r>
+      <w:proofErr w:type="spellEnd"/>
+      <w:r>
+        <w:t xml:space="preserve">-decrypt-encrypt) </w:t>
+      </w:r>
+      <w:proofErr w:type="spellStart"/>
+      <w:r>
+        <w:t>andithasseveralvariantsthatallowfor</w:t>
+      </w:r>
+      <w:proofErr w:type="spellEnd"/>
+      <w:r>
+        <w:t xml:space="preserve"> the </w:t>
+      </w:r>
+      <w:proofErr w:type="spellStart"/>
+      <w:r>
+        <w:t>useoffromonetothreekeys</w:t>
+      </w:r>
+      <w:proofErr w:type="spellEnd"/>
+      <w:r>
+        <w:t>.</w:t>
+      </w:r>
+      <w:proofErr w:type="gramEnd"/>
+      <w:r>
+        <w:t xml:space="preserve"> Because DES </w:t>
+      </w:r>
+      <w:proofErr w:type="spellStart"/>
+      <w:r>
+        <w:t>isnotconsideredsufficientforfullprotection</w:t>
+      </w:r>
+      <w:proofErr w:type="spellEnd"/>
+      <w:r>
+        <w:t xml:space="preserve">, the </w:t>
+      </w:r>
+      <w:proofErr w:type="spellStart"/>
+      <w:r>
+        <w:t>NationalInstitute</w:t>
+      </w:r>
+      <w:proofErr w:type="spellEnd"/>
+      <w:r>
+        <w:t xml:space="preserve"> of </w:t>
+      </w:r>
+      <w:proofErr w:type="spellStart"/>
+      <w:r>
+        <w:t>Standardsran</w:t>
+      </w:r>
+      <w:proofErr w:type="spellEnd"/>
+      <w:r>
+        <w:t xml:space="preserve"> a </w:t>
+      </w:r>
+      <w:proofErr w:type="spellStart"/>
+      <w:r>
+        <w:t>competitiontodevelop</w:t>
+      </w:r>
+      <w:proofErr w:type="spellEnd"/>
+      <w:r>
+        <w:t xml:space="preserve"> a </w:t>
+      </w:r>
+      <w:proofErr w:type="spellStart"/>
+      <w:r>
+        <w:t>newstandardforgovernmentcryptography</w:t>
+      </w:r>
+      <w:proofErr w:type="spellEnd"/>
+      <w:r>
+        <w:t xml:space="preserve">.  </w:t>
+      </w:r>
+      <w:proofErr w:type="spellStart"/>
+      <w:r>
+        <w:t>TheAdvancedEncryptionStandardchosen</w:t>
+      </w:r>
+      <w:proofErr w:type="spellEnd"/>
+      <w:r>
+        <w:t xml:space="preserve"> was </w:t>
+      </w:r>
+      <w:proofErr w:type="spellStart"/>
+      <w:r>
+        <w:t>theRijndaelalgorithm</w:t>
+      </w:r>
+      <w:proofErr w:type="spellEnd"/>
+      <w:r>
+        <w:t xml:space="preserve">.   </w:t>
+      </w:r>
+      <w:proofErr w:type="gramStart"/>
+      <w:r>
+        <w:t xml:space="preserve">It </w:t>
+      </w:r>
+      <w:proofErr w:type="spellStart"/>
+      <w:r>
+        <w:t>allowstheusertochoose</w:t>
+      </w:r>
+      <w:proofErr w:type="spellEnd"/>
+      <w:r>
+        <w:t xml:space="preserve"> a </w:t>
+      </w:r>
+      <w:proofErr w:type="spellStart"/>
+      <w:r>
+        <w:t>keylengthofeither</w:t>
+      </w:r>
+      <w:proofErr w:type="spellEnd"/>
+      <w:r>
+        <w:t xml:space="preserve"> 128, 192, or 256 bits.</w:t>
+      </w:r>
+      <w:proofErr w:type="gramEnd"/>
+      <w:r>
+        <w:t xml:space="preserve">  </w:t>
+      </w:r>
+      <w:proofErr w:type="spellStart"/>
+      <w:proofErr w:type="gramStart"/>
+      <w:r>
+        <w:t>Thelongerthekey</w:t>
+      </w:r>
+      <w:proofErr w:type="spellEnd"/>
+      <w:r>
+        <w:t xml:space="preserve">, </w:t>
+      </w:r>
+      <w:proofErr w:type="spellStart"/>
+      <w:r>
+        <w:t>themoresecure</w:t>
+      </w:r>
+      <w:proofErr w:type="spellEnd"/>
+      <w:r>
+        <w:t xml:space="preserve"> the encryption, butalsothemorecomputationaloverheadisrequiredforencryptionanddecryption.</w:t>
+      </w:r>
+      <w:proofErr w:type="gramEnd"/>
+      <w:r>
+        <w:t xml:space="preserve">  </w:t>
+      </w:r>
+      <w:proofErr w:type="gramStart"/>
+      <w:r>
+        <w:t xml:space="preserve">AES </w:t>
+      </w:r>
+      <w:proofErr w:type="spellStart"/>
+      <w:r>
+        <w:t>isslowlygaining</w:t>
+      </w:r>
+      <w:proofErr w:type="spellEnd"/>
+      <w:r>
+        <w:t xml:space="preserve"> in use, but DES </w:t>
+      </w:r>
+      <w:proofErr w:type="spellStart"/>
+      <w:r>
+        <w:t>isstillusedheavily</w:t>
+      </w:r>
+      <w:proofErr w:type="spellEnd"/>
+      <w:r>
+        <w:t>.</w:t>
+      </w:r>
+      <w:proofErr w:type="gramEnd"/>
+      <w:r>
+        <w:t xml:space="preserve"> </w:t>
+      </w:r>
+    </w:p>
+    <w:p/>
+    <w:p>
+      <w:proofErr w:type="spellStart"/>
+      <w:r>
+        <w:t>AsymmetricAlgorithms</w:t>
+      </w:r>
+      <w:proofErr w:type="spellEnd"/>
+    </w:p>
+    <w:p/>
+    <w:p>
+      <w:proofErr w:type="spellStart"/>
+      <w:proofErr w:type="gramStart"/>
+      <w:r>
+        <w:t>Asymmetricalgorithmsarecommonlycalled</w:t>
+      </w:r>
+      <w:proofErr w:type="spellEnd"/>
+      <w:r>
+        <w:t xml:space="preserve"> “</w:t>
+      </w:r>
+      <w:proofErr w:type="spellStart"/>
+      <w:r>
+        <w:t>publickeycryptosystems</w:t>
+      </w:r>
+      <w:proofErr w:type="spellEnd"/>
+      <w:r>
+        <w:t>.”</w:t>
+      </w:r>
+      <w:proofErr w:type="gramEnd"/>
+      <w:r>
+        <w:t xml:space="preserve">  </w:t>
+      </w:r>
+      <w:proofErr w:type="gramStart"/>
+      <w:r>
+        <w:t xml:space="preserve">In </w:t>
+      </w:r>
+      <w:proofErr w:type="spellStart"/>
+      <w:r>
+        <w:t>asymmetricalgorithms</w:t>
+      </w:r>
+      <w:proofErr w:type="spellEnd"/>
+      <w:r>
+        <w:t xml:space="preserve">, </w:t>
+      </w:r>
+      <w:proofErr w:type="spellStart"/>
+      <w:r>
+        <w:t>thesenderandrecipientusedifferentcryptographickeys</w:t>
+      </w:r>
+      <w:proofErr w:type="spellEnd"/>
+      <w:r>
+        <w:t>.</w:t>
+      </w:r>
+      <w:proofErr w:type="gramEnd"/>
+      <w:r>
+        <w:t xml:space="preserve">  </w:t>
+      </w:r>
+      <w:proofErr w:type="spellStart"/>
+      <w:proofErr w:type="gramStart"/>
+      <w:r>
+        <w:t>Eachuserhas</w:t>
+      </w:r>
+      <w:proofErr w:type="spellEnd"/>
+      <w:r>
+        <w:t xml:space="preserve"> a </w:t>
+      </w:r>
+      <w:proofErr w:type="spellStart"/>
+      <w:r>
+        <w:t>uniquepair</w:t>
+      </w:r>
+      <w:proofErr w:type="spellEnd"/>
+      <w:r>
+        <w:t xml:space="preserve"> of keys, a </w:t>
+      </w:r>
+      <w:proofErr w:type="spellStart"/>
+      <w:r>
+        <w:t>publickeyand</w:t>
+      </w:r>
+      <w:proofErr w:type="spellEnd"/>
+      <w:r>
+        <w:t xml:space="preserve"> a </w:t>
+      </w:r>
+      <w:proofErr w:type="spellStart"/>
+      <w:r>
+        <w:t>privatekey</w:t>
+      </w:r>
+      <w:proofErr w:type="spellEnd"/>
+      <w:r>
+        <w:t>.</w:t>
+      </w:r>
+      <w:proofErr w:type="gramEnd"/>
+      <w:r>
+        <w:t xml:space="preserve">   </w:t>
+      </w:r>
+      <w:proofErr w:type="spellStart"/>
+      <w:r>
+        <w:t>Thesekeysaremathematicallyrelatedsothat</w:t>
+      </w:r>
+      <w:proofErr w:type="spellEnd"/>
+      <w:r>
+        <w:t xml:space="preserve"> a </w:t>
+      </w:r>
+      <w:proofErr w:type="spellStart"/>
+      <w:r>
+        <w:t>messageencryptedwithonekeycanonly</w:t>
+      </w:r>
+      <w:proofErr w:type="spellEnd"/>
+      <w:r>
+        <w:t xml:space="preserve"> be </w:t>
+      </w:r>
+      <w:proofErr w:type="spellStart"/>
+      <w:r>
+        <w:t>decryptedusing</w:t>
+      </w:r>
+      <w:proofErr w:type="spellEnd"/>
+      <w:r>
+        <w:t xml:space="preserve"> the other.   </w:t>
+      </w:r>
+      <w:proofErr w:type="spellStart"/>
+      <w:proofErr w:type="gramStart"/>
+      <w:r>
+        <w:t>Publickeyscanbefreelydistributed</w:t>
+      </w:r>
+      <w:proofErr w:type="spellEnd"/>
+      <w:r>
+        <w:t>.</w:t>
+      </w:r>
+      <w:proofErr w:type="gramEnd"/>
+      <w:r>
+        <w:t xml:space="preserve">  </w:t>
+      </w:r>
+      <w:proofErr w:type="spellStart"/>
+      <w:r>
+        <w:t>Messagesto</w:t>
+      </w:r>
+      <w:proofErr w:type="spellEnd"/>
+      <w:r>
+        <w:t xml:space="preserve"> be </w:t>
+      </w:r>
+      <w:proofErr w:type="spellStart"/>
+      <w:r>
+        <w:t>senttotheownerofthepublickeycan</w:t>
+      </w:r>
+      <w:proofErr w:type="spellEnd"/>
+      <w:r>
+        <w:t xml:space="preserve"> be encryptedwiththatkeyandonlytheownerisabletodecryptthemsinceherprivatekeyisnotpubliclyavailable.</w:t>
+      </w:r>
+    </w:p>
+    <w:p/>
+    <w:p>
+      <w:r>
+        <w:t>A well-</w:t>
+      </w:r>
+      <w:proofErr w:type="spellStart"/>
+      <w:r>
+        <w:t>knownpublickeycryptosystemistheRivest</w:t>
+      </w:r>
+      <w:proofErr w:type="spellEnd"/>
+      <w:r>
+        <w:t xml:space="preserve">, Shamir, Adelman (RSA) algorithm (developed in 1970).   It relies on the </w:t>
+      </w:r>
+      <w:proofErr w:type="spellStart"/>
+      <w:r>
+        <w:t>factthat</w:t>
+      </w:r>
+      <w:proofErr w:type="spellEnd"/>
+      <w:r>
+        <w:t xml:space="preserve"> it </w:t>
+      </w:r>
+      <w:proofErr w:type="spellStart"/>
+      <w:r>
+        <w:t>isextremelydifficulttofactorverylargeprimenumbers</w:t>
+      </w:r>
+      <w:proofErr w:type="spellEnd"/>
+      <w:r>
+        <w:t xml:space="preserve"> for </w:t>
+      </w:r>
+      <w:proofErr w:type="spellStart"/>
+      <w:r>
+        <w:t>generatingkeys</w:t>
+      </w:r>
+      <w:proofErr w:type="spellEnd"/>
+      <w:r>
+        <w:t>.</w:t>
+      </w:r>
+    </w:p>
     <w:sectPr>
       <w:pgSz w:w="11906" w:h="16838"/>
       <w:pgMar w:top="1440" w:right="1800" w:bottom="1440" w:left="1800" w:header="708" w:footer="708" w:gutter="0"/>

--- a/Network Security/labs/2/Workshop_02A.docx
+++ b/Network Security/labs/2/Workshop_02A.docx
@@ -1,6 +1,6 @@
 
 <file path=word/document.xml><?xml version="1.0" encoding="utf-8"?>
-<w:document xmlns:ve="http://schemas.openxmlformats.org/markup-compatibility/2006" xmlns:o="urn:schemas-microsoft-com:office:office" xmlns:r="http://schemas.openxmlformats.org/officeDocument/2006/relationships" xmlns:m="http://schemas.openxmlformats.org/officeDocument/2006/math" xmlns:v="urn:schemas-microsoft-com:vml" xmlns:wp="http://schemas.openxmlformats.org/drawingml/2006/wordprocessingDrawing" xmlns:w10="urn:schemas-microsoft-com:office:word" xmlns:w="http://schemas.openxmlformats.org/wordprocessingml/2006/main" xmlns:wne="http://schemas.microsoft.com/office/word/2006/wordml">
+<w:document xmlns:wpc="http://schemas.microsoft.com/office/word/2010/wordprocessingCanvas" xmlns:mc="http://schemas.openxmlformats.org/markup-compatibility/2006" xmlns:o="urn:schemas-microsoft-com:office:office" xmlns:r="http://schemas.openxmlformats.org/officeDocument/2006/relationships" xmlns:m="http://schemas.openxmlformats.org/officeDocument/2006/math" xmlns:v="urn:schemas-microsoft-com:vml" xmlns:wp14="http://schemas.microsoft.com/office/word/2010/wordprocessingDrawing" xmlns:wp="http://schemas.openxmlformats.org/drawingml/2006/wordprocessingDrawing" xmlns:w10="urn:schemas-microsoft-com:office:word" xmlns:w="http://schemas.openxmlformats.org/wordprocessingml/2006/main" xmlns:w14="http://schemas.microsoft.com/office/word/2010/wordml" xmlns:wpg="http://schemas.microsoft.com/office/word/2010/wordprocessingGroup" xmlns:wpi="http://schemas.microsoft.com/office/word/2010/wordprocessingInk" xmlns:wne="http://schemas.microsoft.com/office/word/2006/wordml" xmlns:wps="http://schemas.microsoft.com/office/word/2010/wordprocessingShape" mc:Ignorable="w14 wp14">
   <w:body>
     <w:bookmarkStart w:id="0" w:name="top"/>
     <w:bookmarkEnd w:id="0"/>
@@ -95,7 +95,7 @@
           <w:left w:w="0" w:type="dxa"/>
           <w:right w:w="0" w:type="dxa"/>
         </w:tblCellMar>
-        <w:tblLook w:val="0000"/>
+        <w:tblLook w:val="0000" w:firstRow="0" w:lastRow="0" w:firstColumn="0" w:lastColumn="0" w:noHBand="0" w:noVBand="0"/>
       </w:tblPr>
       <w:tblGrid>
         <w:gridCol w:w="10700"/>
@@ -176,26 +176,23 @@
               <w:rPr>
                 <w:color w:val="000000"/>
               </w:rPr>
-              <w:t>What is the difference between a block c</w:t>
-            </w:r>
-            <w:bookmarkStart w:id="1" w:name="_GoBack"/>
-            <w:bookmarkEnd w:id="1"/>
+              <w:t>What is the difference between a block cipher and a stream cipher?</w:t>
+            </w:r>
             <w:r>
               <w:rPr>
                 <w:color w:val="000000"/>
               </w:rPr>
-              <w:t>ipher and a stream cipher?</w:t>
-            </w:r>
-            <w:r>
-              <w:rPr>
-                <w:color w:val="000000"/>
-              </w:rPr>
               <w:br/>
+            </w:r>
+            <w:r>
+              <w:rPr>
+                <w:color w:val="548DD4" w:themeColor="text2" w:themeTint="99"/>
+              </w:rPr>
               <w:t>A block cipher is processed in chunks when going through en/decryption.</w:t>
             </w:r>
             <w:r>
               <w:rPr>
-                <w:color w:val="000000"/>
+                <w:color w:val="548DD4" w:themeColor="text2" w:themeTint="99"/>
               </w:rPr>
               <w:t xml:space="preserve"> A stream cipher is encrypted/decrypted on a bit/byte basis.</w:t>
             </w:r>
@@ -276,39 +273,39 @@
             <w:pPr>
               <w:spacing w:before="100" w:beforeAutospacing="1" w:after="100" w:afterAutospacing="1" w:line="480" w:lineRule="atLeast"/>
               <w:rPr>
-                <w:color w:val="0000FF"/>
+                <w:color w:val="548DD4" w:themeColor="text2" w:themeTint="99"/>
               </w:rPr>
             </w:pPr>
             <w:r>
               <w:rPr>
-                <w:color w:val="000000"/>
+                <w:color w:val="548DD4" w:themeColor="text2" w:themeTint="99"/>
               </w:rPr>
               <w:t>N = n(n-1)/2</w:t>
             </w:r>
             <w:r>
               <w:rPr>
-                <w:color w:val="000000"/>
+                <w:color w:val="548DD4" w:themeColor="text2" w:themeTint="99"/>
               </w:rPr>
               <w:br/>
               <w:t>N = 10(10-1)/2</w:t>
             </w:r>
             <w:r>
               <w:rPr>
-                <w:color w:val="000000"/>
+                <w:color w:val="548DD4" w:themeColor="text2" w:themeTint="99"/>
               </w:rPr>
               <w:br/>
               <w:t>N = 10(9)/2</w:t>
             </w:r>
             <w:r>
               <w:rPr>
-                <w:color w:val="000000"/>
+                <w:color w:val="548DD4" w:themeColor="text2" w:themeTint="99"/>
               </w:rPr>
               <w:br/>
               <w:t>N = 90/2</w:t>
             </w:r>
             <w:r>
               <w:rPr>
-                <w:color w:val="000000"/>
+                <w:color w:val="548DD4" w:themeColor="text2" w:themeTint="99"/>
               </w:rPr>
               <w:br/>
               <w:t>N = 45</w:t>
@@ -349,6 +346,26 @@
               </w:rPr>
               <w:br/>
             </w:r>
+            <w:r>
+              <w:rPr>
+                <w:color w:val="548DD4" w:themeColor="text2" w:themeTint="99"/>
+              </w:rPr>
+              <w:t xml:space="preserve">Data being sent over a network can be encrypted through a point to point or through end to end. </w:t>
+            </w:r>
+            <w:r>
+              <w:rPr>
+                <w:color w:val="548DD4" w:themeColor="text2" w:themeTint="99"/>
+              </w:rPr>
+              <w:t>In end to end encryption the header is sent in plain text while the message body is encrypted. In point to point all the data is encrypted however the overhead is higher.</w:t>
+            </w:r>
+            <w:r>
+              <w:rPr>
+                <w:color w:val="000000"/>
+              </w:rPr>
+              <w:br/>
+            </w:r>
+            <w:bookmarkStart w:id="1" w:name="_GoBack"/>
+            <w:bookmarkEnd w:id="1"/>
           </w:p>
           <w:p>
             <w:pPr>
@@ -420,6 +437,7 @@
               <w:rPr>
                 <w:color w:val="000000"/>
               </w:rPr>
+              <w:lastRenderedPageBreak/>
               <w:t>110110110110110……</w:t>
             </w:r>
           </w:p>
@@ -445,14 +463,13 @@
             <w:pPr>
               <w:spacing w:before="100" w:beforeAutospacing="1" w:after="100" w:afterAutospacing="1" w:line="480" w:lineRule="atLeast"/>
               <w:rPr>
-                <w:color w:val="000000"/>
+                <w:color w:val="548DD4" w:themeColor="text2" w:themeTint="99"/>
               </w:rPr>
             </w:pPr>
             <w:r>
               <w:rPr>
-                <w:color w:val="000000"/>
-              </w:rPr>
-              <w:lastRenderedPageBreak/>
+                <w:color w:val="548DD4" w:themeColor="text2" w:themeTint="99"/>
+              </w:rPr>
               <w:t>All of the following sequences have repeating patterns.</w:t>
             </w:r>
           </w:p>
@@ -648,21 +665,36 @@
               <w:autoSpaceDN w:val="0"/>
               <w:adjustRightInd w:val="0"/>
               <w:spacing w:before="182" w:line="254" w:lineRule="atLeast"/>
+              <w:rPr>
+                <w:color w:val="548DD4" w:themeColor="text2" w:themeTint="99"/>
+              </w:rPr>
             </w:pPr>
             <w:proofErr w:type="spellStart"/>
             <w:r>
+              <w:rPr>
+                <w:color w:val="548DD4" w:themeColor="text2" w:themeTint="99"/>
+              </w:rPr>
               <w:t>CipherText</w:t>
             </w:r>
             <w:proofErr w:type="spellEnd"/>
             <w:r>
+              <w:rPr>
+                <w:color w:val="548DD4" w:themeColor="text2" w:themeTint="99"/>
+              </w:rPr>
               <w:t xml:space="preserve"> = (</w:t>
             </w:r>
             <w:proofErr w:type="spellStart"/>
             <w:r>
+              <w:rPr>
+                <w:color w:val="548DD4" w:themeColor="text2" w:themeTint="99"/>
+              </w:rPr>
               <w:t>PlainTextCharacter</w:t>
             </w:r>
             <w:proofErr w:type="spellEnd"/>
             <w:r>
+              <w:rPr>
+                <w:color w:val="548DD4" w:themeColor="text2" w:themeTint="99"/>
+              </w:rPr>
               <w:t xml:space="preserve"> + 20) mod 26</w:t>
             </w:r>
           </w:p>
@@ -692,8 +724,14 @@
               <w:autoSpaceDN w:val="0"/>
               <w:adjustRightInd w:val="0"/>
               <w:spacing w:before="182" w:line="254" w:lineRule="atLeast"/>
+              <w:rPr>
+                <w:color w:val="548DD4" w:themeColor="text2" w:themeTint="99"/>
+              </w:rPr>
             </w:pPr>
             <w:r>
+              <w:rPr>
+                <w:color w:val="548DD4" w:themeColor="text2" w:themeTint="99"/>
+              </w:rPr>
               <w:t>Key = 20</w:t>
             </w:r>
           </w:p>
@@ -721,8 +759,14 @@
               <w:adjustRightInd w:val="0"/>
               <w:spacing w:before="182" w:line="254" w:lineRule="atLeast"/>
               <w:ind w:left="284" w:hanging="284"/>
+              <w:rPr>
+                <w:color w:val="548DD4" w:themeColor="text2" w:themeTint="99"/>
+              </w:rPr>
             </w:pPr>
             <w:r>
+              <w:rPr>
+                <w:color w:val="548DD4" w:themeColor="text2" w:themeTint="99"/>
+              </w:rPr>
               <w:t>CRYPTOGRAPHIC TECHNOLOGY IS ONE OF THE MOST WELL KNOWN</w:t>
             </w:r>
           </w:p>
@@ -735,11 +779,15 @@
               <w:rPr>
                 <w:b/>
                 <w:bCs/>
+                <w:color w:val="548DD4" w:themeColor="text2" w:themeTint="99"/>
                 <w:sz w:val="26"/>
                 <w:szCs w:val="26"/>
               </w:rPr>
             </w:pPr>
             <w:r>
+              <w:rPr>
+                <w:color w:val="548DD4" w:themeColor="text2" w:themeTint="99"/>
+              </w:rPr>
               <w:t>PRODUCTS OF THE INFORMATION SECURITY INDUSTRY</w:t>
             </w:r>
           </w:p>
@@ -871,26 +919,41 @@
               <w:rPr>
                 <w:i/>
                 <w:iCs/>
-                <w:color w:val="0000FF"/>
+                <w:color w:val="548DD4" w:themeColor="text2" w:themeTint="99"/>
               </w:rPr>
             </w:pPr>
             <w:r>
+              <w:rPr>
+                <w:color w:val="548DD4" w:themeColor="text2" w:themeTint="99"/>
+              </w:rPr>
               <w:t xml:space="preserve">Is </w:t>
             </w:r>
             <w:proofErr w:type="spellStart"/>
             <w:r>
+              <w:rPr>
+                <w:color w:val="548DD4" w:themeColor="text2" w:themeTint="99"/>
+              </w:rPr>
               <w:t>is</w:t>
             </w:r>
             <w:proofErr w:type="spellEnd"/>
             <w:r>
+              <w:rPr>
+                <w:color w:val="548DD4" w:themeColor="text2" w:themeTint="99"/>
+              </w:rPr>
               <w:t xml:space="preserve"> an e-learning tool which demonstrates various cryptographic techniques such as symmetric encryption, </w:t>
             </w:r>
             <w:proofErr w:type="spellStart"/>
             <w:r>
+              <w:rPr>
+                <w:color w:val="548DD4" w:themeColor="text2" w:themeTint="99"/>
+              </w:rPr>
               <w:t>assymetric</w:t>
             </w:r>
             <w:proofErr w:type="spellEnd"/>
             <w:r>
+              <w:rPr>
+                <w:color w:val="548DD4" w:themeColor="text2" w:themeTint="99"/>
+              </w:rPr>
               <w:t xml:space="preserve"> encryption, etc.</w:t>
             </w:r>
           </w:p>
@@ -930,27 +993,34 @@
               <w:adjustRightInd w:val="0"/>
               <w:spacing w:before="172" w:line="254" w:lineRule="exact"/>
               <w:jc w:val="both"/>
+              <w:rPr>
+                <w:color w:val="548DD4" w:themeColor="text2" w:themeTint="99"/>
+              </w:rPr>
             </w:pPr>
             <w:r>
-              <w:t xml:space="preserve">An example of a classical cipher includes the hill </w:t>
-            </w:r>
-            <w:proofErr w:type="spellStart"/>
-            <w:r>
-              <w:t>cypher</w:t>
-            </w:r>
-            <w:proofErr w:type="spellEnd"/>
-            <w:r>
-              <w:t xml:space="preserve"> as well as </w:t>
-            </w:r>
-            <w:proofErr w:type="spellStart"/>
-            <w:r>
+              <w:rPr>
+                <w:color w:val="548DD4" w:themeColor="text2" w:themeTint="99"/>
+              </w:rPr>
+              <w:t xml:space="preserve">An example of a classical cipher includes the hill cypher as well as </w:t>
+            </w:r>
+            <w:proofErr w:type="spellStart"/>
+            <w:r>
+              <w:rPr>
+                <w:color w:val="548DD4" w:themeColor="text2" w:themeTint="99"/>
+              </w:rPr>
               <w:t>caesar</w:t>
             </w:r>
             <w:proofErr w:type="spellEnd"/>
             <w:r>
+              <w:rPr>
+                <w:color w:val="548DD4" w:themeColor="text2" w:themeTint="99"/>
+              </w:rPr>
               <w:t xml:space="preserve"> cipher.</w:t>
             </w:r>
             <w:r>
+              <w:rPr>
+                <w:color w:val="548DD4" w:themeColor="text2" w:themeTint="99"/>
+              </w:rPr>
               <w:br/>
               <w:t xml:space="preserve">More modern symmetric ciphers include DES, 3x DES, and AES     </w:t>
             </w:r>
@@ -1122,6 +1192,7 @@
               <w:rPr>
                 <w:color w:val="000000"/>
               </w:rPr>
+              <w:lastRenderedPageBreak/>
               <w:t xml:space="preserve">The following </w:t>
             </w:r>
             <w:proofErr w:type="spellStart"/>
@@ -1239,15 +1310,7 @@
                 <w:rFonts w:eastAsia="+mj-ea" w:cs="+mj-cs"/>
                 <w:color w:val="000000"/>
               </w:rPr>
-              <w:t xml:space="preserve"> cipher has used three alphabets for the encryption. The original message text has been divided into blocks of length 3. In each block, the first letter is encrypted using the first alphabet; the </w:t>
-            </w:r>
-            <w:r>
-              <w:rPr>
-                <w:rFonts w:eastAsia="+mj-ea" w:cs="+mj-cs"/>
-                <w:color w:val="000000"/>
-              </w:rPr>
-              <w:lastRenderedPageBreak/>
-              <w:t xml:space="preserve">second letter was encrypted using the second alphabet; and the third letter was encrypted using the third alphabet. Spaces and numbers were unchanged). </w:t>
+              <w:t xml:space="preserve"> cipher has used three alphabets for the encryption. The original message text has been divided into blocks of length 3. In each block, the first letter is encrypted using the first alphabet; the second letter was encrypted using the second alphabet; and the third letter was encrypted using the third alphabet. Spaces and numbers were unchanged). </w:t>
             </w:r>
           </w:p>
           <w:p>
@@ -1311,15 +1374,7 @@
             </w:r>
             <w:proofErr w:type="spellEnd"/>
             <w:r>
-              <w:t xml:space="preserve">, </w:t>
-            </w:r>
-            <w:proofErr w:type="spellStart"/>
-            <w:r>
-              <w:t>vkfuhofhscqethdksjgquwvfvkfudngnfawpgqdtbqvdofgfeuzrwujhngvtcjf</w:t>
-            </w:r>
-            <w:proofErr w:type="spellEnd"/>
-            <w:r>
-              <w:t xml:space="preserve">.  </w:t>
+              <w:t xml:space="preserve">, vkfuhofhscqethdksjgquwvfvkfudngnfawpgqdtbqvdofgfeuzrwujhngvtcjf.  </w:t>
             </w:r>
             <w:proofErr w:type="spellStart"/>
             <w:r>
@@ -1327,15 +1382,7 @@
             </w:r>
             <w:proofErr w:type="spellEnd"/>
             <w:r>
-              <w:t xml:space="preserve"> </w:t>
-            </w:r>
-            <w:proofErr w:type="spellStart"/>
-            <w:r>
-              <w:t>cv</w:t>
-            </w:r>
-            <w:proofErr w:type="spellEnd"/>
-            <w:r>
-              <w:t xml:space="preserve"> b </w:t>
+              <w:t xml:space="preserve"> cv b </w:t>
             </w:r>
             <w:proofErr w:type="spellStart"/>
             <w:r>
@@ -1518,7 +1565,15 @@
             </w:r>
             <w:proofErr w:type="spellEnd"/>
             <w:r>
-              <w:t xml:space="preserve"> pr </w:t>
+              <w:t xml:space="preserve"> </w:t>
+            </w:r>
+            <w:proofErr w:type="spellStart"/>
+            <w:r>
+              <w:t>pr</w:t>
+            </w:r>
+            <w:proofErr w:type="spellEnd"/>
+            <w:r>
+              <w:t xml:space="preserve"> </w:t>
             </w:r>
             <w:proofErr w:type="spellStart"/>
             <w:r>
@@ -1550,15 +1605,7 @@
             </w:r>
             <w:proofErr w:type="spellEnd"/>
             <w:r>
-              <w:t xml:space="preserve"> </w:t>
-            </w:r>
-            <w:proofErr w:type="spellStart"/>
-            <w:r>
-              <w:t>qi</w:t>
-            </w:r>
-            <w:proofErr w:type="spellEnd"/>
-            <w:r>
-              <w:t xml:space="preserve"> EGV </w:t>
+              <w:t xml:space="preserve"> qi EGV </w:t>
             </w:r>
             <w:proofErr w:type="spellStart"/>
             <w:r>
@@ -1606,15 +1653,7 @@
             </w:r>
             <w:proofErr w:type="spellEnd"/>
             <w:r>
-              <w:t xml:space="preserve"> </w:t>
-            </w:r>
-            <w:proofErr w:type="spellStart"/>
-            <w:r>
-              <w:t>cv</w:t>
-            </w:r>
-            <w:proofErr w:type="spellEnd"/>
-            <w:r>
-              <w:t xml:space="preserve"> 3EGV-FGH (</w:t>
+              <w:t xml:space="preserve"> cv 3EGV-FGH (</w:t>
             </w:r>
             <w:proofErr w:type="spellStart"/>
             <w:r>
@@ -1638,15 +1677,7 @@
             </w:r>
             <w:proofErr w:type="spellEnd"/>
             <w:r>
-              <w:t xml:space="preserve"> </w:t>
-            </w:r>
-            <w:proofErr w:type="spellStart"/>
-            <w:r>
-              <w:t>cv</w:t>
-            </w:r>
-            <w:proofErr w:type="spellEnd"/>
-            <w:r>
-              <w:t xml:space="preserve"> 3EGV-FFH (</w:t>
+              <w:t xml:space="preserve"> cv 3EGV-FFH (</w:t>
             </w:r>
             <w:proofErr w:type="spellStart"/>
             <w:r>
@@ -1694,15 +1725,7 @@
             </w:r>
             <w:proofErr w:type="spellEnd"/>
             <w:r>
-              <w:t xml:space="preserve"> </w:t>
-            </w:r>
-            <w:proofErr w:type="spellStart"/>
-            <w:r>
-              <w:t>qi</w:t>
-            </w:r>
-            <w:proofErr w:type="spellEnd"/>
-            <w:r>
-              <w:t xml:space="preserve"> </w:t>
+              <w:t xml:space="preserve"> qi </w:t>
             </w:r>
             <w:proofErr w:type="spellStart"/>
             <w:r>
@@ -1734,15 +1757,7 @@
             </w:r>
             <w:proofErr w:type="spellEnd"/>
             <w:r>
-              <w:t xml:space="preserve"> </w:t>
-            </w:r>
-            <w:proofErr w:type="spellStart"/>
-            <w:r>
-              <w:t>xcv</w:t>
-            </w:r>
-            <w:proofErr w:type="spellEnd"/>
-            <w:r>
-              <w:t xml:space="preserve"> </w:t>
+              <w:t xml:space="preserve"> xcv </w:t>
             </w:r>
             <w:proofErr w:type="spellStart"/>
             <w:r>
@@ -1915,7 +1930,15 @@
             </w:r>
             <w:proofErr w:type="spellEnd"/>
             <w:r>
-              <w:t xml:space="preserve"> ph </w:t>
+              <w:t xml:space="preserve"> </w:t>
+            </w:r>
+            <w:proofErr w:type="spellStart"/>
+            <w:r>
+              <w:t>ph</w:t>
+            </w:r>
+            <w:proofErr w:type="spellEnd"/>
+            <w:r>
+              <w:t xml:space="preserve"> </w:t>
             </w:r>
             <w:proofErr w:type="spellStart"/>
             <w:r>
@@ -2050,11 +2073,11 @@
             </w:r>
             <w:proofErr w:type="spellEnd"/>
             <w:r>
-              <w:t xml:space="preserve"> lo 1970).   </w:t>
-            </w:r>
-            <w:proofErr w:type="spellStart"/>
-            <w:r>
-              <w:t>Kw</w:t>
+              <w:t xml:space="preserve"> lo 1970).   Kw </w:t>
+            </w:r>
+            <w:proofErr w:type="spellStart"/>
+            <w:r>
+              <w:t>sgojgv</w:t>
             </w:r>
             <w:proofErr w:type="spellEnd"/>
             <w:r>
@@ -2062,11 +2085,11 @@
             </w:r>
             <w:proofErr w:type="spellStart"/>
             <w:r>
-              <w:t>sgojgv</w:t>
-            </w:r>
-            <w:proofErr w:type="spellEnd"/>
-            <w:r>
-              <w:t xml:space="preserve"> pp wig </w:t>
+              <w:t>pp</w:t>
+            </w:r>
+            <w:proofErr w:type="spellEnd"/>
+            <w:r>
+              <w:t xml:space="preserve"> wig </w:t>
             </w:r>
             <w:proofErr w:type="spellStart"/>
             <w:r>
@@ -2074,23 +2097,23 @@
             </w:r>
             <w:proofErr w:type="spellEnd"/>
             <w:r>
+              <w:t xml:space="preserve"> kw </w:t>
+            </w:r>
+            <w:proofErr w:type="spellStart"/>
+            <w:r>
+              <w:t>juhyvufohmagjhijexmvwphddvrsxhsaobtjfrujohowpcgut</w:t>
+            </w:r>
+            <w:proofErr w:type="spellEnd"/>
+            <w:r>
               <w:t xml:space="preserve"> </w:t>
             </w:r>
             <w:proofErr w:type="spellStart"/>
             <w:r>
-              <w:t>kw</w:t>
+              <w:t>hrs</w:t>
             </w:r>
             <w:proofErr w:type="spellEnd"/>
             <w:r>
               <w:t xml:space="preserve"> </w:t>
-            </w:r>
-            <w:proofErr w:type="spellStart"/>
-            <w:r>
-              <w:t>juhyvufohmagjhijexmvwphddvrsxhsaobtjfrujohowpcgut</w:t>
-            </w:r>
-            <w:proofErr w:type="spellEnd"/>
-            <w:r>
-              <w:t xml:space="preserve"> hrs </w:t>
             </w:r>
             <w:proofErr w:type="spellStart"/>
             <w:r>
@@ -2111,666 +2134,1200 @@
                 <w:sz w:val="27"/>
                 <w:szCs w:val="27"/>
               </w:rPr>
+            </w:pPr>
+          </w:p>
+        </w:tc>
+      </w:tr>
+      <w:tr>
+        <w:trPr>
+          <w:tblCellSpacing w:w="0" w:type="dxa"/>
+          <w:jc w:val="center"/>
+        </w:trPr>
+        <w:tc>
+          <w:tcPr>
+            <w:tcW w:w="5000" w:type="pct"/>
+            <w:shd w:val="clear" w:color="auto" w:fill="auto"/>
+            <w:vAlign w:val="center"/>
+          </w:tcPr>
+          <w:p>
+            <w:pPr>
+              <w:pStyle w:val="NormalWeb"/>
             </w:pPr>
           </w:p>
         </w:tc>
       </w:tr>
     </w:tbl>
     <w:p>
-      <w:proofErr w:type="spellStart"/>
-      <w:r>
+      <w:pPr>
+        <w:rPr>
+          <w:color w:val="548DD4" w:themeColor="text2" w:themeTint="99"/>
+        </w:rPr>
+      </w:pPr>
+      <w:proofErr w:type="spellStart"/>
+      <w:r>
+        <w:rPr>
+          <w:color w:val="548DD4" w:themeColor="text2" w:themeTint="99"/>
+        </w:rPr>
+        <w:t>SymmetricAlgorithms</w:t>
+      </w:r>
+      <w:proofErr w:type="spellEnd"/>
+    </w:p>
+    <w:p>
+      <w:pPr>
+        <w:rPr>
+          <w:color w:val="548DD4" w:themeColor="text2" w:themeTint="99"/>
+        </w:rPr>
+      </w:pPr>
+    </w:p>
+    <w:p>
+      <w:pPr>
+        <w:rPr>
+          <w:color w:val="548DD4" w:themeColor="text2" w:themeTint="99"/>
+        </w:rPr>
+      </w:pPr>
+      <w:proofErr w:type="spellStart"/>
+      <w:proofErr w:type="gramStart"/>
+      <w:r>
+        <w:rPr>
+          <w:color w:val="548DD4" w:themeColor="text2" w:themeTint="99"/>
+        </w:rPr>
+        <w:t>Insymmetricalgorithms</w:t>
+      </w:r>
+      <w:proofErr w:type="spellEnd"/>
+      <w:r>
+        <w:rPr>
+          <w:color w:val="548DD4" w:themeColor="text2" w:themeTint="99"/>
+        </w:rPr>
+        <w:t>, thesenderandrecipientusethesamekeytoencryptanddecryptthemessage.</w:t>
+      </w:r>
+      <w:proofErr w:type="gramEnd"/>
+      <w:r>
+        <w:rPr>
+          <w:color w:val="548DD4" w:themeColor="text2" w:themeTint="99"/>
+        </w:rPr>
+        <w:t xml:space="preserve">  </w:t>
+      </w:r>
+      <w:proofErr w:type="spellStart"/>
+      <w:proofErr w:type="gramStart"/>
+      <w:r>
+        <w:rPr>
+          <w:color w:val="548DD4" w:themeColor="text2" w:themeTint="99"/>
+        </w:rPr>
+        <w:t>Thekeyisreferredto</w:t>
+      </w:r>
+      <w:proofErr w:type="spellEnd"/>
+      <w:r>
+        <w:rPr>
+          <w:color w:val="548DD4" w:themeColor="text2" w:themeTint="99"/>
+        </w:rPr>
+        <w:t xml:space="preserve"> as a </w:t>
+      </w:r>
+      <w:proofErr w:type="spellStart"/>
+      <w:r>
+        <w:rPr>
+          <w:color w:val="548DD4" w:themeColor="text2" w:themeTint="99"/>
+        </w:rPr>
+        <w:t>sharedorsecretkey</w:t>
+      </w:r>
+      <w:proofErr w:type="spellEnd"/>
+      <w:r>
+        <w:rPr>
+          <w:color w:val="548DD4" w:themeColor="text2" w:themeTint="99"/>
+        </w:rPr>
+        <w:t>.</w:t>
+      </w:r>
+      <w:proofErr w:type="gramEnd"/>
+      <w:r>
+        <w:rPr>
+          <w:color w:val="548DD4" w:themeColor="text2" w:themeTint="99"/>
+        </w:rPr>
+        <w:t xml:space="preserve">  </w:t>
+      </w:r>
+      <w:proofErr w:type="gramStart"/>
+      <w:r>
+        <w:rPr>
+          <w:color w:val="548DD4" w:themeColor="text2" w:themeTint="99"/>
+        </w:rPr>
+        <w:t xml:space="preserve">A </w:t>
+      </w:r>
+      <w:proofErr w:type="spellStart"/>
+      <w:r>
+        <w:rPr>
+          <w:color w:val="548DD4" w:themeColor="text2" w:themeTint="99"/>
+        </w:rPr>
+        <w:t>symmetriccryptographicsystemisalsoreferredtoas</w:t>
+      </w:r>
+      <w:proofErr w:type="spellEnd"/>
+      <w:r>
+        <w:rPr>
+          <w:color w:val="548DD4" w:themeColor="text2" w:themeTint="99"/>
+        </w:rPr>
+        <w:t xml:space="preserve"> a </w:t>
+      </w:r>
+      <w:proofErr w:type="spellStart"/>
+      <w:r>
+        <w:rPr>
+          <w:color w:val="548DD4" w:themeColor="text2" w:themeTint="99"/>
+        </w:rPr>
+        <w:t>secretkeycryptosystem</w:t>
+      </w:r>
+      <w:proofErr w:type="spellEnd"/>
+      <w:r>
+        <w:rPr>
+          <w:color w:val="548DD4" w:themeColor="text2" w:themeTint="99"/>
+        </w:rPr>
+        <w:t>.</w:t>
+      </w:r>
+      <w:proofErr w:type="gramEnd"/>
+      <w:r>
+        <w:rPr>
+          <w:color w:val="548DD4" w:themeColor="text2" w:themeTint="99"/>
+        </w:rPr>
+        <w:t xml:space="preserve">  </w:t>
+      </w:r>
+      <w:proofErr w:type="spellStart"/>
+      <w:proofErr w:type="gramStart"/>
+      <w:r>
+        <w:rPr>
+          <w:color w:val="548DD4" w:themeColor="text2" w:themeTint="99"/>
+        </w:rPr>
         <w:lastRenderedPageBreak/>
-        <w:t>SymmetricAlgorithms</w:t>
-      </w:r>
-      <w:proofErr w:type="spellEnd"/>
+        <w:t>Keylengthis</w:t>
+      </w:r>
+      <w:proofErr w:type="spellEnd"/>
+      <w:r>
+        <w:rPr>
+          <w:color w:val="548DD4" w:themeColor="text2" w:themeTint="99"/>
+        </w:rPr>
+        <w:t xml:space="preserve"> an </w:t>
+      </w:r>
+      <w:proofErr w:type="spellStart"/>
+      <w:r>
+        <w:rPr>
+          <w:color w:val="548DD4" w:themeColor="text2" w:themeTint="99"/>
+        </w:rPr>
+        <w:t>importantfactorinthesecurityof</w:t>
+      </w:r>
+      <w:proofErr w:type="spellEnd"/>
+      <w:r>
+        <w:rPr>
+          <w:color w:val="548DD4" w:themeColor="text2" w:themeTint="99"/>
+        </w:rPr>
+        <w:t xml:space="preserve"> a cryptosystem.</w:t>
+      </w:r>
+      <w:proofErr w:type="gramEnd"/>
+      <w:r>
+        <w:rPr>
+          <w:color w:val="548DD4" w:themeColor="text2" w:themeTint="99"/>
+        </w:rPr>
+        <w:t xml:space="preserve">  </w:t>
+      </w:r>
+      <w:proofErr w:type="spellStart"/>
+      <w:proofErr w:type="gramStart"/>
+      <w:r>
+        <w:rPr>
+          <w:color w:val="548DD4" w:themeColor="text2" w:themeTint="99"/>
+        </w:rPr>
+        <w:t>Shortkeysaresusceptibleto</w:t>
+      </w:r>
+      <w:proofErr w:type="spellEnd"/>
+      <w:r>
+        <w:rPr>
+          <w:color w:val="548DD4" w:themeColor="text2" w:themeTint="99"/>
+        </w:rPr>
+        <w:t xml:space="preserve"> “</w:t>
+      </w:r>
+      <w:proofErr w:type="spellStart"/>
+      <w:r>
+        <w:rPr>
+          <w:color w:val="548DD4" w:themeColor="text2" w:themeTint="99"/>
+        </w:rPr>
+        <w:t>bruteforceattack</w:t>
+      </w:r>
+      <w:proofErr w:type="spellEnd"/>
+      <w:r>
+        <w:rPr>
+          <w:color w:val="548DD4" w:themeColor="text2" w:themeTint="99"/>
+        </w:rPr>
+        <w:t>” decryption.</w:t>
+      </w:r>
+      <w:proofErr w:type="gramEnd"/>
+      <w:r>
+        <w:rPr>
+          <w:color w:val="548DD4" w:themeColor="text2" w:themeTint="99"/>
+        </w:rPr>
+        <w:t xml:space="preserve">   </w:t>
+      </w:r>
     </w:p>
-    <w:p/>
     <w:p>
-      <w:proofErr w:type="spellStart"/>
+      <w:pPr>
+        <w:rPr>
+          <w:color w:val="548DD4" w:themeColor="text2" w:themeTint="99"/>
+        </w:rPr>
+      </w:pPr>
+    </w:p>
+    <w:p>
+      <w:pPr>
+        <w:rPr>
+          <w:color w:val="548DD4" w:themeColor="text2" w:themeTint="99"/>
+        </w:rPr>
+      </w:pPr>
       <w:proofErr w:type="gramStart"/>
       <w:r>
-        <w:t>Insymmetricalgorithms</w:t>
-      </w:r>
-      <w:proofErr w:type="spellEnd"/>
-      <w:r>
+        <w:rPr>
+          <w:color w:val="548DD4" w:themeColor="text2" w:themeTint="99"/>
+        </w:rPr>
+        <w:t xml:space="preserve">A </w:t>
+      </w:r>
+      <w:proofErr w:type="spellStart"/>
+      <w:r>
+        <w:rPr>
+          <w:color w:val="548DD4" w:themeColor="text2" w:themeTint="99"/>
+        </w:rPr>
+        <w:t>commonsymmetriccryptosystemis</w:t>
+      </w:r>
+      <w:proofErr w:type="spellEnd"/>
+      <w:r>
+        <w:rPr>
+          <w:color w:val="548DD4" w:themeColor="text2" w:themeTint="99"/>
+        </w:rPr>
+        <w:t xml:space="preserve"> the </w:t>
+      </w:r>
+      <w:proofErr w:type="spellStart"/>
+      <w:r>
+        <w:rPr>
+          <w:color w:val="548DD4" w:themeColor="text2" w:themeTint="99"/>
+        </w:rPr>
+        <w:t>DataEncryptionStandard</w:t>
+      </w:r>
+      <w:proofErr w:type="spellEnd"/>
+      <w:r>
+        <w:rPr>
+          <w:color w:val="548DD4" w:themeColor="text2" w:themeTint="99"/>
+        </w:rPr>
+        <w:t xml:space="preserve"> (DES).</w:t>
+      </w:r>
+      <w:proofErr w:type="gramEnd"/>
+      <w:r>
+        <w:rPr>
+          <w:color w:val="548DD4" w:themeColor="text2" w:themeTint="99"/>
+        </w:rPr>
+        <w:t xml:space="preserve">   </w:t>
+      </w:r>
+      <w:proofErr w:type="spellStart"/>
+      <w:r>
+        <w:rPr>
+          <w:color w:val="548DD4" w:themeColor="text2" w:themeTint="99"/>
+        </w:rPr>
+        <w:t>Thissystemuses</w:t>
+      </w:r>
+      <w:proofErr w:type="spellEnd"/>
+      <w:r>
+        <w:rPr>
+          <w:color w:val="548DD4" w:themeColor="text2" w:themeTint="99"/>
+        </w:rPr>
+        <w:t xml:space="preserve"> a 56-bit </w:t>
+      </w:r>
+      <w:proofErr w:type="spellStart"/>
+      <w:r>
+        <w:rPr>
+          <w:color w:val="548DD4" w:themeColor="text2" w:themeTint="99"/>
+        </w:rPr>
+        <w:t>keyandoperates</w:t>
+      </w:r>
+      <w:proofErr w:type="spellEnd"/>
+      <w:r>
+        <w:rPr>
+          <w:color w:val="548DD4" w:themeColor="text2" w:themeTint="99"/>
+        </w:rPr>
+        <w:t xml:space="preserve"> in </w:t>
+      </w:r>
+      <w:proofErr w:type="spellStart"/>
+      <w:r>
+        <w:rPr>
+          <w:color w:val="548DD4" w:themeColor="text2" w:themeTint="99"/>
+        </w:rPr>
+        <w:t>fourdifferentmodes</w:t>
+      </w:r>
+      <w:proofErr w:type="spellEnd"/>
+      <w:r>
+        <w:rPr>
+          <w:color w:val="548DD4" w:themeColor="text2" w:themeTint="99"/>
+        </w:rPr>
+        <w:t xml:space="preserve">:  </w:t>
+      </w:r>
+      <w:proofErr w:type="spellStart"/>
+      <w:r>
+        <w:rPr>
+          <w:color w:val="548DD4" w:themeColor="text2" w:themeTint="99"/>
+        </w:rPr>
+        <w:t>theelectroniccodebook</w:t>
+      </w:r>
+      <w:proofErr w:type="spellEnd"/>
+      <w:r>
+        <w:rPr>
+          <w:color w:val="548DD4" w:themeColor="text2" w:themeTint="99"/>
+        </w:rPr>
+        <w:t xml:space="preserve"> (ECB), </w:t>
+      </w:r>
+      <w:proofErr w:type="spellStart"/>
+      <w:r>
+        <w:rPr>
+          <w:color w:val="548DD4" w:themeColor="text2" w:themeTint="99"/>
+        </w:rPr>
+        <w:t>ciphertextblockchaining</w:t>
+      </w:r>
+      <w:proofErr w:type="spellEnd"/>
+      <w:r>
+        <w:rPr>
+          <w:color w:val="548DD4" w:themeColor="text2" w:themeTint="99"/>
+        </w:rPr>
+        <w:t xml:space="preserve"> (CBC), </w:t>
+      </w:r>
+      <w:proofErr w:type="spellStart"/>
+      <w:r>
+        <w:rPr>
+          <w:color w:val="548DD4" w:themeColor="text2" w:themeTint="99"/>
+        </w:rPr>
+        <w:t>outputfeedback</w:t>
+      </w:r>
+      <w:proofErr w:type="spellEnd"/>
+      <w:r>
+        <w:rPr>
+          <w:color w:val="548DD4" w:themeColor="text2" w:themeTint="99"/>
+        </w:rPr>
+        <w:t xml:space="preserve"> (OFB), </w:t>
+      </w:r>
+      <w:proofErr w:type="spellStart"/>
+      <w:r>
+        <w:rPr>
+          <w:color w:val="548DD4" w:themeColor="text2" w:themeTint="99"/>
+        </w:rPr>
+        <w:t>andciphertextfeedback</w:t>
+      </w:r>
+      <w:proofErr w:type="spellEnd"/>
+      <w:r>
+        <w:rPr>
+          <w:color w:val="548DD4" w:themeColor="text2" w:themeTint="99"/>
+        </w:rPr>
+        <w:t xml:space="preserve"> (CFB) modes.  </w:t>
+      </w:r>
+      <w:proofErr w:type="gramStart"/>
+      <w:r>
+        <w:rPr>
+          <w:color w:val="548DD4" w:themeColor="text2" w:themeTint="99"/>
+        </w:rPr>
+        <w:t xml:space="preserve">DES </w:t>
+      </w:r>
+      <w:proofErr w:type="spellStart"/>
+      <w:r>
+        <w:rPr>
+          <w:color w:val="548DD4" w:themeColor="text2" w:themeTint="99"/>
+        </w:rPr>
+        <w:t>isflexiblebut</w:t>
+      </w:r>
+      <w:proofErr w:type="spellEnd"/>
+      <w:r>
+        <w:rPr>
+          <w:color w:val="548DD4" w:themeColor="text2" w:themeTint="99"/>
+        </w:rPr>
+        <w:t xml:space="preserve"> the 56-bit </w:t>
+      </w:r>
+      <w:proofErr w:type="spellStart"/>
+      <w:r>
+        <w:rPr>
+          <w:color w:val="548DD4" w:themeColor="text2" w:themeTint="99"/>
+        </w:rPr>
+        <w:t>keyis</w:t>
+      </w:r>
+      <w:proofErr w:type="spellEnd"/>
+      <w:r>
+        <w:rPr>
+          <w:color w:val="548DD4" w:themeColor="text2" w:themeTint="99"/>
+        </w:rPr>
+        <w:t xml:space="preserve"> no </w:t>
+      </w:r>
+      <w:proofErr w:type="spellStart"/>
+      <w:r>
+        <w:rPr>
+          <w:color w:val="548DD4" w:themeColor="text2" w:themeTint="99"/>
+        </w:rPr>
+        <w:t>longerstrongenough</w:t>
+      </w:r>
+      <w:proofErr w:type="spellEnd"/>
+      <w:r>
+        <w:rPr>
+          <w:color w:val="548DD4" w:themeColor="text2" w:themeTint="99"/>
+        </w:rPr>
+        <w:t xml:space="preserve"> (</w:t>
+      </w:r>
+      <w:proofErr w:type="spellStart"/>
+      <w:r>
+        <w:rPr>
+          <w:color w:val="548DD4" w:themeColor="text2" w:themeTint="99"/>
+        </w:rPr>
+        <w:t>itwasdesignedin</w:t>
+      </w:r>
+      <w:proofErr w:type="spellEnd"/>
+      <w:r>
+        <w:rPr>
+          <w:color w:val="548DD4" w:themeColor="text2" w:themeTint="99"/>
+        </w:rPr>
+        <w:t xml:space="preserve"> 1977) </w:t>
+      </w:r>
+      <w:proofErr w:type="spellStart"/>
+      <w:r>
+        <w:rPr>
+          <w:color w:val="548DD4" w:themeColor="text2" w:themeTint="99"/>
+        </w:rPr>
+        <w:t>tosurvivebruteforceattacks</w:t>
+      </w:r>
+      <w:proofErr w:type="spellEnd"/>
+      <w:r>
+        <w:rPr>
+          <w:color w:val="548DD4" w:themeColor="text2" w:themeTint="99"/>
+        </w:rPr>
+        <w:t>.</w:t>
+      </w:r>
+      <w:proofErr w:type="gramEnd"/>
+      <w:r>
+        <w:rPr>
+          <w:color w:val="548DD4" w:themeColor="text2" w:themeTint="99"/>
+        </w:rPr>
+        <w:t xml:space="preserve">   </w:t>
+      </w:r>
+      <w:proofErr w:type="gramStart"/>
+      <w:r>
+        <w:rPr>
+          <w:color w:val="548DD4" w:themeColor="text2" w:themeTint="99"/>
+        </w:rPr>
+        <w:t>A work-</w:t>
+      </w:r>
+      <w:proofErr w:type="spellStart"/>
+      <w:r>
+        <w:rPr>
+          <w:color w:val="548DD4" w:themeColor="text2" w:themeTint="99"/>
+        </w:rPr>
+        <w:t>aroundistoapplythreeiterations</w:t>
+      </w:r>
+      <w:proofErr w:type="spellEnd"/>
+      <w:r>
+        <w:rPr>
+          <w:color w:val="548DD4" w:themeColor="text2" w:themeTint="99"/>
+        </w:rPr>
+        <w:t xml:space="preserve"> of DES to a message, </w:t>
+      </w:r>
+      <w:proofErr w:type="spellStart"/>
+      <w:r>
+        <w:rPr>
+          <w:color w:val="548DD4" w:themeColor="text2" w:themeTint="99"/>
+        </w:rPr>
+        <w:t>knownasTriple</w:t>
+      </w:r>
+      <w:proofErr w:type="spellEnd"/>
+      <w:r>
+        <w:rPr>
+          <w:color w:val="548DD4" w:themeColor="text2" w:themeTint="99"/>
+        </w:rPr>
+        <w:t xml:space="preserve"> DES.</w:t>
+      </w:r>
+      <w:proofErr w:type="gramEnd"/>
+      <w:r>
+        <w:rPr>
+          <w:color w:val="548DD4" w:themeColor="text2" w:themeTint="99"/>
+        </w:rPr>
+        <w:t xml:space="preserve">  Triple DES </w:t>
+      </w:r>
+      <w:proofErr w:type="spellStart"/>
+      <w:r>
+        <w:rPr>
+          <w:color w:val="548DD4" w:themeColor="text2" w:themeTint="99"/>
+        </w:rPr>
+        <w:t>hasseveraloptions</w:t>
+      </w:r>
+      <w:proofErr w:type="spellEnd"/>
+      <w:r>
+        <w:rPr>
+          <w:color w:val="548DD4" w:themeColor="text2" w:themeTint="99"/>
+        </w:rPr>
+        <w:t xml:space="preserve">.  </w:t>
+      </w:r>
+      <w:proofErr w:type="spellStart"/>
+      <w:proofErr w:type="gramStart"/>
+      <w:r>
+        <w:rPr>
+          <w:color w:val="548DD4" w:themeColor="text2" w:themeTint="99"/>
+        </w:rPr>
+        <w:t>Thefirstoptionisknown</w:t>
+      </w:r>
+      <w:proofErr w:type="spellEnd"/>
+      <w:r>
+        <w:rPr>
+          <w:color w:val="548DD4" w:themeColor="text2" w:themeTint="99"/>
+        </w:rPr>
+        <w:t xml:space="preserve"> as 3DES-EEE (</w:t>
+      </w:r>
+      <w:proofErr w:type="spellStart"/>
+      <w:r>
+        <w:rPr>
+          <w:color w:val="548DD4" w:themeColor="text2" w:themeTint="99"/>
+        </w:rPr>
+        <w:t>forencrypt</w:t>
+      </w:r>
+      <w:proofErr w:type="spellEnd"/>
+      <w:r>
+        <w:rPr>
+          <w:color w:val="548DD4" w:themeColor="text2" w:themeTint="99"/>
+        </w:rPr>
+        <w:t xml:space="preserve">-encrypt-encrypt) </w:t>
+      </w:r>
+      <w:proofErr w:type="spellStart"/>
+      <w:r>
+        <w:rPr>
+          <w:color w:val="548DD4" w:themeColor="text2" w:themeTint="99"/>
+        </w:rPr>
+        <w:t>andusesthreeseparatekeys</w:t>
+      </w:r>
+      <w:proofErr w:type="spellEnd"/>
+      <w:r>
+        <w:rPr>
+          <w:color w:val="548DD4" w:themeColor="text2" w:themeTint="99"/>
+        </w:rPr>
+        <w:t>.</w:t>
+      </w:r>
+      <w:proofErr w:type="gramEnd"/>
+      <w:r>
+        <w:rPr>
+          <w:color w:val="548DD4" w:themeColor="text2" w:themeTint="99"/>
+        </w:rPr>
+        <w:t xml:space="preserve">   </w:t>
+      </w:r>
+      <w:proofErr w:type="spellStart"/>
+      <w:proofErr w:type="gramStart"/>
+      <w:r>
+        <w:rPr>
+          <w:color w:val="548DD4" w:themeColor="text2" w:themeTint="99"/>
+        </w:rPr>
+        <w:t>Thesecondoptionisknown</w:t>
+      </w:r>
+      <w:proofErr w:type="spellEnd"/>
+      <w:r>
+        <w:rPr>
+          <w:color w:val="548DD4" w:themeColor="text2" w:themeTint="99"/>
+        </w:rPr>
+        <w:t xml:space="preserve"> as 3DES-EDE (</w:t>
+      </w:r>
+      <w:proofErr w:type="spellStart"/>
+      <w:r>
+        <w:rPr>
+          <w:color w:val="548DD4" w:themeColor="text2" w:themeTint="99"/>
+        </w:rPr>
+        <w:t>forencrypt</w:t>
+      </w:r>
+      <w:proofErr w:type="spellEnd"/>
+      <w:r>
+        <w:rPr>
+          <w:color w:val="548DD4" w:themeColor="text2" w:themeTint="99"/>
+        </w:rPr>
+        <w:t xml:space="preserve">-decrypt-encrypt) </w:t>
+      </w:r>
+      <w:proofErr w:type="spellStart"/>
+      <w:r>
+        <w:rPr>
+          <w:color w:val="548DD4" w:themeColor="text2" w:themeTint="99"/>
+        </w:rPr>
+        <w:t>andithasseveralvariantsthatallowfor</w:t>
+      </w:r>
+      <w:proofErr w:type="spellEnd"/>
+      <w:r>
+        <w:rPr>
+          <w:color w:val="548DD4" w:themeColor="text2" w:themeTint="99"/>
+        </w:rPr>
+        <w:t xml:space="preserve"> the </w:t>
+      </w:r>
+      <w:proofErr w:type="spellStart"/>
+      <w:r>
+        <w:rPr>
+          <w:color w:val="548DD4" w:themeColor="text2" w:themeTint="99"/>
+        </w:rPr>
+        <w:t>useoffromonetothreekeys</w:t>
+      </w:r>
+      <w:proofErr w:type="spellEnd"/>
+      <w:r>
+        <w:rPr>
+          <w:color w:val="548DD4" w:themeColor="text2" w:themeTint="99"/>
+        </w:rPr>
+        <w:t>.</w:t>
+      </w:r>
+      <w:proofErr w:type="gramEnd"/>
+      <w:r>
+        <w:rPr>
+          <w:color w:val="548DD4" w:themeColor="text2" w:themeTint="99"/>
+        </w:rPr>
+        <w:t xml:space="preserve"> Because DES </w:t>
+      </w:r>
+      <w:proofErr w:type="spellStart"/>
+      <w:r>
+        <w:rPr>
+          <w:color w:val="548DD4" w:themeColor="text2" w:themeTint="99"/>
+        </w:rPr>
+        <w:t>isnotconsideredsufficientforfullprotection</w:t>
+      </w:r>
+      <w:proofErr w:type="spellEnd"/>
+      <w:r>
+        <w:rPr>
+          <w:color w:val="548DD4" w:themeColor="text2" w:themeTint="99"/>
+        </w:rPr>
+        <w:t xml:space="preserve">, the </w:t>
+      </w:r>
+      <w:proofErr w:type="spellStart"/>
+      <w:r>
+        <w:rPr>
+          <w:color w:val="548DD4" w:themeColor="text2" w:themeTint="99"/>
+        </w:rPr>
+        <w:t>NationalInstitute</w:t>
+      </w:r>
+      <w:proofErr w:type="spellEnd"/>
+      <w:r>
+        <w:rPr>
+          <w:color w:val="548DD4" w:themeColor="text2" w:themeTint="99"/>
+        </w:rPr>
+        <w:t xml:space="preserve"> of </w:t>
+      </w:r>
+      <w:proofErr w:type="spellStart"/>
+      <w:r>
+        <w:rPr>
+          <w:color w:val="548DD4" w:themeColor="text2" w:themeTint="99"/>
+        </w:rPr>
+        <w:t>Standardsran</w:t>
+      </w:r>
+      <w:proofErr w:type="spellEnd"/>
+      <w:r>
+        <w:rPr>
+          <w:color w:val="548DD4" w:themeColor="text2" w:themeTint="99"/>
+        </w:rPr>
+        <w:t xml:space="preserve"> a </w:t>
+      </w:r>
+      <w:proofErr w:type="spellStart"/>
+      <w:r>
+        <w:rPr>
+          <w:color w:val="548DD4" w:themeColor="text2" w:themeTint="99"/>
+        </w:rPr>
+        <w:t>competitiontodevelop</w:t>
+      </w:r>
+      <w:proofErr w:type="spellEnd"/>
+      <w:r>
+        <w:rPr>
+          <w:color w:val="548DD4" w:themeColor="text2" w:themeTint="99"/>
+        </w:rPr>
+        <w:t xml:space="preserve"> a </w:t>
+      </w:r>
+      <w:proofErr w:type="spellStart"/>
+      <w:r>
+        <w:rPr>
+          <w:color w:val="548DD4" w:themeColor="text2" w:themeTint="99"/>
+        </w:rPr>
+        <w:t>newstandardforgovernmentcryptography</w:t>
+      </w:r>
+      <w:proofErr w:type="spellEnd"/>
+      <w:r>
+        <w:rPr>
+          <w:color w:val="548DD4" w:themeColor="text2" w:themeTint="99"/>
+        </w:rPr>
+        <w:t xml:space="preserve">.  </w:t>
+      </w:r>
+      <w:proofErr w:type="spellStart"/>
+      <w:r>
+        <w:rPr>
+          <w:color w:val="548DD4" w:themeColor="text2" w:themeTint="99"/>
+        </w:rPr>
+        <w:t>TheAdvancedEncryptionStandardchosen</w:t>
+      </w:r>
+      <w:proofErr w:type="spellEnd"/>
+      <w:r>
+        <w:rPr>
+          <w:color w:val="548DD4" w:themeColor="text2" w:themeTint="99"/>
+        </w:rPr>
+        <w:t xml:space="preserve"> was </w:t>
+      </w:r>
+      <w:proofErr w:type="spellStart"/>
+      <w:r>
+        <w:rPr>
+          <w:color w:val="548DD4" w:themeColor="text2" w:themeTint="99"/>
+        </w:rPr>
+        <w:t>theRijndaelalgorithm</w:t>
+      </w:r>
+      <w:proofErr w:type="spellEnd"/>
+      <w:r>
+        <w:rPr>
+          <w:color w:val="548DD4" w:themeColor="text2" w:themeTint="99"/>
+        </w:rPr>
+        <w:t xml:space="preserve">.   </w:t>
+      </w:r>
+      <w:proofErr w:type="gramStart"/>
+      <w:r>
+        <w:rPr>
+          <w:color w:val="548DD4" w:themeColor="text2" w:themeTint="99"/>
+        </w:rPr>
+        <w:t xml:space="preserve">It </w:t>
+      </w:r>
+      <w:proofErr w:type="spellStart"/>
+      <w:r>
+        <w:rPr>
+          <w:color w:val="548DD4" w:themeColor="text2" w:themeTint="99"/>
+        </w:rPr>
+        <w:t>allowstheusertochoose</w:t>
+      </w:r>
+      <w:proofErr w:type="spellEnd"/>
+      <w:r>
+        <w:rPr>
+          <w:color w:val="548DD4" w:themeColor="text2" w:themeTint="99"/>
+        </w:rPr>
+        <w:t xml:space="preserve"> a </w:t>
+      </w:r>
+      <w:proofErr w:type="spellStart"/>
+      <w:r>
+        <w:rPr>
+          <w:color w:val="548DD4" w:themeColor="text2" w:themeTint="99"/>
+        </w:rPr>
+        <w:t>keylengthofeither</w:t>
+      </w:r>
+      <w:proofErr w:type="spellEnd"/>
+      <w:r>
+        <w:rPr>
+          <w:color w:val="548DD4" w:themeColor="text2" w:themeTint="99"/>
+        </w:rPr>
+        <w:t xml:space="preserve"> 128, 192, or 256 bits.</w:t>
+      </w:r>
+      <w:proofErr w:type="gramEnd"/>
+      <w:r>
+        <w:rPr>
+          <w:color w:val="548DD4" w:themeColor="text2" w:themeTint="99"/>
+        </w:rPr>
+        <w:t xml:space="preserve">  </w:t>
+      </w:r>
+      <w:proofErr w:type="spellStart"/>
+      <w:proofErr w:type="gramStart"/>
+      <w:r>
+        <w:rPr>
+          <w:color w:val="548DD4" w:themeColor="text2" w:themeTint="99"/>
+        </w:rPr>
+        <w:t>Thelongerthekey</w:t>
+      </w:r>
+      <w:proofErr w:type="spellEnd"/>
+      <w:r>
+        <w:rPr>
+          <w:color w:val="548DD4" w:themeColor="text2" w:themeTint="99"/>
+        </w:rPr>
         <w:t xml:space="preserve">, </w:t>
       </w:r>
       <w:proofErr w:type="spellStart"/>
       <w:r>
-        <w:t>thesenderandrecipientusethesamekeytoencryptanddecryptthemessage</w:t>
-      </w:r>
-      <w:proofErr w:type="spellEnd"/>
-      <w:r>
+        <w:rPr>
+          <w:color w:val="548DD4" w:themeColor="text2" w:themeTint="99"/>
+        </w:rPr>
+        <w:t>themoresecure</w:t>
+      </w:r>
+      <w:proofErr w:type="spellEnd"/>
+      <w:r>
+        <w:rPr>
+          <w:color w:val="548DD4" w:themeColor="text2" w:themeTint="99"/>
+        </w:rPr>
+        <w:t xml:space="preserve"> the encryption, butalsothemorecomputationaloverheadisrequiredforencryptionanddecryption.</w:t>
+      </w:r>
+      <w:proofErr w:type="gramEnd"/>
+      <w:r>
+        <w:rPr>
+          <w:color w:val="548DD4" w:themeColor="text2" w:themeTint="99"/>
+        </w:rPr>
+        <w:t xml:space="preserve">  </w:t>
+      </w:r>
+      <w:proofErr w:type="gramStart"/>
+      <w:r>
+        <w:rPr>
+          <w:color w:val="548DD4" w:themeColor="text2" w:themeTint="99"/>
+        </w:rPr>
+        <w:t xml:space="preserve">AES </w:t>
+      </w:r>
+      <w:proofErr w:type="spellStart"/>
+      <w:r>
+        <w:rPr>
+          <w:color w:val="548DD4" w:themeColor="text2" w:themeTint="99"/>
+        </w:rPr>
+        <w:t>isslowlygaining</w:t>
+      </w:r>
+      <w:proofErr w:type="spellEnd"/>
+      <w:r>
+        <w:rPr>
+          <w:color w:val="548DD4" w:themeColor="text2" w:themeTint="99"/>
+        </w:rPr>
+        <w:t xml:space="preserve"> in use, but DES </w:t>
+      </w:r>
+      <w:proofErr w:type="spellStart"/>
+      <w:r>
+        <w:rPr>
+          <w:color w:val="548DD4" w:themeColor="text2" w:themeTint="99"/>
+        </w:rPr>
+        <w:t>isstillusedheavily</w:t>
+      </w:r>
+      <w:proofErr w:type="spellEnd"/>
+      <w:r>
+        <w:rPr>
+          <w:color w:val="548DD4" w:themeColor="text2" w:themeTint="99"/>
+        </w:rPr>
         <w:t>.</w:t>
       </w:r>
       <w:proofErr w:type="gramEnd"/>
       <w:r>
+        <w:rPr>
+          <w:color w:val="548DD4" w:themeColor="text2" w:themeTint="99"/>
+        </w:rPr>
+        <w:t xml:space="preserve"> </w:t>
+      </w:r>
+    </w:p>
+    <w:p>
+      <w:pPr>
+        <w:rPr>
+          <w:color w:val="548DD4" w:themeColor="text2" w:themeTint="99"/>
+        </w:rPr>
+      </w:pPr>
+    </w:p>
+    <w:p>
+      <w:pPr>
+        <w:rPr>
+          <w:color w:val="548DD4" w:themeColor="text2" w:themeTint="99"/>
+        </w:rPr>
+      </w:pPr>
+      <w:proofErr w:type="spellStart"/>
+      <w:r>
+        <w:rPr>
+          <w:color w:val="548DD4" w:themeColor="text2" w:themeTint="99"/>
+        </w:rPr>
+        <w:t>AsymmetricAlgorithms</w:t>
+      </w:r>
+      <w:proofErr w:type="spellEnd"/>
+    </w:p>
+    <w:p>
+      <w:pPr>
+        <w:rPr>
+          <w:color w:val="548DD4" w:themeColor="text2" w:themeTint="99"/>
+        </w:rPr>
+      </w:pPr>
+    </w:p>
+    <w:p>
+      <w:pPr>
+        <w:rPr>
+          <w:color w:val="548DD4" w:themeColor="text2" w:themeTint="99"/>
+        </w:rPr>
+      </w:pPr>
+      <w:proofErr w:type="spellStart"/>
+      <w:proofErr w:type="gramStart"/>
+      <w:r>
+        <w:rPr>
+          <w:color w:val="548DD4" w:themeColor="text2" w:themeTint="99"/>
+        </w:rPr>
+        <w:t>Asymmetricalgorithmsarecommonlycalled</w:t>
+      </w:r>
+      <w:proofErr w:type="spellEnd"/>
+      <w:r>
+        <w:rPr>
+          <w:color w:val="548DD4" w:themeColor="text2" w:themeTint="99"/>
+        </w:rPr>
+        <w:t xml:space="preserve"> “</w:t>
+      </w:r>
+      <w:proofErr w:type="spellStart"/>
+      <w:r>
+        <w:rPr>
+          <w:color w:val="548DD4" w:themeColor="text2" w:themeTint="99"/>
+        </w:rPr>
+        <w:t>publickeycryptosystems</w:t>
+      </w:r>
+      <w:proofErr w:type="spellEnd"/>
+      <w:r>
+        <w:rPr>
+          <w:color w:val="548DD4" w:themeColor="text2" w:themeTint="99"/>
+        </w:rPr>
+        <w:t>.”</w:t>
+      </w:r>
+      <w:proofErr w:type="gramEnd"/>
+      <w:r>
+        <w:rPr>
+          <w:color w:val="548DD4" w:themeColor="text2" w:themeTint="99"/>
+        </w:rPr>
         <w:t xml:space="preserve">  </w:t>
       </w:r>
-      <w:proofErr w:type="spellStart"/>
       <w:proofErr w:type="gramStart"/>
       <w:r>
-        <w:t>Thekeyisreferredto</w:t>
-      </w:r>
-      <w:proofErr w:type="spellEnd"/>
-      <w:r>
-        <w:t xml:space="preserve"> as a </w:t>
-      </w:r>
-      <w:proofErr w:type="spellStart"/>
-      <w:r>
-        <w:t>sharedorsecretkey</w:t>
-      </w:r>
-      <w:proofErr w:type="spellEnd"/>
-      <w:r>
+        <w:rPr>
+          <w:color w:val="548DD4" w:themeColor="text2" w:themeTint="99"/>
+        </w:rPr>
+        <w:t xml:space="preserve">In </w:t>
+      </w:r>
+      <w:proofErr w:type="spellStart"/>
+      <w:r>
+        <w:rPr>
+          <w:color w:val="548DD4" w:themeColor="text2" w:themeTint="99"/>
+        </w:rPr>
+        <w:t>asymmetricalgorithms</w:t>
+      </w:r>
+      <w:proofErr w:type="spellEnd"/>
+      <w:r>
+        <w:rPr>
+          <w:color w:val="548DD4" w:themeColor="text2" w:themeTint="99"/>
+        </w:rPr>
+        <w:t xml:space="preserve">, </w:t>
+      </w:r>
+      <w:proofErr w:type="spellStart"/>
+      <w:r>
+        <w:rPr>
+          <w:color w:val="548DD4" w:themeColor="text2" w:themeTint="99"/>
+        </w:rPr>
+        <w:t>thesenderandrecipientusedifferentcryptographickeys</w:t>
+      </w:r>
+      <w:proofErr w:type="spellEnd"/>
+      <w:r>
+        <w:rPr>
+          <w:color w:val="548DD4" w:themeColor="text2" w:themeTint="99"/>
+        </w:rPr>
         <w:t>.</w:t>
       </w:r>
       <w:proofErr w:type="gramEnd"/>
       <w:r>
+        <w:rPr>
+          <w:color w:val="548DD4" w:themeColor="text2" w:themeTint="99"/>
+        </w:rPr>
         <w:t xml:space="preserve">  </w:t>
       </w:r>
+      <w:proofErr w:type="spellStart"/>
       <w:proofErr w:type="gramStart"/>
       <w:r>
-        <w:t xml:space="preserve">A </w:t>
-      </w:r>
-      <w:proofErr w:type="spellStart"/>
-      <w:r>
-        <w:t>symmetriccryptographicsystemisalsoreferredtoas</w:t>
-      </w:r>
-      <w:proofErr w:type="spellEnd"/>
-      <w:r>
+        <w:rPr>
+          <w:color w:val="548DD4" w:themeColor="text2" w:themeTint="99"/>
+        </w:rPr>
+        <w:t>Eachuserhas</w:t>
+      </w:r>
+      <w:proofErr w:type="spellEnd"/>
+      <w:r>
+        <w:rPr>
+          <w:color w:val="548DD4" w:themeColor="text2" w:themeTint="99"/>
+        </w:rPr>
         <w:t xml:space="preserve"> a </w:t>
       </w:r>
       <w:proofErr w:type="spellStart"/>
       <w:r>
-        <w:t>secretkeycryptosystem</w:t>
-      </w:r>
-      <w:proofErr w:type="spellEnd"/>
-      <w:r>
+        <w:rPr>
+          <w:color w:val="548DD4" w:themeColor="text2" w:themeTint="99"/>
+        </w:rPr>
+        <w:t>uniquepair</w:t>
+      </w:r>
+      <w:proofErr w:type="spellEnd"/>
+      <w:r>
+        <w:rPr>
+          <w:color w:val="548DD4" w:themeColor="text2" w:themeTint="99"/>
+        </w:rPr>
+        <w:t xml:space="preserve"> of keys, a </w:t>
+      </w:r>
+      <w:proofErr w:type="spellStart"/>
+      <w:r>
+        <w:rPr>
+          <w:color w:val="548DD4" w:themeColor="text2" w:themeTint="99"/>
+        </w:rPr>
+        <w:t>publickeyand</w:t>
+      </w:r>
+      <w:proofErr w:type="spellEnd"/>
+      <w:r>
+        <w:rPr>
+          <w:color w:val="548DD4" w:themeColor="text2" w:themeTint="99"/>
+        </w:rPr>
+        <w:t xml:space="preserve"> a </w:t>
+      </w:r>
+      <w:proofErr w:type="spellStart"/>
+      <w:r>
+        <w:rPr>
+          <w:color w:val="548DD4" w:themeColor="text2" w:themeTint="99"/>
+        </w:rPr>
+        <w:t>privatekey</w:t>
+      </w:r>
+      <w:proofErr w:type="spellEnd"/>
+      <w:r>
+        <w:rPr>
+          <w:color w:val="548DD4" w:themeColor="text2" w:themeTint="99"/>
+        </w:rPr>
         <w:t>.</w:t>
       </w:r>
       <w:proofErr w:type="gramEnd"/>
       <w:r>
+        <w:rPr>
+          <w:color w:val="548DD4" w:themeColor="text2" w:themeTint="99"/>
+        </w:rPr>
+        <w:t xml:space="preserve">   </w:t>
+      </w:r>
+      <w:proofErr w:type="spellStart"/>
+      <w:r>
+        <w:rPr>
+          <w:color w:val="548DD4" w:themeColor="text2" w:themeTint="99"/>
+        </w:rPr>
+        <w:t>Thesekeysaremathematicallyrelatedsothat</w:t>
+      </w:r>
+      <w:proofErr w:type="spellEnd"/>
+      <w:r>
+        <w:rPr>
+          <w:color w:val="548DD4" w:themeColor="text2" w:themeTint="99"/>
+        </w:rPr>
+        <w:t xml:space="preserve"> a </w:t>
+      </w:r>
+      <w:proofErr w:type="spellStart"/>
+      <w:r>
+        <w:rPr>
+          <w:color w:val="548DD4" w:themeColor="text2" w:themeTint="99"/>
+        </w:rPr>
+        <w:t>messageencryptedwithonekeycanonly</w:t>
+      </w:r>
+      <w:proofErr w:type="spellEnd"/>
+      <w:r>
+        <w:rPr>
+          <w:color w:val="548DD4" w:themeColor="text2" w:themeTint="99"/>
+        </w:rPr>
+        <w:t xml:space="preserve"> be </w:t>
+      </w:r>
+      <w:proofErr w:type="spellStart"/>
+      <w:r>
+        <w:rPr>
+          <w:color w:val="548DD4" w:themeColor="text2" w:themeTint="99"/>
+        </w:rPr>
+        <w:t>decryptedusing</w:t>
+      </w:r>
+      <w:proofErr w:type="spellEnd"/>
+      <w:r>
+        <w:rPr>
+          <w:color w:val="548DD4" w:themeColor="text2" w:themeTint="99"/>
+        </w:rPr>
+        <w:t xml:space="preserve"> the other.   </w:t>
+      </w:r>
+      <w:proofErr w:type="spellStart"/>
+      <w:proofErr w:type="gramStart"/>
+      <w:r>
+        <w:rPr>
+          <w:color w:val="548DD4" w:themeColor="text2" w:themeTint="99"/>
+        </w:rPr>
+        <w:t>Publickeyscanbefreelydistributed</w:t>
+      </w:r>
+      <w:proofErr w:type="spellEnd"/>
+      <w:r>
+        <w:rPr>
+          <w:color w:val="548DD4" w:themeColor="text2" w:themeTint="99"/>
+        </w:rPr>
+        <w:t>.</w:t>
+      </w:r>
+      <w:proofErr w:type="gramEnd"/>
+      <w:r>
+        <w:rPr>
+          <w:color w:val="548DD4" w:themeColor="text2" w:themeTint="99"/>
+        </w:rPr>
         <w:t xml:space="preserve">  </w:t>
       </w:r>
       <w:proofErr w:type="spellStart"/>
-      <w:proofErr w:type="gramStart"/>
-      <w:r>
-        <w:t>Keylengthis</w:t>
-      </w:r>
-      <w:proofErr w:type="spellEnd"/>
-      <w:r>
-        <w:t xml:space="preserve"> an </w:t>
-      </w:r>
-      <w:proofErr w:type="spellStart"/>
-      <w:r>
-        <w:t>importantfactorinthesecurityof</w:t>
-      </w:r>
-      <w:proofErr w:type="spellEnd"/>
-      <w:r>
-        <w:t xml:space="preserve"> a cryptosystem.</w:t>
-      </w:r>
-      <w:proofErr w:type="gramEnd"/>
-      <w:r>
-        <w:t xml:space="preserve">  </w:t>
-      </w:r>
-      <w:proofErr w:type="spellStart"/>
-      <w:proofErr w:type="gramStart"/>
-      <w:r>
-        <w:t>Shortkeysaresusceptibleto</w:t>
-      </w:r>
-      <w:proofErr w:type="spellEnd"/>
-      <w:r>
-        <w:t xml:space="preserve"> “</w:t>
-      </w:r>
-      <w:proofErr w:type="spellStart"/>
-      <w:r>
-        <w:t>bruteforceattack</w:t>
-      </w:r>
-      <w:proofErr w:type="spellEnd"/>
-      <w:r>
-        <w:t>” decryption.</w:t>
-      </w:r>
-      <w:proofErr w:type="gramEnd"/>
-      <w:r>
-        <w:t xml:space="preserve">   </w:t>
+      <w:r>
+        <w:rPr>
+          <w:color w:val="548DD4" w:themeColor="text2" w:themeTint="99"/>
+        </w:rPr>
+        <w:t>Messagesto</w:t>
+      </w:r>
+      <w:proofErr w:type="spellEnd"/>
+      <w:r>
+        <w:rPr>
+          <w:color w:val="548DD4" w:themeColor="text2" w:themeTint="99"/>
+        </w:rPr>
+        <w:t xml:space="preserve"> be </w:t>
+      </w:r>
+      <w:proofErr w:type="spellStart"/>
+      <w:r>
+        <w:rPr>
+          <w:color w:val="548DD4" w:themeColor="text2" w:themeTint="99"/>
+        </w:rPr>
+        <w:t>senttotheownerofthepublickeycan</w:t>
+      </w:r>
+      <w:proofErr w:type="spellEnd"/>
+      <w:r>
+        <w:rPr>
+          <w:color w:val="548DD4" w:themeColor="text2" w:themeTint="99"/>
+        </w:rPr>
+        <w:t xml:space="preserve"> be encryptedwiththatkeyandonlytheownerisabletodecryptthemsinceherprivatekeyisnotpubliclyavailable.</w:t>
       </w:r>
     </w:p>
-    <w:p/>
     <w:p>
-      <w:proofErr w:type="gramStart"/>
-      <w:r>
-        <w:t xml:space="preserve">A </w:t>
-      </w:r>
-      <w:proofErr w:type="spellStart"/>
-      <w:r>
-        <w:t>commonsymmetriccryptosystemis</w:t>
-      </w:r>
-      <w:proofErr w:type="spellEnd"/>
-      <w:r>
-        <w:t xml:space="preserve"> the </w:t>
-      </w:r>
-      <w:proofErr w:type="spellStart"/>
-      <w:r>
-        <w:t>DataEncryptionStandard</w:t>
-      </w:r>
-      <w:proofErr w:type="spellEnd"/>
-      <w:r>
-        <w:t xml:space="preserve"> (DES).</w:t>
-      </w:r>
-      <w:proofErr w:type="gramEnd"/>
-      <w:r>
-        <w:t xml:space="preserve">   </w:t>
-      </w:r>
-      <w:proofErr w:type="spellStart"/>
-      <w:r>
-        <w:t>Thissystemuses</w:t>
-      </w:r>
-      <w:proofErr w:type="spellEnd"/>
-      <w:r>
-        <w:t xml:space="preserve"> a 56-bit </w:t>
-      </w:r>
-      <w:proofErr w:type="spellStart"/>
-      <w:r>
-        <w:t>keyandoperates</w:t>
-      </w:r>
-      <w:proofErr w:type="spellEnd"/>
-      <w:r>
-        <w:t xml:space="preserve"> in </w:t>
-      </w:r>
-      <w:proofErr w:type="spellStart"/>
-      <w:r>
-        <w:t>fourdifferentmodes</w:t>
-      </w:r>
-      <w:proofErr w:type="spellEnd"/>
-      <w:r>
-        <w:t xml:space="preserve">:  </w:t>
-      </w:r>
-      <w:proofErr w:type="spellStart"/>
-      <w:r>
-        <w:lastRenderedPageBreak/>
-        <w:t>theelectroniccodebook</w:t>
-      </w:r>
-      <w:proofErr w:type="spellEnd"/>
-      <w:r>
-        <w:t xml:space="preserve"> (ECB), </w:t>
-      </w:r>
-      <w:proofErr w:type="spellStart"/>
-      <w:r>
-        <w:t>ciphertextblockchaining</w:t>
-      </w:r>
-      <w:proofErr w:type="spellEnd"/>
-      <w:r>
-        <w:t xml:space="preserve"> (CBC), </w:t>
-      </w:r>
-      <w:proofErr w:type="spellStart"/>
-      <w:r>
-        <w:t>outputfeedback</w:t>
-      </w:r>
-      <w:proofErr w:type="spellEnd"/>
-      <w:r>
-        <w:t xml:space="preserve"> (OFB), </w:t>
-      </w:r>
-      <w:proofErr w:type="spellStart"/>
-      <w:r>
-        <w:t>andciphertextfeedback</w:t>
-      </w:r>
-      <w:proofErr w:type="spellEnd"/>
-      <w:r>
-        <w:t xml:space="preserve"> (CFB) modes.  </w:t>
-      </w:r>
-      <w:proofErr w:type="gramStart"/>
-      <w:r>
-        <w:t xml:space="preserve">DES </w:t>
-      </w:r>
-      <w:proofErr w:type="spellStart"/>
-      <w:r>
-        <w:t>isflexiblebut</w:t>
-      </w:r>
-      <w:proofErr w:type="spellEnd"/>
-      <w:r>
-        <w:t xml:space="preserve"> the 56-bit </w:t>
-      </w:r>
-      <w:proofErr w:type="spellStart"/>
-      <w:r>
-        <w:t>keyis</w:t>
-      </w:r>
-      <w:proofErr w:type="spellEnd"/>
-      <w:r>
-        <w:t xml:space="preserve"> no </w:t>
-      </w:r>
-      <w:proofErr w:type="spellStart"/>
-      <w:r>
-        <w:t>longerstrongenough</w:t>
-      </w:r>
-      <w:proofErr w:type="spellEnd"/>
-      <w:r>
-        <w:t xml:space="preserve"> (</w:t>
-      </w:r>
-      <w:proofErr w:type="spellStart"/>
-      <w:r>
-        <w:t>itwasdesignedin</w:t>
-      </w:r>
-      <w:proofErr w:type="spellEnd"/>
-      <w:r>
-        <w:t xml:space="preserve"> 1977) </w:t>
-      </w:r>
-      <w:proofErr w:type="spellStart"/>
-      <w:r>
-        <w:t>tosurvivebruteforceattacks</w:t>
-      </w:r>
-      <w:proofErr w:type="spellEnd"/>
-      <w:r>
-        <w:t>.</w:t>
-      </w:r>
-      <w:proofErr w:type="gramEnd"/>
-      <w:r>
-        <w:t xml:space="preserve">   </w:t>
-      </w:r>
-      <w:proofErr w:type="gramStart"/>
-      <w:r>
-        <w:t>A work-</w:t>
-      </w:r>
-      <w:proofErr w:type="spellStart"/>
-      <w:r>
-        <w:t>aroundistoapplythreeiterations</w:t>
-      </w:r>
-      <w:proofErr w:type="spellEnd"/>
-      <w:r>
-        <w:t xml:space="preserve"> of DES to a message, </w:t>
-      </w:r>
-      <w:proofErr w:type="spellStart"/>
-      <w:r>
-        <w:t>knownasTriple</w:t>
-      </w:r>
-      <w:proofErr w:type="spellEnd"/>
-      <w:r>
-        <w:t xml:space="preserve"> DES.</w:t>
-      </w:r>
-      <w:proofErr w:type="gramEnd"/>
-      <w:r>
-        <w:t xml:space="preserve">  Triple DES </w:t>
-      </w:r>
-      <w:proofErr w:type="spellStart"/>
-      <w:r>
-        <w:t>hasseveraloptions</w:t>
-      </w:r>
-      <w:proofErr w:type="spellEnd"/>
-      <w:r>
-        <w:t xml:space="preserve">.  </w:t>
-      </w:r>
-      <w:proofErr w:type="spellStart"/>
-      <w:proofErr w:type="gramStart"/>
-      <w:r>
-        <w:t>Thefirstoptionisknown</w:t>
-      </w:r>
-      <w:proofErr w:type="spellEnd"/>
-      <w:r>
-        <w:t xml:space="preserve"> as 3DES-EEE (</w:t>
-      </w:r>
-      <w:proofErr w:type="spellStart"/>
-      <w:r>
-        <w:t>forencrypt</w:t>
-      </w:r>
-      <w:proofErr w:type="spellEnd"/>
-      <w:r>
-        <w:t xml:space="preserve">-encrypt-encrypt) </w:t>
-      </w:r>
-      <w:proofErr w:type="spellStart"/>
-      <w:r>
-        <w:t>andusesthreeseparatekeys</w:t>
-      </w:r>
-      <w:proofErr w:type="spellEnd"/>
-      <w:r>
-        <w:t>.</w:t>
-      </w:r>
-      <w:proofErr w:type="gramEnd"/>
-      <w:r>
-        <w:t xml:space="preserve">   </w:t>
-      </w:r>
-      <w:proofErr w:type="spellStart"/>
-      <w:proofErr w:type="gramStart"/>
-      <w:r>
-        <w:t>Thesecondoptionisknown</w:t>
-      </w:r>
-      <w:proofErr w:type="spellEnd"/>
-      <w:r>
-        <w:t xml:space="preserve"> as 3DES-EDE (</w:t>
-      </w:r>
-      <w:proofErr w:type="spellStart"/>
-      <w:r>
-        <w:t>forencrypt</w:t>
-      </w:r>
-      <w:proofErr w:type="spellEnd"/>
-      <w:r>
-        <w:t xml:space="preserve">-decrypt-encrypt) </w:t>
-      </w:r>
-      <w:proofErr w:type="spellStart"/>
-      <w:r>
-        <w:t>andithasseveralvariantsthatallowfor</w:t>
-      </w:r>
-      <w:proofErr w:type="spellEnd"/>
-      <w:r>
-        <w:t xml:space="preserve"> the </w:t>
-      </w:r>
-      <w:proofErr w:type="spellStart"/>
-      <w:r>
-        <w:t>useoffromonetothreekeys</w:t>
-      </w:r>
-      <w:proofErr w:type="spellEnd"/>
-      <w:r>
-        <w:t>.</w:t>
-      </w:r>
-      <w:proofErr w:type="gramEnd"/>
-      <w:r>
-        <w:t xml:space="preserve"> Because DES </w:t>
-      </w:r>
-      <w:proofErr w:type="spellStart"/>
-      <w:r>
-        <w:t>isnotconsideredsufficientforfullprotection</w:t>
-      </w:r>
-      <w:proofErr w:type="spellEnd"/>
-      <w:r>
-        <w:t xml:space="preserve">, the </w:t>
-      </w:r>
-      <w:proofErr w:type="spellStart"/>
-      <w:r>
-        <w:t>NationalInstitute</w:t>
-      </w:r>
-      <w:proofErr w:type="spellEnd"/>
-      <w:r>
-        <w:t xml:space="preserve"> of </w:t>
-      </w:r>
-      <w:proofErr w:type="spellStart"/>
-      <w:r>
-        <w:t>Standardsran</w:t>
-      </w:r>
-      <w:proofErr w:type="spellEnd"/>
-      <w:r>
-        <w:t xml:space="preserve"> a </w:t>
-      </w:r>
-      <w:proofErr w:type="spellStart"/>
-      <w:r>
-        <w:t>competitiontodevelop</w:t>
-      </w:r>
-      <w:proofErr w:type="spellEnd"/>
-      <w:r>
-        <w:t xml:space="preserve"> a </w:t>
-      </w:r>
-      <w:proofErr w:type="spellStart"/>
-      <w:r>
-        <w:t>newstandardforgovernmentcryptography</w:t>
-      </w:r>
-      <w:proofErr w:type="spellEnd"/>
-      <w:r>
-        <w:t xml:space="preserve">.  </w:t>
-      </w:r>
-      <w:proofErr w:type="spellStart"/>
-      <w:r>
-        <w:t>TheAdvancedEncryptionStandardchosen</w:t>
-      </w:r>
-      <w:proofErr w:type="spellEnd"/>
-      <w:r>
-        <w:t xml:space="preserve"> was </w:t>
-      </w:r>
-      <w:proofErr w:type="spellStart"/>
-      <w:r>
-        <w:t>theRijndaelalgorithm</w:t>
-      </w:r>
-      <w:proofErr w:type="spellEnd"/>
-      <w:r>
-        <w:t xml:space="preserve">.   </w:t>
-      </w:r>
-      <w:proofErr w:type="gramStart"/>
-      <w:r>
-        <w:t xml:space="preserve">It </w:t>
-      </w:r>
-      <w:proofErr w:type="spellStart"/>
-      <w:r>
-        <w:t>allowstheusertochoose</w:t>
-      </w:r>
-      <w:proofErr w:type="spellEnd"/>
-      <w:r>
-        <w:t xml:space="preserve"> a </w:t>
-      </w:r>
-      <w:proofErr w:type="spellStart"/>
-      <w:r>
-        <w:t>keylengthofeither</w:t>
-      </w:r>
-      <w:proofErr w:type="spellEnd"/>
-      <w:r>
-        <w:t xml:space="preserve"> 128, 192, or 256 bits.</w:t>
-      </w:r>
-      <w:proofErr w:type="gramEnd"/>
-      <w:r>
-        <w:t xml:space="preserve">  </w:t>
-      </w:r>
-      <w:proofErr w:type="spellStart"/>
-      <w:proofErr w:type="gramStart"/>
-      <w:r>
-        <w:t>Thelongerthekey</w:t>
-      </w:r>
-      <w:proofErr w:type="spellEnd"/>
-      <w:r>
-        <w:t xml:space="preserve">, </w:t>
-      </w:r>
-      <w:proofErr w:type="spellStart"/>
-      <w:r>
-        <w:t>themoresecure</w:t>
-      </w:r>
-      <w:proofErr w:type="spellEnd"/>
-      <w:r>
-        <w:t xml:space="preserve"> the encryption, butalsothemorecomputationaloverheadisrequiredforencryptionanddecryption.</w:t>
-      </w:r>
-      <w:proofErr w:type="gramEnd"/>
-      <w:r>
-        <w:t xml:space="preserve">  </w:t>
-      </w:r>
-      <w:proofErr w:type="gramStart"/>
-      <w:r>
-        <w:t xml:space="preserve">AES </w:t>
-      </w:r>
-      <w:proofErr w:type="spellStart"/>
-      <w:r>
-        <w:t>isslowlygaining</w:t>
-      </w:r>
-      <w:proofErr w:type="spellEnd"/>
-      <w:r>
-        <w:t xml:space="preserve"> in use, but DES </w:t>
-      </w:r>
-      <w:proofErr w:type="spellStart"/>
-      <w:r>
-        <w:t>isstillusedheavily</w:t>
-      </w:r>
-      <w:proofErr w:type="spellEnd"/>
-      <w:r>
-        <w:t>.</w:t>
-      </w:r>
-      <w:proofErr w:type="gramEnd"/>
-      <w:r>
-        <w:t xml:space="preserve"> </w:t>
-      </w:r>
+      <w:pPr>
+        <w:rPr>
+          <w:color w:val="548DD4" w:themeColor="text2" w:themeTint="99"/>
+        </w:rPr>
+      </w:pPr>
     </w:p>
-    <w:p/>
     <w:p>
-      <w:proofErr w:type="spellStart"/>
-      <w:r>
-        <w:t>AsymmetricAlgorithms</w:t>
-      </w:r>
-      <w:proofErr w:type="spellEnd"/>
-    </w:p>
-    <w:p/>
-    <w:p>
-      <w:proofErr w:type="spellStart"/>
-      <w:proofErr w:type="gramStart"/>
-      <w:r>
-        <w:t>Asymmetricalgorithmsarecommonlycalled</w:t>
-      </w:r>
-      <w:proofErr w:type="spellEnd"/>
-      <w:r>
-        <w:t xml:space="preserve"> “</w:t>
-      </w:r>
-      <w:proofErr w:type="spellStart"/>
-      <w:r>
-        <w:t>publickeycryptosystems</w:t>
-      </w:r>
-      <w:proofErr w:type="spellEnd"/>
-      <w:r>
-        <w:t>.”</w:t>
-      </w:r>
-      <w:proofErr w:type="gramEnd"/>
-      <w:r>
-        <w:t xml:space="preserve">  </w:t>
-      </w:r>
-      <w:proofErr w:type="gramStart"/>
-      <w:r>
-        <w:t xml:space="preserve">In </w:t>
-      </w:r>
-      <w:proofErr w:type="spellStart"/>
-      <w:r>
-        <w:t>asymmetricalgorithms</w:t>
-      </w:r>
-      <w:proofErr w:type="spellEnd"/>
-      <w:r>
-        <w:t xml:space="preserve">, </w:t>
-      </w:r>
-      <w:proofErr w:type="spellStart"/>
-      <w:r>
-        <w:t>thesenderandrecipientusedifferentcryptographickeys</w:t>
-      </w:r>
-      <w:proofErr w:type="spellEnd"/>
-      <w:r>
-        <w:t>.</w:t>
-      </w:r>
-      <w:proofErr w:type="gramEnd"/>
-      <w:r>
-        <w:t xml:space="preserve">  </w:t>
-      </w:r>
-      <w:proofErr w:type="spellStart"/>
-      <w:proofErr w:type="gramStart"/>
-      <w:r>
-        <w:t>Eachuserhas</w:t>
-      </w:r>
-      <w:proofErr w:type="spellEnd"/>
-      <w:r>
-        <w:t xml:space="preserve"> a </w:t>
-      </w:r>
-      <w:proofErr w:type="spellStart"/>
-      <w:r>
-        <w:t>uniquepair</w:t>
-      </w:r>
-      <w:proofErr w:type="spellEnd"/>
-      <w:r>
-        <w:t xml:space="preserve"> of keys, a </w:t>
-      </w:r>
-      <w:proofErr w:type="spellStart"/>
-      <w:r>
-        <w:t>publickeyand</w:t>
-      </w:r>
-      <w:proofErr w:type="spellEnd"/>
-      <w:r>
-        <w:t xml:space="preserve"> a </w:t>
-      </w:r>
-      <w:proofErr w:type="spellStart"/>
-      <w:r>
-        <w:t>privatekey</w:t>
-      </w:r>
-      <w:proofErr w:type="spellEnd"/>
-      <w:r>
-        <w:t>.</w:t>
-      </w:r>
-      <w:proofErr w:type="gramEnd"/>
-      <w:r>
-        <w:t xml:space="preserve">   </w:t>
-      </w:r>
-      <w:proofErr w:type="spellStart"/>
-      <w:r>
-        <w:t>Thesekeysaremathematicallyrelatedsothat</w:t>
-      </w:r>
-      <w:proofErr w:type="spellEnd"/>
-      <w:r>
-        <w:t xml:space="preserve"> a </w:t>
-      </w:r>
-      <w:proofErr w:type="spellStart"/>
-      <w:r>
-        <w:t>messageencryptedwithonekeycanonly</w:t>
-      </w:r>
-      <w:proofErr w:type="spellEnd"/>
-      <w:r>
-        <w:t xml:space="preserve"> be </w:t>
-      </w:r>
-      <w:proofErr w:type="spellStart"/>
-      <w:r>
-        <w:t>decryptedusing</w:t>
-      </w:r>
-      <w:proofErr w:type="spellEnd"/>
-      <w:r>
-        <w:t xml:space="preserve"> the other.   </w:t>
-      </w:r>
-      <w:proofErr w:type="spellStart"/>
-      <w:proofErr w:type="gramStart"/>
-      <w:r>
-        <w:t>Publickeyscanbefreelydistributed</w:t>
-      </w:r>
-      <w:proofErr w:type="spellEnd"/>
-      <w:r>
-        <w:t>.</w:t>
-      </w:r>
-      <w:proofErr w:type="gramEnd"/>
-      <w:r>
-        <w:t xml:space="preserve">  </w:t>
-      </w:r>
-      <w:proofErr w:type="spellStart"/>
-      <w:r>
-        <w:t>Messagesto</w:t>
-      </w:r>
-      <w:proofErr w:type="spellEnd"/>
-      <w:r>
-        <w:t xml:space="preserve"> be </w:t>
-      </w:r>
-      <w:proofErr w:type="spellStart"/>
-      <w:r>
-        <w:t>senttotheownerofthepublickeycan</w:t>
-      </w:r>
-      <w:proofErr w:type="spellEnd"/>
-      <w:r>
-        <w:t xml:space="preserve"> be encryptedwiththatkeyandonlytheownerisabletodecryptthemsinceherprivatekeyisnotpubliclyavailable.</w:t>
-      </w:r>
-    </w:p>
-    <w:p/>
-    <w:p>
-      <w:r>
+      <w:pPr>
+        <w:rPr>
+          <w:color w:val="548DD4" w:themeColor="text2" w:themeTint="99"/>
+        </w:rPr>
+      </w:pPr>
+      <w:r>
+        <w:rPr>
+          <w:color w:val="548DD4" w:themeColor="text2" w:themeTint="99"/>
+        </w:rPr>
         <w:t>A well-</w:t>
       </w:r>
       <w:proofErr w:type="spellStart"/>
       <w:r>
+        <w:rPr>
+          <w:color w:val="548DD4" w:themeColor="text2" w:themeTint="99"/>
+        </w:rPr>
         <w:t>knownpublickeycryptosystemistheRivest</w:t>
       </w:r>
       <w:proofErr w:type="spellEnd"/>
       <w:r>
+        <w:rPr>
+          <w:color w:val="548DD4" w:themeColor="text2" w:themeTint="99"/>
+        </w:rPr>
         <w:t xml:space="preserve">, Shamir, Adelman (RSA) algorithm (developed in 1970).   It relies on the </w:t>
       </w:r>
       <w:proofErr w:type="spellStart"/>
       <w:r>
+        <w:rPr>
+          <w:color w:val="548DD4" w:themeColor="text2" w:themeTint="99"/>
+        </w:rPr>
         <w:t>factthat</w:t>
       </w:r>
       <w:proofErr w:type="spellEnd"/>
       <w:r>
+        <w:rPr>
+          <w:color w:val="548DD4" w:themeColor="text2" w:themeTint="99"/>
+        </w:rPr>
         <w:t xml:space="preserve"> it </w:t>
       </w:r>
       <w:proofErr w:type="spellStart"/>
       <w:r>
+        <w:rPr>
+          <w:color w:val="548DD4" w:themeColor="text2" w:themeTint="99"/>
+        </w:rPr>
         <w:t>isextremelydifficulttofactorverylargeprimenumbers</w:t>
       </w:r>
       <w:proofErr w:type="spellEnd"/>
       <w:r>
+        <w:rPr>
+          <w:color w:val="548DD4" w:themeColor="text2" w:themeTint="99"/>
+        </w:rPr>
         <w:t xml:space="preserve"> for </w:t>
       </w:r>
       <w:proofErr w:type="spellStart"/>
       <w:r>
+        <w:rPr>
+          <w:color w:val="548DD4" w:themeColor="text2" w:themeTint="99"/>
+        </w:rPr>
         <w:t>generatingkeys</w:t>
       </w:r>
       <w:proofErr w:type="spellEnd"/>
       <w:r>
+        <w:rPr>
+          <w:color w:val="548DD4" w:themeColor="text2" w:themeTint="99"/>
+        </w:rPr>
         <w:t>.</w:t>
       </w:r>
     </w:p>
@@ -2784,8 +3341,46 @@
 </w:document>
 </file>
 
+<file path=word/endnotes.xml><?xml version="1.0" encoding="utf-8"?>
+<w:endnotes xmlns:wpc="http://schemas.microsoft.com/office/word/2010/wordprocessingCanvas" xmlns:mc="http://schemas.openxmlformats.org/markup-compatibility/2006" xmlns:o="urn:schemas-microsoft-com:office:office" xmlns:r="http://schemas.openxmlformats.org/officeDocument/2006/relationships" xmlns:m="http://schemas.openxmlformats.org/officeDocument/2006/math" xmlns:v="urn:schemas-microsoft-com:vml" xmlns:wp14="http://schemas.microsoft.com/office/word/2010/wordprocessingDrawing" xmlns:wp="http://schemas.openxmlformats.org/drawingml/2006/wordprocessingDrawing" xmlns:w10="urn:schemas-microsoft-com:office:word" xmlns:w="http://schemas.openxmlformats.org/wordprocessingml/2006/main" xmlns:w14="http://schemas.microsoft.com/office/word/2010/wordml" xmlns:wpg="http://schemas.microsoft.com/office/word/2010/wordprocessingGroup" xmlns:wpi="http://schemas.microsoft.com/office/word/2010/wordprocessingInk" xmlns:wne="http://schemas.microsoft.com/office/word/2006/wordml" xmlns:wps="http://schemas.microsoft.com/office/word/2010/wordprocessingShape" mc:Ignorable="w14 wp14">
+  <w:endnote w:type="separator" w:id="-1">
+    <w:p>
+      <w:r>
+        <w:separator/>
+      </w:r>
+    </w:p>
+  </w:endnote>
+  <w:endnote w:type="continuationSeparator" w:id="0">
+    <w:p>
+      <w:r>
+        <w:continuationSeparator/>
+      </w:r>
+    </w:p>
+  </w:endnote>
+</w:endnotes>
+</file>
+
+<file path=word/footnotes.xml><?xml version="1.0" encoding="utf-8"?>
+<w:footnotes xmlns:wpc="http://schemas.microsoft.com/office/word/2010/wordprocessingCanvas" xmlns:mc="http://schemas.openxmlformats.org/markup-compatibility/2006" xmlns:o="urn:schemas-microsoft-com:office:office" xmlns:r="http://schemas.openxmlformats.org/officeDocument/2006/relationships" xmlns:m="http://schemas.openxmlformats.org/officeDocument/2006/math" xmlns:v="urn:schemas-microsoft-com:vml" xmlns:wp14="http://schemas.microsoft.com/office/word/2010/wordprocessingDrawing" xmlns:wp="http://schemas.openxmlformats.org/drawingml/2006/wordprocessingDrawing" xmlns:w10="urn:schemas-microsoft-com:office:word" xmlns:w="http://schemas.openxmlformats.org/wordprocessingml/2006/main" xmlns:w14="http://schemas.microsoft.com/office/word/2010/wordml" xmlns:wpg="http://schemas.microsoft.com/office/word/2010/wordprocessingGroup" xmlns:wpi="http://schemas.microsoft.com/office/word/2010/wordprocessingInk" xmlns:wne="http://schemas.microsoft.com/office/word/2006/wordml" xmlns:wps="http://schemas.microsoft.com/office/word/2010/wordprocessingShape" mc:Ignorable="w14 wp14">
+  <w:footnote w:type="separator" w:id="-1">
+    <w:p>
+      <w:r>
+        <w:separator/>
+      </w:r>
+    </w:p>
+  </w:footnote>
+  <w:footnote w:type="continuationSeparator" w:id="0">
+    <w:p>
+      <w:r>
+        <w:continuationSeparator/>
+      </w:r>
+    </w:p>
+  </w:footnote>
+</w:footnotes>
+</file>
+
 <file path=word/numbering.xml><?xml version="1.0" encoding="utf-8"?>
-<w:numbering xmlns:ve="http://schemas.openxmlformats.org/markup-compatibility/2006" xmlns:o="urn:schemas-microsoft-com:office:office" xmlns:r="http://schemas.openxmlformats.org/officeDocument/2006/relationships" xmlns:m="http://schemas.openxmlformats.org/officeDocument/2006/math" xmlns:v="urn:schemas-microsoft-com:vml" xmlns:wp="http://schemas.openxmlformats.org/drawingml/2006/wordprocessingDrawing" xmlns:w10="urn:schemas-microsoft-com:office:word" xmlns:w="http://schemas.openxmlformats.org/wordprocessingml/2006/main" xmlns:wne="http://schemas.microsoft.com/office/word/2006/wordml">
+<w:numbering xmlns:wpc="http://schemas.microsoft.com/office/word/2010/wordprocessingCanvas" xmlns:mc="http://schemas.openxmlformats.org/markup-compatibility/2006" xmlns:o="urn:schemas-microsoft-com:office:office" xmlns:r="http://schemas.openxmlformats.org/officeDocument/2006/relationships" xmlns:m="http://schemas.openxmlformats.org/officeDocument/2006/math" xmlns:v="urn:schemas-microsoft-com:vml" xmlns:wp14="http://schemas.microsoft.com/office/word/2010/wordprocessingDrawing" xmlns:wp="http://schemas.openxmlformats.org/drawingml/2006/wordprocessingDrawing" xmlns:w10="urn:schemas-microsoft-com:office:word" xmlns:w="http://schemas.openxmlformats.org/wordprocessingml/2006/main" xmlns:w14="http://schemas.microsoft.com/office/word/2010/wordml" xmlns:wpg="http://schemas.microsoft.com/office/word/2010/wordprocessingGroup" xmlns:wpi="http://schemas.microsoft.com/office/word/2010/wordprocessingInk" xmlns:wne="http://schemas.microsoft.com/office/word/2006/wordml" xmlns:wps="http://schemas.microsoft.com/office/word/2010/wordprocessingShape" mc:Ignorable="w14 wp14">
   <w:abstractNum w:abstractNumId="0">
     <w:nsid w:val="07A859DA"/>
     <w:multiLevelType w:val="hybridMultilevel"/>
@@ -4363,7 +4958,7 @@
 </file>
 
 <file path=word/styles.xml><?xml version="1.0" encoding="utf-8"?>
-<w:styles xmlns:r="http://schemas.openxmlformats.org/officeDocument/2006/relationships" xmlns:w="http://schemas.openxmlformats.org/wordprocessingml/2006/main">
+<w:styles xmlns:mc="http://schemas.openxmlformats.org/markup-compatibility/2006" xmlns:r="http://schemas.openxmlformats.org/officeDocument/2006/relationships" xmlns:w="http://schemas.openxmlformats.org/wordprocessingml/2006/main" xmlns:w14="http://schemas.microsoft.com/office/word/2010/wordml" mc:Ignorable="w14">
   <w:docDefaults>
     <w:rPrDefault>
       <w:rPr>
@@ -4556,7 +5151,6 @@
     <w:uiPriority w:val="99"/>
     <w:semiHidden/>
     <w:unhideWhenUsed/>
-    <w:qFormat/>
     <w:tblPr>
       <w:tblInd w:w="0" w:type="dxa"/>
       <w:tblCellMar>
@@ -4596,11 +5190,59 @@
       <w:szCs w:val="27"/>
     </w:rPr>
   </w:style>
+  <w:style w:type="paragraph" w:styleId="Header">
+    <w:name w:val="header"/>
+    <w:basedOn w:val="Normal"/>
+    <w:link w:val="HeaderChar"/>
+    <w:rsid w:val="000D7CB9"/>
+    <w:pPr>
+      <w:tabs>
+        <w:tab w:val="center" w:pos="4513"/>
+        <w:tab w:val="right" w:pos="9026"/>
+      </w:tabs>
+    </w:pPr>
+  </w:style>
+  <w:style w:type="character" w:customStyle="1" w:styleId="HeaderChar">
+    <w:name w:val="Header Char"/>
+    <w:basedOn w:val="DefaultParagraphFont"/>
+    <w:link w:val="Header"/>
+    <w:rsid w:val="000D7CB9"/>
+    <w:rPr>
+      <w:rFonts w:eastAsia="Times New Roman"/>
+      <w:sz w:val="24"/>
+      <w:szCs w:val="24"/>
+      <w:lang w:val="en-AU" w:eastAsia="en-AU" w:bidi="ar-SA"/>
+    </w:rPr>
+  </w:style>
+  <w:style w:type="paragraph" w:styleId="Footer">
+    <w:name w:val="footer"/>
+    <w:basedOn w:val="Normal"/>
+    <w:link w:val="FooterChar"/>
+    <w:rsid w:val="000D7CB9"/>
+    <w:pPr>
+      <w:tabs>
+        <w:tab w:val="center" w:pos="4513"/>
+        <w:tab w:val="right" w:pos="9026"/>
+      </w:tabs>
+    </w:pPr>
+  </w:style>
+  <w:style w:type="character" w:customStyle="1" w:styleId="FooterChar">
+    <w:name w:val="Footer Char"/>
+    <w:basedOn w:val="DefaultParagraphFont"/>
+    <w:link w:val="Footer"/>
+    <w:rsid w:val="000D7CB9"/>
+    <w:rPr>
+      <w:rFonts w:eastAsia="Times New Roman"/>
+      <w:sz w:val="24"/>
+      <w:szCs w:val="24"/>
+      <w:lang w:val="en-AU" w:eastAsia="en-AU" w:bidi="ar-SA"/>
+    </w:rPr>
+  </w:style>
 </w:styles>
 </file>
 
 <file path=word/stylesWithEffects.xml><?xml version="1.0" encoding="utf-8"?>
-<w:styles xmlns:wpc="http://schemas.microsoft.com/office/word/2010/wordprocessingCanvas" xmlns:mo="http://schemas.microsoft.com/office/mac/office/2008/main" xmlns:mc="http://schemas.openxmlformats.org/markup-compatibility/2006" xmlns:mv="urn:schemas-microsoft-com:mac:vml" xmlns:o="urn:schemas-microsoft-com:office:office" xmlns:r="http://schemas.openxmlformats.org/officeDocument/2006/relationships" xmlns:m="http://schemas.openxmlformats.org/officeDocument/2006/math" xmlns:v="urn:schemas-microsoft-com:vml" xmlns:wp14="http://schemas.microsoft.com/office/word/2010/wordprocessingDrawing" xmlns:wp="http://schemas.openxmlformats.org/drawingml/2006/wordprocessingDrawing" xmlns:w10="urn:schemas-microsoft-com:office:word" xmlns:w="http://schemas.openxmlformats.org/wordprocessingml/2006/main" xmlns:w14="http://schemas.microsoft.com/office/word/2010/wordml" xmlns:wpg="http://schemas.microsoft.com/office/word/2010/wordprocessingGroup" xmlns:wpi="http://schemas.microsoft.com/office/word/2010/wordprocessingInk" xmlns:wne="http://schemas.microsoft.com/office/word/2006/wordml" xmlns:wps="http://schemas.microsoft.com/office/word/2010/wordprocessingShape" mc:Ignorable="w14 wp14">
+<w:styles xmlns:wpc="http://schemas.microsoft.com/office/word/2010/wordprocessingCanvas" xmlns:mc="http://schemas.openxmlformats.org/markup-compatibility/2006" xmlns:o="urn:schemas-microsoft-com:office:office" xmlns:r="http://schemas.openxmlformats.org/officeDocument/2006/relationships" xmlns:m="http://schemas.openxmlformats.org/officeDocument/2006/math" xmlns:v="urn:schemas-microsoft-com:vml" xmlns:wp14="http://schemas.microsoft.com/office/word/2010/wordprocessingDrawing" xmlns:wp="http://schemas.openxmlformats.org/drawingml/2006/wordprocessingDrawing" xmlns:w10="urn:schemas-microsoft-com:office:word" xmlns:w="http://schemas.openxmlformats.org/wordprocessingml/2006/main" xmlns:w14="http://schemas.microsoft.com/office/word/2010/wordml" xmlns:wpg="http://schemas.microsoft.com/office/word/2010/wordprocessingGroup" xmlns:wpi="http://schemas.microsoft.com/office/word/2010/wordprocessingInk" xmlns:wne="http://schemas.microsoft.com/office/word/2006/wordml" xmlns:wps="http://schemas.microsoft.com/office/word/2010/wordprocessingShape" mc:Ignorable="w14 wp14">
   <w:docDefaults>
     <w:rPrDefault>
       <w:rPr>
@@ -4610,7 +5252,7 @@
     </w:rPrDefault>
     <w:pPrDefault/>
   </w:docDefaults>
-  <w:latentStyles w:defLockedState="0" w:defUIPriority="0" w:defSemiHidden="0" w:defUnhideWhenUsed="0" w:defQFormat="0" w:count="276">
+  <w:latentStyles w:defLockedState="0" w:defUIPriority="0" w:defSemiHidden="0" w:defUnhideWhenUsed="0" w:defQFormat="0" w:count="267">
     <w:lsdException w:name="Normal" w:qFormat="1"/>
     <w:lsdException w:name="heading 1" w:qFormat="1"/>
     <w:lsdException w:name="heading 2" w:qFormat="1"/>

--- a/Network Security/labs/2/Workshop_02A.docx
+++ b/Network Security/labs/2/Workshop_02A.docx
@@ -232,6 +232,24 @@
               </w:rPr>
               <w:br/>
             </w:r>
+            <w:r>
+              <w:rPr>
+                <w:color w:val="000000"/>
+              </w:rPr>
+              <w:br/>
+            </w:r>
+            <w:r>
+              <w:rPr>
+                <w:color w:val="548DD4" w:themeColor="text2" w:themeTint="99"/>
+              </w:rPr>
+              <w:t>The initial key is used to calculate different keys and sub keys.</w:t>
+            </w:r>
+            <w:r>
+              <w:rPr>
+                <w:color w:val="000000"/>
+              </w:rPr>
+              <w:br/>
+            </w:r>
           </w:p>
           <w:p>
             <w:pPr>
@@ -364,8 +382,6 @@
               </w:rPr>
               <w:br/>
             </w:r>
-            <w:bookmarkStart w:id="1" w:name="_GoBack"/>
-            <w:bookmarkEnd w:id="1"/>
           </w:p>
           <w:p>
             <w:pPr>
@@ -382,6 +398,7 @@
               <w:rPr>
                 <w:color w:val="000000"/>
               </w:rPr>
+              <w:lastRenderedPageBreak/>
               <w:t xml:space="preserve">Explain why the following </w:t>
             </w:r>
             <w:r>
@@ -437,7 +454,6 @@
               <w:rPr>
                 <w:color w:val="000000"/>
               </w:rPr>
-              <w:lastRenderedPageBreak/>
               <w:t>110110110110110……</w:t>
             </w:r>
           </w:p>
@@ -634,6 +650,9 @@
               <w:spacing w:before="182" w:line="254" w:lineRule="exact"/>
               <w:ind w:left="284" w:hanging="284"/>
             </w:pPr>
+            <w:r>
+              <w:t>IF OR IS</w:t>
+            </w:r>
           </w:p>
           <w:p>
             <w:pPr>
@@ -723,7 +742,7 @@
               <w:autoSpaceDE w:val="0"/>
               <w:autoSpaceDN w:val="0"/>
               <w:adjustRightInd w:val="0"/>
-              <w:spacing w:before="182" w:line="254" w:lineRule="atLeast"/>
+              <w:spacing w:before="182"/>
               <w:rPr>
                 <w:color w:val="548DD4" w:themeColor="text2" w:themeTint="99"/>
               </w:rPr>
@@ -1056,7 +1075,11 @@
               <w:t xml:space="preserve">, study how </w:t>
             </w:r>
             <w:r>
-              <w:t xml:space="preserve">DES works. In the workshop of next week, we will have some exercises on DES encryption.  </w:t>
+              <w:t xml:space="preserve">DES works. In the workshop of </w:t>
+            </w:r>
+            <w:r>
+              <w:lastRenderedPageBreak/>
+              <w:t xml:space="preserve">next week, we will have some exercises on DES encryption.  </w:t>
             </w:r>
           </w:p>
           <w:p>
@@ -1192,7 +1215,6 @@
               <w:rPr>
                 <w:color w:val="000000"/>
               </w:rPr>
-              <w:lastRenderedPageBreak/>
               <w:t xml:space="preserve">The following </w:t>
             </w:r>
             <w:proofErr w:type="spellStart"/>
@@ -1697,7 +1719,12 @@
             </w:r>
             <w:proofErr w:type="spellStart"/>
             <w:r>
-              <w:t>xtgrghuporogwpvksghlgbt</w:t>
+              <w:t>xtgrghuporogwpvks</w:t>
+            </w:r>
+            <w:bookmarkStart w:id="1" w:name="_GoBack"/>
+            <w:bookmarkEnd w:id="1"/>
+            <w:r>
+              <w:t>ghlgbt</w:t>
             </w:r>
             <w:proofErr w:type="spellEnd"/>
             <w:r>
@@ -2291,7 +2318,6 @@
         <w:rPr>
           <w:color w:val="548DD4" w:themeColor="text2" w:themeTint="99"/>
         </w:rPr>
-        <w:lastRenderedPageBreak/>
         <w:t>Keylengthis</w:t>
       </w:r>
       <w:proofErr w:type="spellEnd"/>
